--- a/毕业论文存档/经典倒立摆数学模型.docx
+++ b/毕业论文存档/经典倒立摆数学模型.docx
@@ -7,9 +7,9 @@
         <w:autoSpaceDE w:val="0"/>
         <w:autoSpaceDN w:val="0"/>
         <w:adjustRightInd w:val="0"/>
-        <w:jc w:val="left"/>
-        <w:rPr>
-          <w:rFonts w:ascii="MicrosoftYaHei-Bold" w:eastAsia="MicrosoftYaHei-Bold" w:hAnsi="Cambria Math" w:cs="MicrosoftYaHei-Bold"/>
+        <w:jc w:val="center"/>
+        <w:rPr>
+          <w:rFonts w:ascii="华文中宋" w:hAnsi="华文中宋" w:cs="MicrosoftYaHei-Bold"/>
           <w:b/>
           <w:bCs/>
           <w:color w:val="333333"/>
@@ -20,7 +20,7 @@
       </w:pPr>
       <w:r>
         <w:rPr>
-          <w:rFonts w:ascii="MicrosoftYaHei-Bold" w:eastAsia="MicrosoftYaHei-Bold" w:hAnsi="Cambria Math" w:cs="MicrosoftYaHei-Bold" w:hint="eastAsia"/>
+          <w:rFonts w:ascii="华文中宋" w:hAnsi="华文中宋" w:cs="MicrosoftYaHei-Bold" w:hint="eastAsia"/>
           <w:b/>
           <w:bCs/>
           <w:color w:val="333333"/>
@@ -38,7 +38,7 @@
         <w:adjustRightInd w:val="0"/>
         <w:jc w:val="left"/>
         <w:rPr>
-          <w:rFonts w:ascii="MicrosoftYaHei" w:eastAsia="MicrosoftYaHei" w:hAnsi="Cambria Math" w:cs="MicrosoftYaHei"/>
+          <w:rFonts w:ascii="华文中宋" w:hAnsi="华文中宋" w:cs="MicrosoftYaHei"/>
           <w:bCs/>
           <w:color w:val="333333"/>
           <w:kern w:val="0"/>
@@ -48,7 +48,7 @@
       </w:pPr>
       <w:r>
         <w:rPr>
-          <w:rFonts w:ascii="MicrosoftYaHei" w:eastAsia="MicrosoftYaHei" w:hAnsi="Cambria Math" w:cs="MicrosoftYaHei" w:hint="eastAsia"/>
+          <w:rFonts w:ascii="华文中宋" w:hAnsi="华文中宋" w:cs="MicrosoftYaHei" w:hint="eastAsia"/>
           <w:bCs/>
           <w:color w:val="333333"/>
           <w:kern w:val="0"/>
@@ -65,7 +65,7 @@
         <w:adjustRightInd w:val="0"/>
         <w:jc w:val="left"/>
         <w:rPr>
-          <w:rFonts w:ascii="MicrosoftYaHei" w:eastAsia="MicrosoftYaHei" w:hAnsi="Cambria Math" w:cs="MicrosoftYaHei"/>
+          <w:rFonts w:ascii="华文中宋" w:hAnsi="华文中宋" w:cs="MicrosoftYaHei"/>
           <w:bCs/>
           <w:color w:val="333333"/>
           <w:kern w:val="0"/>
@@ -75,7 +75,7 @@
       </w:pPr>
       <w:r>
         <w:rPr>
-          <w:rFonts w:ascii="MicrosoftYaHei" w:eastAsia="MicrosoftYaHei" w:hAnsi="Cambria Math" w:cs="MicrosoftYaHei" w:hint="eastAsia"/>
+          <w:rFonts w:ascii="华文中宋" w:hAnsi="华文中宋" w:cs="MicrosoftYaHei" w:hint="eastAsia"/>
           <w:bCs/>
           <w:noProof/>
           <w:color w:val="333333"/>
@@ -133,7 +133,7 @@
         <w:adjustRightInd w:val="0"/>
         <w:jc w:val="left"/>
         <w:rPr>
-          <w:rFonts w:ascii="MicrosoftYaHei" w:eastAsia="MicrosoftYaHei" w:hAnsi="Cambria Math" w:cs="MicrosoftYaHei"/>
+          <w:rFonts w:ascii="华文中宋" w:hAnsi="华文中宋" w:cs="MicrosoftYaHei"/>
           <w:bCs/>
           <w:color w:val="333333"/>
           <w:kern w:val="0"/>
@@ -143,7 +143,7 @@
       </w:pPr>
       <w:r>
         <w:rPr>
-          <w:rFonts w:ascii="MicrosoftYaHei" w:eastAsia="MicrosoftYaHei" w:hAnsi="Cambria Math" w:cs="MicrosoftYaHei" w:hint="eastAsia"/>
+          <w:rFonts w:ascii="华文中宋" w:hAnsi="华文中宋" w:cs="MicrosoftYaHei" w:hint="eastAsia"/>
           <w:bCs/>
           <w:color w:val="333333"/>
           <w:kern w:val="0"/>
@@ -154,7 +154,7 @@
       </w:r>
       <w:r>
         <w:rPr>
-          <w:rFonts w:ascii="OpenSans-Regular" w:eastAsia="OpenSans-Regular" w:hAnsi="Cambria Math" w:cs="OpenSans-Regular"/>
+          <w:rFonts w:ascii="华文中宋" w:hAnsi="华文中宋" w:cs="OpenSans-Regular"/>
           <w:bCs/>
           <w:color w:val="333333"/>
           <w:kern w:val="0"/>
@@ -165,7 +165,7 @@
       </w:r>
       <w:r>
         <w:rPr>
-          <w:rFonts w:ascii="MicrosoftYaHei" w:eastAsia="MicrosoftYaHei" w:hAnsi="Cambria Math" w:cs="MicrosoftYaHei" w:hint="eastAsia"/>
+          <w:rFonts w:ascii="华文中宋" w:hAnsi="华文中宋" w:cs="MicrosoftYaHei" w:hint="eastAsia"/>
           <w:bCs/>
           <w:color w:val="333333"/>
           <w:kern w:val="0"/>
@@ -176,7 +176,7 @@
       </w:r>
       <w:r>
         <w:rPr>
-          <w:rFonts w:ascii="OpenSans-Regular" w:eastAsia="OpenSans-Regular" w:hAnsi="Cambria Math" w:cs="OpenSans-Regular"/>
+          <w:rFonts w:ascii="华文中宋" w:hAnsi="华文中宋" w:cs="OpenSans-Regular"/>
           <w:bCs/>
           <w:color w:val="333333"/>
           <w:kern w:val="0"/>
@@ -187,7 +187,7 @@
       </w:r>
       <w:r>
         <w:rPr>
-          <w:rFonts w:ascii="MicrosoftYaHei" w:eastAsia="MicrosoftYaHei" w:hAnsi="Cambria Math" w:cs="MicrosoftYaHei" w:hint="eastAsia"/>
+          <w:rFonts w:ascii="华文中宋" w:hAnsi="华文中宋" w:cs="MicrosoftYaHei" w:hint="eastAsia"/>
           <w:bCs/>
           <w:color w:val="333333"/>
           <w:kern w:val="0"/>
@@ -198,7 +198,7 @@
       </w:r>
       <w:r>
         <w:rPr>
-          <w:rFonts w:ascii="OpenSans-Regular" w:eastAsia="OpenSans-Regular" w:hAnsi="Cambria Math" w:cs="OpenSans-Regular"/>
+          <w:rFonts w:ascii="华文中宋" w:hAnsi="华文中宋" w:cs="OpenSans-Regular"/>
           <w:bCs/>
           <w:color w:val="333333"/>
           <w:kern w:val="0"/>
@@ -209,7 +209,7 @@
       </w:r>
       <w:r>
         <w:rPr>
-          <w:rFonts w:ascii="MicrosoftYaHei" w:eastAsia="MicrosoftYaHei" w:hAnsi="Cambria Math" w:cs="MicrosoftYaHei" w:hint="eastAsia"/>
+          <w:rFonts w:ascii="华文中宋" w:hAnsi="华文中宋" w:cs="MicrosoftYaHei" w:hint="eastAsia"/>
           <w:bCs/>
           <w:color w:val="333333"/>
           <w:kern w:val="0"/>
@@ -220,7 +220,7 @@
       </w:r>
       <w:r>
         <w:rPr>
-          <w:rFonts w:ascii="OpenSans-Regular" w:eastAsia="OpenSans-Regular" w:hAnsi="Cambria Math" w:cs="OpenSans-Regular"/>
+          <w:rFonts w:ascii="华文中宋" w:hAnsi="华文中宋" w:cs="OpenSans-Regular"/>
           <w:bCs/>
           <w:color w:val="333333"/>
           <w:kern w:val="0"/>
@@ -231,7 +231,7 @@
       </w:r>
       <w:r>
         <w:rPr>
-          <w:rFonts w:ascii="MicrosoftYaHei" w:eastAsia="MicrosoftYaHei" w:hAnsi="Cambria Math" w:cs="MicrosoftYaHei" w:hint="eastAsia"/>
+          <w:rFonts w:ascii="华文中宋" w:hAnsi="华文中宋" w:cs="MicrosoftYaHei" w:hint="eastAsia"/>
           <w:bCs/>
           <w:color w:val="333333"/>
           <w:kern w:val="0"/>
@@ -248,7 +248,7 @@
         <w:adjustRightInd w:val="0"/>
         <w:jc w:val="left"/>
         <w:rPr>
-          <w:rFonts w:ascii="MicrosoftYaHei" w:eastAsia="MicrosoftYaHei" w:hAnsi="Cambria Math" w:cs="MicrosoftYaHei"/>
+          <w:rFonts w:ascii="华文中宋" w:hAnsi="华文中宋" w:cs="MicrosoftYaHei"/>
           <w:bCs/>
           <w:color w:val="333333"/>
           <w:kern w:val="0"/>
@@ -258,7 +258,7 @@
       </w:pPr>
       <w:r>
         <w:rPr>
-          <w:rFonts w:ascii="MicrosoftYaHei" w:eastAsia="MicrosoftYaHei" w:hAnsi="Cambria Math" w:cs="MicrosoftYaHei" w:hint="eastAsia"/>
+          <w:rFonts w:ascii="华文中宋" w:hAnsi="华文中宋" w:cs="MicrosoftYaHei" w:hint="eastAsia"/>
           <w:bCs/>
           <w:color w:val="333333"/>
           <w:kern w:val="0"/>
@@ -269,7 +269,7 @@
       </w:r>
       <w:r>
         <w:rPr>
-          <w:rFonts w:ascii="MicrosoftYaHei" w:eastAsia="MicrosoftYaHei" w:hAnsi="Cambria Math" w:cs="MicrosoftYaHei"/>
+          <w:rFonts w:ascii="华文中宋" w:hAnsi="华文中宋" w:cs="MicrosoftYaHei"/>
           <w:bCs/>
           <w:color w:val="333333"/>
           <w:kern w:val="0"/>
@@ -280,7 +280,7 @@
       </w:r>
       <w:r>
         <w:rPr>
-          <w:rFonts w:ascii="OpenSans-Regular" w:eastAsia="OpenSans-Regular" w:hAnsi="Cambria Math" w:cs="OpenSans-Regular"/>
+          <w:rFonts w:ascii="华文中宋" w:hAnsi="华文中宋" w:cs="OpenSans-Regular"/>
           <w:bCs/>
           <w:color w:val="333333"/>
           <w:kern w:val="0"/>
@@ -291,7 +291,7 @@
       </w:r>
       <w:r>
         <w:rPr>
-          <w:rFonts w:ascii="MicrosoftYaHei" w:eastAsia="MicrosoftYaHei" w:hAnsi="Cambria Math" w:cs="MicrosoftYaHei" w:hint="eastAsia"/>
+          <w:rFonts w:ascii="华文中宋" w:hAnsi="华文中宋" w:cs="MicrosoftYaHei" w:hint="eastAsia"/>
           <w:bCs/>
           <w:color w:val="333333"/>
           <w:kern w:val="0"/>
@@ -323,7 +323,7 @@
               <w:adjustRightInd w:val="0"/>
               <w:jc w:val="left"/>
               <w:rPr>
-                <w:rFonts w:ascii="MicrosoftYaHei" w:eastAsia="MicrosoftYaHei" w:hAnsi="Cambria Math" w:cs="MicrosoftYaHei"/>
+                <w:rFonts w:ascii="华文中宋" w:hAnsi="华文中宋" w:cs="MicrosoftYaHei"/>
                 <w:bCs/>
                 <w:color w:val="333333"/>
                 <w:kern w:val="0"/>
@@ -333,7 +333,7 @@
             </w:pPr>
             <w:r>
               <w:rPr>
-                <w:rFonts w:ascii="OpenSans-Regular" w:eastAsia="OpenSans-Regular" w:hAnsi="Cambria Math" w:cs="OpenSans-Regular"/>
+                <w:rFonts w:ascii="华文中宋" w:hAnsi="华文中宋" w:cs="OpenSans-Regular"/>
                 <w:bCs/>
                 <w:color w:val="333333"/>
                 <w:kern w:val="0"/>
@@ -344,7 +344,7 @@
             </w:r>
             <w:r>
               <w:rPr>
-                <w:rFonts w:ascii="MicrosoftYaHei" w:eastAsia="MicrosoftYaHei" w:hAnsi="Cambria Math" w:cs="MicrosoftYaHei"/>
+                <w:rFonts w:ascii="华文中宋" w:hAnsi="华文中宋" w:cs="MicrosoftYaHei"/>
                 <w:bCs/>
                 <w:color w:val="333333"/>
                 <w:kern w:val="0"/>
@@ -361,7 +361,7 @@
               <w:adjustRightInd w:val="0"/>
               <w:jc w:val="left"/>
               <w:rPr>
-                <w:rFonts w:ascii="MicrosoftYaHei" w:eastAsia="MicrosoftYaHei" w:hAnsi="Cambria Math" w:cs="MicrosoftYaHei"/>
+                <w:rFonts w:ascii="华文中宋" w:hAnsi="华文中宋" w:cs="MicrosoftYaHei"/>
                 <w:bCs/>
                 <w:color w:val="333333"/>
                 <w:kern w:val="0"/>
@@ -382,7 +382,7 @@
               <w:adjustRightInd w:val="0"/>
               <w:jc w:val="left"/>
               <w:rPr>
-                <w:rFonts w:ascii="MicrosoftYaHei" w:eastAsia="MicrosoftYaHei" w:hAnsi="Cambria Math" w:cs="MicrosoftYaHei"/>
+                <w:rFonts w:ascii="华文中宋" w:hAnsi="华文中宋" w:cs="MicrosoftYaHei"/>
                 <w:bCs/>
                 <w:color w:val="333333"/>
                 <w:kern w:val="0"/>
@@ -392,7 +392,7 @@
             </w:pPr>
             <w:r>
               <w:rPr>
-                <w:rFonts w:ascii="MicrosoftYaHei" w:eastAsia="MicrosoftYaHei" w:hAnsi="Cambria Math" w:cs="MicrosoftYaHei" w:hint="eastAsia"/>
+                <w:rFonts w:ascii="华文中宋" w:hAnsi="华文中宋" w:cs="MicrosoftYaHei" w:hint="eastAsia"/>
                 <w:bCs/>
                 <w:color w:val="333333"/>
                 <w:kern w:val="0"/>
@@ -416,7 +416,7 @@
               <w:adjustRightInd w:val="0"/>
               <w:jc w:val="left"/>
               <w:rPr>
-                <w:rFonts w:ascii="MicrosoftYaHei" w:eastAsia="MicrosoftYaHei" w:hAnsi="Cambria Math" w:cs="MicrosoftYaHei"/>
+                <w:rFonts w:ascii="华文中宋" w:hAnsi="华文中宋" w:cs="MicrosoftYaHei"/>
                 <w:bCs/>
                 <w:color w:val="333333"/>
                 <w:kern w:val="0"/>
@@ -426,7 +426,7 @@
             </w:pPr>
             <w:r>
               <w:rPr>
-                <w:rFonts w:ascii="OpenSans-Regular" w:eastAsia="OpenSans-Regular" w:hAnsi="Cambria Math" w:cs="OpenSans-Regular"/>
+                <w:rFonts w:ascii="华文中宋" w:hAnsi="华文中宋" w:cs="OpenSans-Regular"/>
                 <w:bCs/>
                 <w:color w:val="333333"/>
                 <w:kern w:val="0"/>
@@ -448,7 +448,7 @@
               <w:adjustRightInd w:val="0"/>
               <w:jc w:val="left"/>
               <w:rPr>
-                <w:rFonts w:ascii="MicrosoftYaHei" w:eastAsia="MicrosoftYaHei" w:hAnsi="Cambria Math" w:cs="MicrosoftYaHei"/>
+                <w:rFonts w:ascii="华文中宋" w:hAnsi="华文中宋" w:cs="MicrosoftYaHei"/>
                 <w:bCs/>
                 <w:color w:val="333333"/>
                 <w:kern w:val="0"/>
@@ -458,7 +458,7 @@
             </w:pPr>
             <w:r>
               <w:rPr>
-                <w:rFonts w:ascii="MicrosoftYaHei" w:eastAsia="MicrosoftYaHei" w:hAnsi="Cambria Math" w:cs="MicrosoftYaHei" w:hint="eastAsia"/>
+                <w:rFonts w:ascii="华文中宋" w:hAnsi="华文中宋" w:cs="MicrosoftYaHei" w:hint="eastAsia"/>
                 <w:bCs/>
                 <w:color w:val="333333"/>
                 <w:kern w:val="0"/>
@@ -482,7 +482,7 @@
               <w:adjustRightInd w:val="0"/>
               <w:jc w:val="left"/>
               <w:rPr>
-                <w:rFonts w:ascii="MicrosoftYaHei" w:eastAsia="MicrosoftYaHei" w:hAnsi="Cambria Math" w:cs="MicrosoftYaHei"/>
+                <w:rFonts w:ascii="华文中宋" w:hAnsi="华文中宋" w:cs="MicrosoftYaHei"/>
                 <w:bCs/>
                 <w:color w:val="333333"/>
                 <w:kern w:val="0"/>
@@ -492,7 +492,7 @@
             </w:pPr>
             <w:r>
               <w:rPr>
-                <w:rFonts w:ascii="OpenSans-Regular" w:eastAsia="OpenSans-Regular" w:hAnsi="Cambria Math" w:cs="OpenSans-Regular"/>
+                <w:rFonts w:ascii="华文中宋" w:hAnsi="华文中宋" w:cs="OpenSans-Regular"/>
                 <w:bCs/>
                 <w:color w:val="333333"/>
                 <w:kern w:val="0"/>
@@ -514,7 +514,7 @@
               <w:adjustRightInd w:val="0"/>
               <w:jc w:val="left"/>
               <w:rPr>
-                <w:rFonts w:ascii="MicrosoftYaHei" w:eastAsia="MicrosoftYaHei" w:hAnsi="Cambria Math" w:cs="MicrosoftYaHei"/>
+                <w:rFonts w:ascii="华文中宋" w:hAnsi="华文中宋" w:cs="MicrosoftYaHei"/>
                 <w:bCs/>
                 <w:color w:val="333333"/>
                 <w:kern w:val="0"/>
@@ -524,7 +524,7 @@
             </w:pPr>
             <w:r>
               <w:rPr>
-                <w:rFonts w:ascii="MicrosoftYaHei" w:eastAsia="MicrosoftYaHei" w:hAnsi="Cambria Math" w:cs="MicrosoftYaHei" w:hint="eastAsia"/>
+                <w:rFonts w:ascii="华文中宋" w:hAnsi="华文中宋" w:cs="MicrosoftYaHei" w:hint="eastAsia"/>
                 <w:bCs/>
                 <w:color w:val="333333"/>
                 <w:kern w:val="0"/>
@@ -548,7 +548,7 @@
               <w:adjustRightInd w:val="0"/>
               <w:jc w:val="left"/>
               <w:rPr>
-                <w:rFonts w:ascii="MicrosoftYaHei" w:eastAsia="MicrosoftYaHei" w:hAnsi="Cambria Math" w:cs="MicrosoftYaHei"/>
+                <w:rFonts w:ascii="华文中宋" w:hAnsi="华文中宋" w:cs="MicrosoftYaHei"/>
                 <w:bCs/>
                 <w:color w:val="333333"/>
                 <w:kern w:val="0"/>
@@ -558,7 +558,7 @@
             </w:pPr>
             <w:r>
               <w:rPr>
-                <w:rFonts w:ascii="OpenSans-Regular" w:eastAsia="OpenSans-Regular" w:hAnsi="Cambria Math" w:cs="OpenSans-Regular"/>
+                <w:rFonts w:ascii="华文中宋" w:hAnsi="华文中宋" w:cs="OpenSans-Regular"/>
                 <w:bCs/>
                 <w:color w:val="333333"/>
                 <w:kern w:val="0"/>
@@ -580,7 +580,7 @@
               <w:adjustRightInd w:val="0"/>
               <w:jc w:val="left"/>
               <w:rPr>
-                <w:rFonts w:ascii="MicrosoftYaHei" w:eastAsia="MicrosoftYaHei" w:hAnsi="Cambria Math" w:cs="MicrosoftYaHei"/>
+                <w:rFonts w:ascii="华文中宋" w:hAnsi="华文中宋" w:cs="MicrosoftYaHei"/>
                 <w:bCs/>
                 <w:color w:val="333333"/>
                 <w:kern w:val="0"/>
@@ -590,7 +590,7 @@
             </w:pPr>
             <w:r>
               <w:rPr>
-                <w:rFonts w:ascii="MicrosoftYaHei" w:eastAsia="MicrosoftYaHei" w:hAnsi="Cambria Math" w:cs="MicrosoftYaHei" w:hint="eastAsia"/>
+                <w:rFonts w:ascii="华文中宋" w:hAnsi="华文中宋" w:cs="MicrosoftYaHei" w:hint="eastAsia"/>
                 <w:bCs/>
                 <w:color w:val="333333"/>
                 <w:kern w:val="0"/>
@@ -614,7 +614,7 @@
               <w:adjustRightInd w:val="0"/>
               <w:jc w:val="left"/>
               <w:rPr>
-                <w:rFonts w:ascii="MicrosoftYaHei" w:eastAsia="MicrosoftYaHei" w:hAnsi="Cambria Math" w:cs="MicrosoftYaHei"/>
+                <w:rFonts w:ascii="华文中宋" w:hAnsi="华文中宋" w:cs="MicrosoftYaHei"/>
                 <w:bCs/>
                 <w:color w:val="333333"/>
                 <w:kern w:val="0"/>
@@ -624,7 +624,7 @@
             </w:pPr>
             <w:r>
               <w:rPr>
-                <w:rFonts w:ascii="OpenSans-Regular" w:eastAsia="OpenSans-Regular" w:hAnsi="Cambria Math" w:cs="OpenSans-Regular"/>
+                <w:rFonts w:ascii="华文中宋" w:hAnsi="华文中宋" w:cs="OpenSans-Regular"/>
                 <w:bCs/>
                 <w:color w:val="333333"/>
                 <w:kern w:val="0"/>
@@ -646,7 +646,7 @@
               <w:adjustRightInd w:val="0"/>
               <w:jc w:val="left"/>
               <w:rPr>
-                <w:rFonts w:ascii="MicrosoftYaHei" w:eastAsia="MicrosoftYaHei" w:hAnsi="Cambria Math" w:cs="MicrosoftYaHei"/>
+                <w:rFonts w:ascii="华文中宋" w:hAnsi="华文中宋" w:cs="MicrosoftYaHei"/>
                 <w:bCs/>
                 <w:color w:val="333333"/>
                 <w:kern w:val="0"/>
@@ -656,7 +656,7 @@
             </w:pPr>
             <w:r>
               <w:rPr>
-                <w:rFonts w:ascii="MicrosoftYaHei" w:eastAsia="MicrosoftYaHei" w:hAnsi="Cambria Math" w:cs="MicrosoftYaHei" w:hint="eastAsia"/>
+                <w:rFonts w:ascii="华文中宋" w:hAnsi="华文中宋" w:cs="MicrosoftYaHei" w:hint="eastAsia"/>
                 <w:bCs/>
                 <w:color w:val="333333"/>
                 <w:kern w:val="0"/>
@@ -680,7 +680,7 @@
               <w:adjustRightInd w:val="0"/>
               <w:jc w:val="left"/>
               <w:rPr>
-                <w:rFonts w:ascii="MicrosoftYaHei" w:eastAsia="MicrosoftYaHei" w:hAnsi="Cambria Math" w:cs="MicrosoftYaHei"/>
+                <w:rFonts w:ascii="华文中宋" w:hAnsi="华文中宋" w:cs="MicrosoftYaHei"/>
                 <w:bCs/>
                 <w:color w:val="333333"/>
                 <w:kern w:val="0"/>
@@ -690,7 +690,7 @@
             </w:pPr>
             <w:r>
               <w:rPr>
-                <w:rFonts w:ascii="MicrosoftYaHei" w:eastAsia="MicrosoftYaHei" w:hAnsi="Cambria Math" w:cs="MicrosoftYaHei" w:hint="eastAsia"/>
+                <w:rFonts w:ascii="华文中宋" w:hAnsi="华文中宋" w:cs="MicrosoftYaHei" w:hint="eastAsia"/>
                 <w:bCs/>
                 <w:color w:val="333333"/>
                 <w:kern w:val="0"/>
@@ -712,7 +712,7 @@
               <w:adjustRightInd w:val="0"/>
               <w:jc w:val="left"/>
               <w:rPr>
-                <w:rFonts w:ascii="OpenSans-Regular" w:eastAsia="OpenSans-Regular" w:hAnsi="Cambria Math" w:cs="OpenSans-Regular"/>
+                <w:rFonts w:ascii="华文中宋" w:hAnsi="华文中宋" w:cs="OpenSans-Regular"/>
                 <w:bCs/>
                 <w:color w:val="333333"/>
                 <w:kern w:val="0"/>
@@ -722,7 +722,7 @@
             </w:pPr>
             <w:r>
               <w:rPr>
-                <w:rFonts w:ascii="MicrosoftYaHei" w:eastAsia="MicrosoftYaHei" w:hAnsi="Cambria Math" w:cs="MicrosoftYaHei" w:hint="eastAsia"/>
+                <w:rFonts w:ascii="华文中宋" w:hAnsi="华文中宋" w:cs="MicrosoftYaHei" w:hint="eastAsia"/>
                 <w:bCs/>
                 <w:color w:val="333333"/>
                 <w:kern w:val="0"/>
@@ -733,7 +733,7 @@
             </w:r>
             <w:r>
               <w:rPr>
-                <w:rFonts w:ascii="OpenSans-Regular" w:eastAsia="OpenSans-Regular" w:hAnsi="Cambria Math" w:cs="OpenSans-Regular"/>
+                <w:rFonts w:ascii="华文中宋" w:hAnsi="华文中宋" w:cs="OpenSans-Regular"/>
                 <w:bCs/>
                 <w:color w:val="333333"/>
                 <w:kern w:val="0"/>
@@ -757,7 +757,7 @@
               <w:adjustRightInd w:val="0"/>
               <w:jc w:val="left"/>
               <w:rPr>
-                <w:rFonts w:ascii="MicrosoftYaHei" w:eastAsia="MicrosoftYaHei" w:hAnsi="Cambria Math" w:cs="MicrosoftYaHei"/>
+                <w:rFonts w:ascii="华文中宋" w:hAnsi="华文中宋" w:cs="MicrosoftYaHei"/>
                 <w:bCs/>
                 <w:color w:val="333333"/>
                 <w:kern w:val="0"/>
@@ -767,7 +767,7 @@
             </w:pPr>
             <w:r>
               <w:rPr>
-                <w:rFonts w:ascii="ArialMT" w:eastAsia="ArialMT" w:hAnsi="Cambria Math" w:cs="ArialMT" w:hint="eastAsia"/>
+                <w:rFonts w:ascii="华文中宋" w:hAnsi="华文中宋" w:cs="ArialMT" w:hint="eastAsia"/>
                 <w:bCs/>
                 <w:color w:val="333333"/>
                 <w:kern w:val="0"/>
@@ -778,7 +778,7 @@
             </w:r>
             <w:r>
               <w:rPr>
-                <w:rFonts w:ascii="ArialMT" w:eastAsia="ArialMT" w:hAnsi="Cambria Math" w:cs="ArialMT"/>
+                <w:rFonts w:ascii="华文中宋" w:hAnsi="华文中宋" w:cs="ArialMT"/>
                 <w:bCs/>
                 <w:color w:val="333333"/>
                 <w:kern w:val="0"/>
@@ -800,7 +800,7 @@
               <w:adjustRightInd w:val="0"/>
               <w:jc w:val="left"/>
               <w:rPr>
-                <w:rFonts w:ascii="MicrosoftYaHei" w:eastAsia="MicrosoftYaHei" w:hAnsi="Cambria Math" w:cs="MicrosoftYaHei"/>
+                <w:rFonts w:ascii="华文中宋" w:hAnsi="华文中宋" w:cs="MicrosoftYaHei"/>
                 <w:bCs/>
                 <w:color w:val="333333"/>
                 <w:kern w:val="0"/>
@@ -810,7 +810,7 @@
             </w:pPr>
             <w:r>
               <w:rPr>
-                <w:rFonts w:ascii="MicrosoftYaHei" w:eastAsia="MicrosoftYaHei" w:hAnsi="Cambria Math" w:cs="MicrosoftYaHei" w:hint="eastAsia"/>
+                <w:rFonts w:ascii="华文中宋" w:hAnsi="华文中宋" w:cs="MicrosoftYaHei" w:hint="eastAsia"/>
                 <w:bCs/>
                 <w:color w:val="333333"/>
                 <w:kern w:val="0"/>
@@ -834,7 +834,7 @@
               <w:adjustRightInd w:val="0"/>
               <w:jc w:val="left"/>
               <w:rPr>
-                <w:rFonts w:ascii="MicrosoftYaHei" w:eastAsia="MicrosoftYaHei" w:hAnsi="Cambria Math" w:cs="MicrosoftYaHei"/>
+                <w:rFonts w:ascii="华文中宋" w:hAnsi="华文中宋" w:cs="MicrosoftYaHei"/>
                 <w:bCs/>
                 <w:color w:val="333333"/>
                 <w:kern w:val="0"/>
@@ -844,7 +844,7 @@
             </w:pPr>
             <w:r>
               <w:rPr>
-                <w:rFonts w:ascii="ArialMT" w:eastAsia="ArialMT" w:hAnsi="Cambria Math" w:cs="ArialMT" w:hint="eastAsia"/>
+                <w:rFonts w:ascii="华文中宋" w:hAnsi="华文中宋" w:cs="ArialMT" w:hint="eastAsia"/>
                 <w:bCs/>
                 <w:color w:val="333333"/>
                 <w:kern w:val="0"/>
@@ -855,7 +855,7 @@
             </w:r>
             <w:r>
               <w:rPr>
-                <w:rFonts w:ascii="ArialMT" w:eastAsia="ArialMT" w:hAnsi="Cambria Math" w:cs="ArialMT"/>
+                <w:rFonts w:ascii="华文中宋" w:hAnsi="华文中宋" w:cs="ArialMT"/>
                 <w:bCs/>
                 <w:color w:val="333333"/>
                 <w:kern w:val="0"/>
@@ -877,7 +877,7 @@
               <w:adjustRightInd w:val="0"/>
               <w:jc w:val="left"/>
               <w:rPr>
-                <w:rFonts w:ascii="MicrosoftYaHei" w:eastAsia="MicrosoftYaHei" w:hAnsi="Cambria Math" w:cs="MicrosoftYaHei"/>
+                <w:rFonts w:ascii="华文中宋" w:hAnsi="华文中宋" w:cs="MicrosoftYaHei"/>
                 <w:bCs/>
                 <w:color w:val="333333"/>
                 <w:kern w:val="0"/>
@@ -887,7 +887,7 @@
             </w:pPr>
             <w:r>
               <w:rPr>
-                <w:rFonts w:ascii="MicrosoftYaHei" w:eastAsia="MicrosoftYaHei" w:hAnsi="Cambria Math" w:cs="MicrosoftYaHei" w:hint="eastAsia"/>
+                <w:rFonts w:ascii="华文中宋" w:hAnsi="华文中宋" w:cs="MicrosoftYaHei" w:hint="eastAsia"/>
                 <w:bCs/>
                 <w:color w:val="333333"/>
                 <w:kern w:val="0"/>
@@ -911,7 +911,7 @@
               <w:adjustRightInd w:val="0"/>
               <w:jc w:val="left"/>
               <w:rPr>
-                <w:rFonts w:ascii="MicrosoftYaHei" w:eastAsia="MicrosoftYaHei" w:hAnsi="Cambria Math" w:cs="MicrosoftYaHei"/>
+                <w:rFonts w:ascii="华文中宋" w:hAnsi="华文中宋" w:cs="MicrosoftYaHei"/>
                 <w:bCs/>
                 <w:color w:val="333333"/>
                 <w:kern w:val="0"/>
@@ -921,7 +921,7 @@
             </w:pPr>
             <w:r>
               <w:rPr>
-                <w:rFonts w:ascii="ArialMT" w:eastAsia="ArialMT" w:hAnsi="Cambria Math" w:cs="ArialMT" w:hint="eastAsia"/>
+                <w:rFonts w:ascii="华文中宋" w:hAnsi="华文中宋" w:cs="ArialMT" w:hint="eastAsia"/>
                 <w:bCs/>
                 <w:color w:val="333333"/>
                 <w:kern w:val="0"/>
@@ -932,7 +932,7 @@
             </w:r>
             <w:r>
               <w:rPr>
-                <w:rFonts w:ascii="ArialMT" w:eastAsia="ArialMT" w:hAnsi="Cambria Math" w:cs="ArialMT"/>
+                <w:rFonts w:ascii="华文中宋" w:hAnsi="华文中宋" w:cs="ArialMT"/>
                 <w:bCs/>
                 <w:color w:val="333333"/>
                 <w:kern w:val="0"/>
@@ -954,7 +954,7 @@
               <w:adjustRightInd w:val="0"/>
               <w:jc w:val="left"/>
               <w:rPr>
-                <w:rFonts w:ascii="MicrosoftYaHei" w:eastAsia="MicrosoftYaHei" w:hAnsi="Cambria Math" w:cs="MicrosoftYaHei"/>
+                <w:rFonts w:ascii="华文中宋" w:hAnsi="华文中宋" w:cs="MicrosoftYaHei"/>
                 <w:bCs/>
                 <w:color w:val="333333"/>
                 <w:kern w:val="0"/>
@@ -964,7 +964,7 @@
             </w:pPr>
             <w:r>
               <w:rPr>
-                <w:rFonts w:ascii="MicrosoftYaHei" w:eastAsia="MicrosoftYaHei" w:hAnsi="Cambria Math" w:cs="MicrosoftYaHei" w:hint="eastAsia"/>
+                <w:rFonts w:ascii="华文中宋" w:hAnsi="华文中宋" w:cs="MicrosoftYaHei" w:hint="eastAsia"/>
                 <w:bCs/>
                 <w:color w:val="333333"/>
                 <w:kern w:val="0"/>
@@ -984,6 +984,7927 @@
         <w:adjustRightInd w:val="0"/>
         <w:jc w:val="left"/>
         <w:rPr>
+          <w:rFonts w:ascii="华文中宋" w:hAnsi="华文中宋" w:cs="MicrosoftYaHei"/>
+          <w:bCs/>
+          <w:color w:val="333333"/>
+          <w:kern w:val="0"/>
+          <w:sz w:val="20"/>
+          <w:szCs w:val="20"/>
+        </w:rPr>
+      </w:pPr>
+      <w:r>
+        <w:rPr>
+          <w:rFonts w:ascii="华文中宋" w:hAnsi="华文中宋" w:cs="MicrosoftYaHei" w:hint="eastAsia"/>
+          <w:bCs/>
+          <w:color w:val="333333"/>
+          <w:kern w:val="0"/>
+          <w:sz w:val="20"/>
+          <w:szCs w:val="20"/>
+        </w:rPr>
+        <w:t>依据牛顿力</w:t>
+      </w:r>
+      <w:r>
+        <w:rPr>
+          <w:rFonts w:ascii="华文中宋" w:hAnsi="华文中宋" w:cs="MicrosoftYaHei"/>
+          <w:bCs/>
+          <w:color w:val="333333"/>
+          <w:kern w:val="0"/>
+          <w:sz w:val="20"/>
+          <w:szCs w:val="20"/>
+        </w:rPr>
+        <w:t xml:space="preserve"> </w:t>
+      </w:r>
+      <w:r>
+        <w:rPr>
+          <w:rFonts w:ascii="华文中宋" w:hAnsi="华文中宋" w:cs="MicrosoftYaHei" w:hint="eastAsia"/>
+          <w:bCs/>
+          <w:color w:val="333333"/>
+          <w:kern w:val="0"/>
+          <w:sz w:val="20"/>
+          <w:szCs w:val="20"/>
+        </w:rPr>
+        <w:t>学与运动定理，推导直线倒立摆系统的动力学方程的过程如下：</w:t>
+      </w:r>
+    </w:p>
+    <w:p>
+      <w:pPr>
+        <w:autoSpaceDE w:val="0"/>
+        <w:autoSpaceDN w:val="0"/>
+        <w:adjustRightInd w:val="0"/>
+        <w:jc w:val="left"/>
+        <w:rPr>
+          <w:rFonts w:ascii="华文中宋" w:hAnsi="华文中宋" w:cs="MicrosoftYaHei"/>
+          <w:bCs/>
+          <w:color w:val="333333"/>
+          <w:kern w:val="0"/>
+          <w:sz w:val="20"/>
+          <w:szCs w:val="20"/>
+        </w:rPr>
+      </w:pPr>
+      <w:r>
+        <w:rPr>
+          <w:rFonts w:ascii="华文中宋" w:hAnsi="华文中宋" w:cs="MicrosoftYaHei" w:hint="eastAsia"/>
+          <w:bCs/>
+          <w:color w:val="333333"/>
+          <w:kern w:val="0"/>
+          <w:sz w:val="20"/>
+          <w:szCs w:val="20"/>
+        </w:rPr>
+        <w:t>分析小车在水平方向上受力平衡</w:t>
+      </w:r>
+    </w:p>
+    <w:p>
+      <w:pPr>
+        <w:rPr>
+          <w:rFonts w:ascii="华文中宋" w:hAnsi="华文中宋"/>
+        </w:rPr>
+      </w:pPr>
+      <m:oMathPara>
+        <m:oMath>
+          <m:r>
+            <w:rPr>
+              <w:rFonts w:ascii="Cambria Math" w:hAnsi="Cambria Math"/>
+            </w:rPr>
+            <m:t>M</m:t>
+          </m:r>
+          <m:acc>
+            <m:accPr>
+              <m:chr m:val="̇"/>
+              <m:ctrlPr>
+                <w:rPr>
+                  <w:rFonts w:ascii="Cambria Math" w:hAnsi="Cambria Math"/>
+                </w:rPr>
+              </m:ctrlPr>
+            </m:accPr>
+            <m:e>
+              <m:r>
+                <w:rPr>
+                  <w:rFonts w:ascii="Cambria Math" w:hAnsi="Cambria Math"/>
+                </w:rPr>
+                <m:t>x</m:t>
+              </m:r>
+            </m:e>
+          </m:acc>
+          <m:r>
+            <w:rPr>
+              <w:rFonts w:ascii="Cambria Math" w:hAnsi="Cambria Math"/>
+            </w:rPr>
+            <m:t>+b</m:t>
+          </m:r>
+          <m:acc>
+            <m:accPr>
+              <m:chr m:val="̇"/>
+              <m:ctrlPr>
+                <w:rPr>
+                  <w:rFonts w:ascii="Cambria Math" w:hAnsi="Cambria Math"/>
+                </w:rPr>
+              </m:ctrlPr>
+            </m:accPr>
+            <m:e>
+              <m:r>
+                <w:rPr>
+                  <w:rFonts w:ascii="Cambria Math" w:hAnsi="Cambria Math"/>
+                </w:rPr>
+                <m:t>x</m:t>
+              </m:r>
+            </m:e>
+          </m:acc>
+          <m:r>
+            <w:rPr>
+              <w:rFonts w:ascii="Cambria Math" w:hAnsi="Cambria Math"/>
+            </w:rPr>
+            <m:t>+N=F</m:t>
+          </m:r>
+        </m:oMath>
+      </m:oMathPara>
+    </w:p>
+    <w:p>
+      <w:pPr>
+        <w:rPr>
+          <w:rFonts w:ascii="MicrosoftYaHei" w:eastAsia="MicrosoftYaHei" w:hAnsi="Cambria Math" w:cs="MicrosoftYaHei"/>
+          <w:bCs/>
+          <w:color w:val="333333"/>
+          <w:kern w:val="0"/>
+          <w:sz w:val="20"/>
+          <w:szCs w:val="20"/>
+        </w:rPr>
+      </w:pPr>
+      <w:r>
+        <w:rPr>
+          <w:rFonts w:ascii="MicrosoftYaHei" w:eastAsia="MicrosoftYaHei" w:hAnsi="Cambria Math" w:cs="MicrosoftYaHei" w:hint="eastAsia"/>
+          <w:bCs/>
+          <w:color w:val="333333"/>
+          <w:kern w:val="0"/>
+          <w:sz w:val="20"/>
+          <w:szCs w:val="20"/>
+        </w:rPr>
+        <w:t>分析摆杆在水平方向上受力平衡，可得</w:t>
+      </w:r>
+    </w:p>
+    <w:p>
+      <w:pPr>
+        <w:rPr>
+          <w:rFonts w:ascii="华文中宋" w:hAnsi="华文中宋"/>
+        </w:rPr>
+      </w:pPr>
+      <m:oMathPara>
+        <m:oMath>
+          <m:r>
+            <w:rPr>
+              <w:rFonts w:ascii="Cambria Math" w:hAnsi="Cambria Math"/>
+            </w:rPr>
+            <m:t>N=m</m:t>
+          </m:r>
+          <m:f>
+            <m:fPr>
+              <m:ctrlPr>
+                <w:rPr>
+                  <w:rFonts w:ascii="Cambria Math" w:hAnsi="Cambria Math"/>
+                </w:rPr>
+              </m:ctrlPr>
+            </m:fPr>
+            <m:num>
+              <m:sSup>
+                <m:sSupPr>
+                  <m:ctrlPr>
+                    <w:rPr>
+                      <w:rFonts w:ascii="Cambria Math" w:hAnsi="Cambria Math"/>
+                    </w:rPr>
+                  </m:ctrlPr>
+                </m:sSupPr>
+                <m:e>
+                  <m:r>
+                    <w:rPr>
+                      <w:rFonts w:ascii="Cambria Math" w:hAnsi="Cambria Math"/>
+                    </w:rPr>
+                    <m:t>d</m:t>
+                  </m:r>
+                </m:e>
+                <m:sup>
+                  <m:r>
+                    <w:rPr>
+                      <w:rFonts w:ascii="Cambria Math" w:hAnsi="Cambria Math"/>
+                    </w:rPr>
+                    <m:t>2</m:t>
+                  </m:r>
+                </m:sup>
+              </m:sSup>
+            </m:num>
+            <m:den>
+              <m:r>
+                <w:rPr>
+                  <w:rFonts w:ascii="Cambria Math" w:hAnsi="Cambria Math"/>
+                </w:rPr>
+                <m:t>d</m:t>
+              </m:r>
+              <m:sSup>
+                <m:sSupPr>
+                  <m:ctrlPr>
+                    <w:rPr>
+                      <w:rFonts w:ascii="Cambria Math" w:hAnsi="Cambria Math"/>
+                    </w:rPr>
+                  </m:ctrlPr>
+                </m:sSupPr>
+                <m:e>
+                  <m:r>
+                    <w:rPr>
+                      <w:rFonts w:ascii="Cambria Math" w:hAnsi="Cambria Math"/>
+                    </w:rPr>
+                    <m:t>t</m:t>
+                  </m:r>
+                </m:e>
+                <m:sup>
+                  <m:r>
+                    <w:rPr>
+                      <w:rFonts w:ascii="Cambria Math" w:hAnsi="Cambria Math"/>
+                    </w:rPr>
+                    <m:t>2</m:t>
+                  </m:r>
+                </m:sup>
+              </m:sSup>
+            </m:den>
+          </m:f>
+          <m:d>
+            <m:dPr>
+              <m:ctrlPr>
+                <w:rPr>
+                  <w:rFonts w:ascii="Cambria Math" w:hAnsi="Cambria Math"/>
+                  <w:i/>
+                </w:rPr>
+              </m:ctrlPr>
+            </m:dPr>
+            <m:e>
+              <m:r>
+                <w:rPr>
+                  <w:rFonts w:ascii="Cambria Math" w:hAnsi="Cambria Math"/>
+                </w:rPr>
+                <m:t>x+lsinθ</m:t>
+              </m:r>
+            </m:e>
+          </m:d>
+        </m:oMath>
+      </m:oMathPara>
+    </w:p>
+    <w:p>
+      <w:pPr>
+        <w:autoSpaceDE w:val="0"/>
+        <w:autoSpaceDN w:val="0"/>
+        <w:adjustRightInd w:val="0"/>
+        <w:jc w:val="left"/>
+        <w:rPr>
+          <w:rFonts w:ascii="MicrosoftYaHei" w:eastAsia="MicrosoftYaHei" w:hAnsi="Cambria Math" w:cs="MicrosoftYaHei"/>
+          <w:bCs/>
+          <w:color w:val="333333"/>
+          <w:kern w:val="0"/>
+          <w:sz w:val="20"/>
+          <w:szCs w:val="20"/>
+        </w:rPr>
+      </w:pPr>
+      <w:r>
+        <w:rPr>
+          <w:rFonts w:ascii="MicrosoftYaHei" w:eastAsia="MicrosoftYaHei" w:hAnsi="Cambria Math" w:cs="MicrosoftYaHei" w:hint="eastAsia"/>
+          <w:bCs/>
+          <w:color w:val="333333"/>
+          <w:kern w:val="0"/>
+          <w:sz w:val="20"/>
+          <w:szCs w:val="20"/>
+        </w:rPr>
+        <w:t>（</w:t>
+      </w:r>
+      <w:r>
+        <w:rPr>
+          <w:rFonts w:ascii="OpenSans-Regular" w:eastAsia="OpenSans-Regular" w:hAnsi="Cambria Math" w:cs="OpenSans-Regular"/>
+          <w:bCs/>
+          <w:color w:val="333333"/>
+          <w:kern w:val="0"/>
+          <w:sz w:val="20"/>
+          <w:szCs w:val="20"/>
+        </w:rPr>
+        <w:t>1</w:t>
+      </w:r>
+      <w:r>
+        <w:rPr>
+          <w:rFonts w:ascii="MicrosoftYaHei" w:eastAsia="MicrosoftYaHei" w:hAnsi="Cambria Math" w:cs="MicrosoftYaHei" w:hint="eastAsia"/>
+          <w:bCs/>
+          <w:color w:val="333333"/>
+          <w:kern w:val="0"/>
+          <w:sz w:val="20"/>
+          <w:szCs w:val="20"/>
+        </w:rPr>
+        <w:t>）、（</w:t>
+      </w:r>
+      <w:r>
+        <w:rPr>
+          <w:rFonts w:ascii="OpenSans-Regular" w:eastAsia="OpenSans-Regular" w:hAnsi="Cambria Math" w:cs="OpenSans-Regular"/>
+          <w:bCs/>
+          <w:color w:val="333333"/>
+          <w:kern w:val="0"/>
+          <w:sz w:val="20"/>
+          <w:szCs w:val="20"/>
+        </w:rPr>
+        <w:t>2</w:t>
+      </w:r>
+      <w:r>
+        <w:rPr>
+          <w:rFonts w:ascii="MicrosoftYaHei" w:eastAsia="MicrosoftYaHei" w:hAnsi="Cambria Math" w:cs="MicrosoftYaHei" w:hint="eastAsia"/>
+          <w:bCs/>
+          <w:color w:val="333333"/>
+          <w:kern w:val="0"/>
+          <w:sz w:val="20"/>
+          <w:szCs w:val="20"/>
+        </w:rPr>
+        <w:t>）方程中的</w:t>
+      </w:r>
+      <w:r>
+        <w:rPr>
+          <w:rFonts w:ascii="MicrosoftYaHei" w:eastAsia="MicrosoftYaHei" w:hAnsi="Cambria Math" w:cs="MicrosoftYaHei"/>
+          <w:bCs/>
+          <w:color w:val="333333"/>
+          <w:kern w:val="0"/>
+          <w:sz w:val="20"/>
+          <w:szCs w:val="20"/>
+        </w:rPr>
+        <w:t xml:space="preserve"> </w:t>
+      </w:r>
+      <w:r>
+        <w:rPr>
+          <w:rFonts w:ascii="OpenSans-Regular" w:eastAsia="OpenSans-Regular" w:hAnsi="Cambria Math" w:cs="OpenSans-Regular"/>
+          <w:bCs/>
+          <w:color w:val="333333"/>
+          <w:kern w:val="0"/>
+          <w:sz w:val="20"/>
+          <w:szCs w:val="20"/>
+        </w:rPr>
+        <w:t xml:space="preserve">N </w:t>
+      </w:r>
+      <w:r>
+        <w:rPr>
+          <w:rFonts w:ascii="MicrosoftYaHei" w:eastAsia="MicrosoftYaHei" w:hAnsi="Cambria Math" w:cs="MicrosoftYaHei" w:hint="eastAsia"/>
+          <w:bCs/>
+          <w:color w:val="333333"/>
+          <w:kern w:val="0"/>
+          <w:sz w:val="20"/>
+          <w:szCs w:val="20"/>
+        </w:rPr>
+        <w:t>为滑块与摆杆水平方向间的相互作</w:t>
+      </w:r>
+      <w:r>
+        <w:rPr>
+          <w:rFonts w:ascii="MicrosoftYaHei" w:eastAsia="MicrosoftYaHei" w:hAnsi="Cambria Math" w:cs="MicrosoftYaHei"/>
+          <w:bCs/>
+          <w:color w:val="333333"/>
+          <w:kern w:val="0"/>
+          <w:sz w:val="20"/>
+          <w:szCs w:val="20"/>
+        </w:rPr>
+        <w:t xml:space="preserve"> </w:t>
+      </w:r>
+      <w:r>
+        <w:rPr>
+          <w:rFonts w:ascii="MicrosoftYaHei" w:eastAsia="MicrosoftYaHei" w:hAnsi="Cambria Math" w:cs="MicrosoftYaHei" w:hint="eastAsia"/>
+          <w:bCs/>
+          <w:color w:val="333333"/>
+          <w:kern w:val="0"/>
+          <w:sz w:val="20"/>
+          <w:szCs w:val="20"/>
+        </w:rPr>
+        <w:t>用力，联立（</w:t>
+      </w:r>
+      <w:r>
+        <w:rPr>
+          <w:rFonts w:ascii="OpenSans-Regular" w:eastAsia="OpenSans-Regular" w:hAnsi="Cambria Math" w:cs="OpenSans-Regular"/>
+          <w:bCs/>
+          <w:color w:val="333333"/>
+          <w:kern w:val="0"/>
+          <w:sz w:val="20"/>
+          <w:szCs w:val="20"/>
+        </w:rPr>
+        <w:t>1</w:t>
+      </w:r>
+      <w:r>
+        <w:rPr>
+          <w:rFonts w:ascii="MicrosoftYaHei" w:eastAsia="MicrosoftYaHei" w:hAnsi="Cambria Math" w:cs="MicrosoftYaHei" w:hint="eastAsia"/>
+          <w:bCs/>
+          <w:color w:val="333333"/>
+          <w:kern w:val="0"/>
+          <w:sz w:val="20"/>
+          <w:szCs w:val="20"/>
+        </w:rPr>
+        <w:t>）、（</w:t>
+      </w:r>
+      <w:r>
+        <w:rPr>
+          <w:rFonts w:ascii="OpenSans-Regular" w:eastAsia="OpenSans-Regular" w:hAnsi="Cambria Math" w:cs="OpenSans-Regular"/>
+          <w:bCs/>
+          <w:color w:val="333333"/>
+          <w:kern w:val="0"/>
+          <w:sz w:val="20"/>
+          <w:szCs w:val="20"/>
+        </w:rPr>
+        <w:t>2</w:t>
+      </w:r>
+      <w:r>
+        <w:rPr>
+          <w:rFonts w:ascii="MicrosoftYaHei" w:eastAsia="MicrosoftYaHei" w:hAnsi="Cambria Math" w:cs="MicrosoftYaHei" w:hint="eastAsia"/>
+          <w:bCs/>
+          <w:color w:val="333333"/>
+          <w:kern w:val="0"/>
+          <w:sz w:val="20"/>
+          <w:szCs w:val="20"/>
+        </w:rPr>
+        <w:t>）两个方程消除</w:t>
+      </w:r>
+      <w:r>
+        <w:rPr>
+          <w:rFonts w:ascii="OpenSans-Regular" w:eastAsia="OpenSans-Regular" w:hAnsi="Cambria Math" w:cs="OpenSans-Regular"/>
+          <w:bCs/>
+          <w:color w:val="333333"/>
+          <w:kern w:val="0"/>
+          <w:sz w:val="20"/>
+          <w:szCs w:val="20"/>
+        </w:rPr>
+        <w:t>N</w:t>
+      </w:r>
+      <w:r>
+        <w:rPr>
+          <w:rFonts w:ascii="MicrosoftYaHei" w:eastAsia="MicrosoftYaHei" w:hAnsi="Cambria Math" w:cs="MicrosoftYaHei" w:hint="eastAsia"/>
+          <w:bCs/>
+          <w:color w:val="333333"/>
+          <w:kern w:val="0"/>
+          <w:sz w:val="20"/>
+          <w:szCs w:val="20"/>
+        </w:rPr>
+        <w:t>，得到一级直线倒立摆</w:t>
+      </w:r>
+      <w:r>
+        <w:rPr>
+          <w:rFonts w:ascii="MicrosoftYaHei" w:eastAsia="MicrosoftYaHei" w:hAnsi="Cambria Math" w:cs="MicrosoftYaHei"/>
+          <w:bCs/>
+          <w:color w:val="333333"/>
+          <w:kern w:val="0"/>
+          <w:sz w:val="20"/>
+          <w:szCs w:val="20"/>
+        </w:rPr>
+        <w:t xml:space="preserve"> </w:t>
+      </w:r>
+      <w:r>
+        <w:rPr>
+          <w:rFonts w:ascii="MicrosoftYaHei" w:eastAsia="MicrosoftYaHei" w:hAnsi="Cambria Math" w:cs="MicrosoftYaHei" w:hint="eastAsia"/>
+          <w:bCs/>
+          <w:color w:val="333333"/>
+          <w:kern w:val="0"/>
+          <w:sz w:val="20"/>
+          <w:szCs w:val="20"/>
+        </w:rPr>
+        <w:t>的第一个非线动力学模型方程</w:t>
+      </w:r>
+    </w:p>
+    <w:p>
+      <w:pPr>
+        <w:autoSpaceDE w:val="0"/>
+        <w:autoSpaceDN w:val="0"/>
+        <w:adjustRightInd w:val="0"/>
+        <w:jc w:val="left"/>
+        <w:rPr>
+          <w:rFonts w:ascii="MicrosoftYaHei" w:eastAsia="MicrosoftYaHei" w:hAnsi="Cambria Math" w:cs="MicrosoftYaHei"/>
+          <w:bCs/>
+          <w:color w:val="333333"/>
+          <w:kern w:val="0"/>
+          <w:sz w:val="20"/>
+          <w:szCs w:val="20"/>
+        </w:rPr>
+      </w:pPr>
+      <m:oMathPara>
+        <m:oMath>
+          <m:d>
+            <m:dPr>
+              <m:ctrlPr>
+                <w:rPr>
+                  <w:rFonts w:ascii="Cambria Math" w:eastAsia="MicrosoftYaHei" w:hAnsi="Cambria Math" w:cs="MicrosoftYaHei"/>
+                  <w:bCs/>
+                  <w:i/>
+                  <w:color w:val="333333"/>
+                  <w:kern w:val="0"/>
+                  <w:sz w:val="20"/>
+                  <w:szCs w:val="20"/>
+                </w:rPr>
+              </m:ctrlPr>
+            </m:dPr>
+            <m:e>
+              <m:r>
+                <w:rPr>
+                  <w:rFonts w:ascii="Cambria Math" w:eastAsia="MicrosoftYaHei" w:hAnsi="Cambria Math" w:cs="MicrosoftYaHei"/>
+                  <w:color w:val="333333"/>
+                  <w:kern w:val="0"/>
+                  <w:sz w:val="20"/>
+                  <w:szCs w:val="20"/>
+                </w:rPr>
+                <m:t>M+m</m:t>
+              </m:r>
+            </m:e>
+          </m:d>
+          <m:acc>
+            <m:accPr>
+              <m:chr m:val="̈"/>
+              <m:ctrlPr>
+                <w:rPr>
+                  <w:rFonts w:ascii="Cambria Math" w:eastAsia="MicrosoftYaHei" w:hAnsi="Cambria Math" w:cs="MicrosoftYaHei"/>
+                  <w:bCs/>
+                  <w:color w:val="333333"/>
+                  <w:kern w:val="0"/>
+                  <w:sz w:val="20"/>
+                  <w:szCs w:val="20"/>
+                </w:rPr>
+              </m:ctrlPr>
+            </m:accPr>
+            <m:e>
+              <m:r>
+                <w:rPr>
+                  <w:rFonts w:ascii="Cambria Math" w:eastAsia="MicrosoftYaHei" w:hAnsi="Cambria Math" w:cs="MicrosoftYaHei"/>
+                  <w:color w:val="333333"/>
+                  <w:kern w:val="0"/>
+                  <w:sz w:val="20"/>
+                  <w:szCs w:val="20"/>
+                </w:rPr>
+                <m:t>x</m:t>
+              </m:r>
+            </m:e>
+          </m:acc>
+          <m:r>
+            <w:rPr>
+              <w:rFonts w:ascii="Cambria Math" w:eastAsia="MicrosoftYaHei" w:hAnsi="Cambria Math" w:cs="MicrosoftYaHei"/>
+              <w:color w:val="333333"/>
+              <w:kern w:val="0"/>
+              <w:sz w:val="20"/>
+              <w:szCs w:val="20"/>
+            </w:rPr>
+            <m:t>+b</m:t>
+          </m:r>
+          <m:acc>
+            <m:accPr>
+              <m:chr m:val="̇"/>
+              <m:ctrlPr>
+                <w:rPr>
+                  <w:rFonts w:ascii="Cambria Math" w:eastAsia="MicrosoftYaHei" w:hAnsi="Cambria Math" w:cs="MicrosoftYaHei"/>
+                  <w:bCs/>
+                  <w:color w:val="333333"/>
+                  <w:kern w:val="0"/>
+                  <w:sz w:val="20"/>
+                  <w:szCs w:val="20"/>
+                </w:rPr>
+              </m:ctrlPr>
+            </m:accPr>
+            <m:e>
+              <m:r>
+                <w:rPr>
+                  <w:rFonts w:ascii="Cambria Math" w:eastAsia="MicrosoftYaHei" w:hAnsi="Cambria Math" w:cs="MicrosoftYaHei"/>
+                  <w:color w:val="333333"/>
+                  <w:kern w:val="0"/>
+                  <w:sz w:val="20"/>
+                  <w:szCs w:val="20"/>
+                </w:rPr>
+                <m:t>x</m:t>
+              </m:r>
+            </m:e>
+          </m:acc>
+          <m:r>
+            <w:rPr>
+              <w:rFonts w:ascii="Cambria Math" w:eastAsia="MicrosoftYaHei" w:hAnsi="Cambria Math" w:cs="MicrosoftYaHei"/>
+              <w:color w:val="333333"/>
+              <w:kern w:val="0"/>
+              <w:sz w:val="20"/>
+              <w:szCs w:val="20"/>
+            </w:rPr>
+            <m:t>+ml</m:t>
+          </m:r>
+          <m:acc>
+            <m:accPr>
+              <m:chr m:val="̈"/>
+              <m:ctrlPr>
+                <w:rPr>
+                  <w:rFonts w:ascii="Cambria Math" w:eastAsia="MicrosoftYaHei" w:hAnsi="Cambria Math" w:cs="MicrosoftYaHei"/>
+                  <w:bCs/>
+                  <w:color w:val="333333"/>
+                  <w:kern w:val="0"/>
+                  <w:sz w:val="20"/>
+                  <w:szCs w:val="20"/>
+                </w:rPr>
+              </m:ctrlPr>
+            </m:accPr>
+            <m:e>
+              <m:r>
+                <w:rPr>
+                  <w:rFonts w:ascii="Cambria Math" w:eastAsia="MicrosoftYaHei" w:hAnsi="Cambria Math" w:cs="MicrosoftYaHei"/>
+                  <w:color w:val="333333"/>
+                  <w:kern w:val="0"/>
+                  <w:sz w:val="20"/>
+                  <w:szCs w:val="20"/>
+                </w:rPr>
+                <m:t>θ</m:t>
+              </m:r>
+            </m:e>
+          </m:acc>
+          <m:r>
+            <w:rPr>
+              <w:rFonts w:ascii="Cambria Math" w:eastAsia="MicrosoftYaHei" w:hAnsi="Cambria Math" w:cs="MicrosoftYaHei"/>
+              <w:color w:val="333333"/>
+              <w:kern w:val="0"/>
+              <w:sz w:val="20"/>
+              <w:szCs w:val="20"/>
+            </w:rPr>
+            <m:t>cosθ-ml</m:t>
+          </m:r>
+          <m:sSup>
+            <m:sSupPr>
+              <m:ctrlPr>
+                <w:rPr>
+                  <w:rFonts w:ascii="Cambria Math" w:eastAsia="MicrosoftYaHei" w:hAnsi="Cambria Math" w:cs="MicrosoftYaHei"/>
+                  <w:bCs/>
+                  <w:color w:val="333333"/>
+                  <w:kern w:val="0"/>
+                  <w:sz w:val="20"/>
+                  <w:szCs w:val="20"/>
+                </w:rPr>
+              </m:ctrlPr>
+            </m:sSupPr>
+            <m:e>
+              <m:acc>
+                <m:accPr>
+                  <m:chr m:val="̇"/>
+                  <m:ctrlPr>
+                    <w:rPr>
+                      <w:rFonts w:ascii="Cambria Math" w:eastAsia="MicrosoftYaHei" w:hAnsi="Cambria Math" w:cs="MicrosoftYaHei"/>
+                      <w:bCs/>
+                      <w:color w:val="333333"/>
+                      <w:kern w:val="0"/>
+                      <w:sz w:val="20"/>
+                      <w:szCs w:val="20"/>
+                    </w:rPr>
+                  </m:ctrlPr>
+                </m:accPr>
+                <m:e>
+                  <m:r>
+                    <w:rPr>
+                      <w:rFonts w:ascii="Cambria Math" w:eastAsia="MicrosoftYaHei" w:hAnsi="Cambria Math" w:cs="MicrosoftYaHei"/>
+                      <w:color w:val="333333"/>
+                      <w:kern w:val="0"/>
+                      <w:sz w:val="20"/>
+                      <w:szCs w:val="20"/>
+                    </w:rPr>
+                    <m:t>θ</m:t>
+                  </m:r>
+                </m:e>
+              </m:acc>
+            </m:e>
+            <m:sup>
+              <m:r>
+                <w:rPr>
+                  <w:rFonts w:ascii="Cambria Math" w:eastAsia="MicrosoftYaHei" w:hAnsi="Cambria Math" w:cs="MicrosoftYaHei"/>
+                  <w:color w:val="333333"/>
+                  <w:kern w:val="0"/>
+                  <w:sz w:val="20"/>
+                  <w:szCs w:val="20"/>
+                </w:rPr>
+                <m:t>2</m:t>
+              </m:r>
+            </m:sup>
+          </m:sSup>
+          <m:r>
+            <w:rPr>
+              <w:rFonts w:ascii="Cambria Math" w:eastAsia="MicrosoftYaHei" w:hAnsi="Cambria Math" w:cs="MicrosoftYaHei"/>
+              <w:color w:val="333333"/>
+              <w:kern w:val="0"/>
+              <w:sz w:val="20"/>
+              <w:szCs w:val="20"/>
+            </w:rPr>
+            <m:t>sinθ</m:t>
+          </m:r>
+        </m:oMath>
+      </m:oMathPara>
+    </w:p>
+    <w:p>
+      <w:pPr>
+        <w:autoSpaceDE w:val="0"/>
+        <w:autoSpaceDN w:val="0"/>
+        <w:adjustRightInd w:val="0"/>
+        <w:jc w:val="left"/>
+        <w:rPr>
+          <w:rFonts w:ascii="MicrosoftYaHei" w:eastAsia="MicrosoftYaHei" w:hAnsi="Cambria Math" w:cs="MicrosoftYaHei"/>
+          <w:bCs/>
+          <w:color w:val="333333"/>
+          <w:kern w:val="0"/>
+          <w:sz w:val="20"/>
+          <w:szCs w:val="20"/>
+        </w:rPr>
+      </w:pPr>
+      <w:r>
+        <w:rPr>
+          <w:rFonts w:ascii="MicrosoftYaHei" w:eastAsia="MicrosoftYaHei" w:hAnsi="Cambria Math" w:cs="MicrosoftYaHei" w:hint="eastAsia"/>
+          <w:bCs/>
+          <w:color w:val="333333"/>
+          <w:kern w:val="0"/>
+          <w:sz w:val="20"/>
+          <w:szCs w:val="20"/>
+        </w:rPr>
+        <w:t>分析摆杆在竖直方向上受力平衡，可得</w:t>
+      </w:r>
+    </w:p>
+    <w:p>
+      <w:pPr>
+        <w:autoSpaceDE w:val="0"/>
+        <w:autoSpaceDN w:val="0"/>
+        <w:adjustRightInd w:val="0"/>
+        <w:jc w:val="left"/>
+        <w:rPr>
+          <w:rFonts w:ascii="MicrosoftYaHei" w:eastAsia="MicrosoftYaHei" w:hAnsi="Cambria Math" w:cs="MicrosoftYaHei"/>
+          <w:bCs/>
+          <w:color w:val="333333"/>
+          <w:kern w:val="0"/>
+          <w:sz w:val="20"/>
+          <w:szCs w:val="20"/>
+        </w:rPr>
+      </w:pPr>
+      <m:oMathPara>
+        <m:oMath>
+          <m:r>
+            <w:rPr>
+              <w:rFonts w:ascii="Cambria Math" w:eastAsia="MicrosoftYaHei" w:hAnsi="Cambria Math" w:cs="MicrosoftYaHei"/>
+              <w:color w:val="333333"/>
+              <w:kern w:val="0"/>
+              <w:sz w:val="20"/>
+              <w:szCs w:val="20"/>
+            </w:rPr>
+            <m:t>P-mg=m</m:t>
+          </m:r>
+          <m:f>
+            <m:fPr>
+              <m:ctrlPr>
+                <w:rPr>
+                  <w:rFonts w:ascii="Cambria Math" w:eastAsia="MicrosoftYaHei" w:hAnsi="Cambria Math" w:cs="MicrosoftYaHei"/>
+                  <w:bCs/>
+                  <w:color w:val="333333"/>
+                  <w:kern w:val="0"/>
+                  <w:sz w:val="20"/>
+                  <w:szCs w:val="20"/>
+                </w:rPr>
+              </m:ctrlPr>
+            </m:fPr>
+            <m:num>
+              <m:sSup>
+                <m:sSupPr>
+                  <m:ctrlPr>
+                    <w:rPr>
+                      <w:rFonts w:ascii="Cambria Math" w:eastAsia="MicrosoftYaHei" w:hAnsi="Cambria Math" w:cs="MicrosoftYaHei"/>
+                      <w:bCs/>
+                      <w:color w:val="333333"/>
+                      <w:kern w:val="0"/>
+                      <w:sz w:val="20"/>
+                      <w:szCs w:val="20"/>
+                    </w:rPr>
+                  </m:ctrlPr>
+                </m:sSupPr>
+                <m:e>
+                  <m:r>
+                    <w:rPr>
+                      <w:rFonts w:ascii="Cambria Math" w:eastAsia="MicrosoftYaHei" w:hAnsi="Cambria Math" w:cs="MicrosoftYaHei"/>
+                      <w:color w:val="333333"/>
+                      <w:kern w:val="0"/>
+                      <w:sz w:val="20"/>
+                      <w:szCs w:val="20"/>
+                    </w:rPr>
+                    <m:t>d</m:t>
+                  </m:r>
+                </m:e>
+                <m:sup>
+                  <m:r>
+                    <w:rPr>
+                      <w:rFonts w:ascii="Cambria Math" w:eastAsia="MicrosoftYaHei" w:hAnsi="Cambria Math" w:cs="MicrosoftYaHei"/>
+                      <w:color w:val="333333"/>
+                      <w:kern w:val="0"/>
+                      <w:sz w:val="20"/>
+                      <w:szCs w:val="20"/>
+                    </w:rPr>
+                    <m:t>2</m:t>
+                  </m:r>
+                </m:sup>
+              </m:sSup>
+            </m:num>
+            <m:den>
+              <m:r>
+                <w:rPr>
+                  <w:rFonts w:ascii="Cambria Math" w:eastAsia="MicrosoftYaHei" w:hAnsi="Cambria Math" w:cs="MicrosoftYaHei"/>
+                  <w:color w:val="333333"/>
+                  <w:kern w:val="0"/>
+                  <w:sz w:val="20"/>
+                  <w:szCs w:val="20"/>
+                </w:rPr>
+                <m:t>d</m:t>
+              </m:r>
+              <m:sSup>
+                <m:sSupPr>
+                  <m:ctrlPr>
+                    <w:rPr>
+                      <w:rFonts w:ascii="Cambria Math" w:eastAsia="MicrosoftYaHei" w:hAnsi="Cambria Math" w:cs="MicrosoftYaHei"/>
+                      <w:bCs/>
+                      <w:color w:val="333333"/>
+                      <w:kern w:val="0"/>
+                      <w:sz w:val="20"/>
+                      <w:szCs w:val="20"/>
+                    </w:rPr>
+                  </m:ctrlPr>
+                </m:sSupPr>
+                <m:e>
+                  <m:r>
+                    <w:rPr>
+                      <w:rFonts w:ascii="Cambria Math" w:eastAsia="MicrosoftYaHei" w:hAnsi="Cambria Math" w:cs="MicrosoftYaHei"/>
+                      <w:color w:val="333333"/>
+                      <w:kern w:val="0"/>
+                      <w:sz w:val="20"/>
+                      <w:szCs w:val="20"/>
+                    </w:rPr>
+                    <m:t>t</m:t>
+                  </m:r>
+                </m:e>
+                <m:sup>
+                  <m:r>
+                    <w:rPr>
+                      <w:rFonts w:ascii="Cambria Math" w:eastAsia="MicrosoftYaHei" w:hAnsi="Cambria Math" w:cs="MicrosoftYaHei"/>
+                      <w:color w:val="333333"/>
+                      <w:kern w:val="0"/>
+                      <w:sz w:val="20"/>
+                      <w:szCs w:val="20"/>
+                    </w:rPr>
+                    <m:t>2</m:t>
+                  </m:r>
+                </m:sup>
+              </m:sSup>
+            </m:den>
+          </m:f>
+          <m:d>
+            <m:dPr>
+              <m:ctrlPr>
+                <w:rPr>
+                  <w:rFonts w:ascii="Cambria Math" w:eastAsia="MicrosoftYaHei" w:hAnsi="Cambria Math" w:cs="MicrosoftYaHei"/>
+                  <w:bCs/>
+                  <w:i/>
+                  <w:color w:val="333333"/>
+                  <w:kern w:val="0"/>
+                  <w:sz w:val="20"/>
+                  <w:szCs w:val="20"/>
+                </w:rPr>
+              </m:ctrlPr>
+            </m:dPr>
+            <m:e>
+              <m:r>
+                <w:rPr>
+                  <w:rFonts w:ascii="Cambria Math" w:eastAsia="MicrosoftYaHei" w:hAnsi="Cambria Math" w:cs="MicrosoftYaHei"/>
+                  <w:color w:val="333333"/>
+                  <w:kern w:val="0"/>
+                  <w:sz w:val="20"/>
+                  <w:szCs w:val="20"/>
+                </w:rPr>
+                <m:t>lcosθ</m:t>
+              </m:r>
+            </m:e>
+          </m:d>
+        </m:oMath>
+      </m:oMathPara>
+    </w:p>
+    <w:p>
+      <w:pPr>
+        <w:autoSpaceDE w:val="0"/>
+        <w:autoSpaceDN w:val="0"/>
+        <w:adjustRightInd w:val="0"/>
+        <w:jc w:val="left"/>
+        <w:rPr>
+          <w:rFonts w:ascii="MicrosoftYaHei" w:eastAsia="MicrosoftYaHei" w:hAnsi="Cambria Math" w:cs="MicrosoftYaHei"/>
+          <w:bCs/>
+          <w:color w:val="333333"/>
+          <w:kern w:val="0"/>
+          <w:sz w:val="20"/>
+          <w:szCs w:val="20"/>
+        </w:rPr>
+      </w:pPr>
+      <w:r>
+        <w:rPr>
+          <w:rFonts w:ascii="MicrosoftYaHei" w:eastAsia="MicrosoftYaHei" w:hAnsi="Cambria Math" w:cs="MicrosoftYaHei" w:hint="eastAsia"/>
+          <w:bCs/>
+          <w:color w:val="333333"/>
+          <w:kern w:val="0"/>
+          <w:sz w:val="20"/>
+          <w:szCs w:val="20"/>
+        </w:rPr>
+        <w:lastRenderedPageBreak/>
+        <w:t>分析摆杆绕其质心的力矩平衡，可得</w:t>
+      </w:r>
+    </w:p>
+    <w:p>
+      <w:pPr>
+        <w:autoSpaceDE w:val="0"/>
+        <w:autoSpaceDN w:val="0"/>
+        <w:adjustRightInd w:val="0"/>
+        <w:jc w:val="left"/>
+        <w:rPr>
+          <w:rFonts w:ascii="MicrosoftYaHei" w:eastAsia="MicrosoftYaHei" w:hAnsi="Cambria Math" w:cs="MicrosoftYaHei"/>
+          <w:bCs/>
+          <w:color w:val="333333"/>
+          <w:kern w:val="0"/>
+          <w:sz w:val="20"/>
+          <w:szCs w:val="20"/>
+        </w:rPr>
+      </w:pPr>
+      <m:oMathPara>
+        <m:oMath>
+          <m:r>
+            <w:rPr>
+              <w:rFonts w:ascii="Cambria Math" w:eastAsia="MicrosoftYaHei" w:hAnsi="Cambria Math" w:cs="MicrosoftYaHei"/>
+              <w:color w:val="333333"/>
+              <w:kern w:val="0"/>
+              <w:sz w:val="20"/>
+              <w:szCs w:val="20"/>
+            </w:rPr>
+            <m:t>I</m:t>
+          </m:r>
+          <m:acc>
+            <m:accPr>
+              <m:chr m:val="̈"/>
+              <m:ctrlPr>
+                <w:rPr>
+                  <w:rFonts w:ascii="Cambria Math" w:eastAsia="MicrosoftYaHei" w:hAnsi="Cambria Math" w:cs="MicrosoftYaHei"/>
+                  <w:bCs/>
+                  <w:color w:val="333333"/>
+                  <w:kern w:val="0"/>
+                  <w:sz w:val="20"/>
+                  <w:szCs w:val="20"/>
+                </w:rPr>
+              </m:ctrlPr>
+            </m:accPr>
+            <m:e>
+              <m:r>
+                <w:rPr>
+                  <w:rFonts w:ascii="Cambria Math" w:eastAsia="MicrosoftYaHei" w:hAnsi="Cambria Math" w:cs="MicrosoftYaHei"/>
+                  <w:color w:val="333333"/>
+                  <w:kern w:val="0"/>
+                  <w:sz w:val="20"/>
+                  <w:szCs w:val="20"/>
+                </w:rPr>
+                <m:t>θ</m:t>
+              </m:r>
+            </m:e>
+          </m:acc>
+          <m:r>
+            <w:rPr>
+              <w:rFonts w:ascii="Cambria Math" w:eastAsia="MicrosoftYaHei" w:hAnsi="Cambria Math" w:cs="MicrosoftYaHei"/>
+              <w:color w:val="333333"/>
+              <w:kern w:val="0"/>
+              <w:sz w:val="20"/>
+              <w:szCs w:val="20"/>
+            </w:rPr>
+            <m:t>=-Plsinθ-nlcosθ-η</m:t>
+          </m:r>
+          <m:acc>
+            <m:accPr>
+              <m:chr m:val="̇"/>
+              <m:ctrlPr>
+                <w:rPr>
+                  <w:rFonts w:ascii="Cambria Math" w:eastAsia="MicrosoftYaHei" w:hAnsi="Cambria Math" w:cs="MicrosoftYaHei"/>
+                  <w:bCs/>
+                  <w:color w:val="333333"/>
+                  <w:kern w:val="0"/>
+                  <w:sz w:val="20"/>
+                  <w:szCs w:val="20"/>
+                </w:rPr>
+              </m:ctrlPr>
+            </m:accPr>
+            <m:e>
+              <m:r>
+                <w:rPr>
+                  <w:rFonts w:ascii="Cambria Math" w:eastAsia="MicrosoftYaHei" w:hAnsi="Cambria Math" w:cs="MicrosoftYaHei"/>
+                  <w:color w:val="333333"/>
+                  <w:kern w:val="0"/>
+                  <w:sz w:val="20"/>
+                  <w:szCs w:val="20"/>
+                </w:rPr>
+                <m:t>θ</m:t>
+              </m:r>
+            </m:e>
+          </m:acc>
+        </m:oMath>
+      </m:oMathPara>
+    </w:p>
+    <w:p>
+      <w:pPr>
+        <w:autoSpaceDE w:val="0"/>
+        <w:autoSpaceDN w:val="0"/>
+        <w:adjustRightInd w:val="0"/>
+        <w:jc w:val="left"/>
+        <w:rPr>
+          <w:rFonts w:ascii="MicrosoftYaHei" w:eastAsia="MicrosoftYaHei" w:hAnsi="Cambria Math" w:cs="MicrosoftYaHei"/>
+          <w:bCs/>
+          <w:color w:val="333333"/>
+          <w:kern w:val="0"/>
+          <w:sz w:val="20"/>
+          <w:szCs w:val="20"/>
+        </w:rPr>
+      </w:pPr>
+      <w:r>
+        <w:rPr>
+          <w:rFonts w:ascii="MicrosoftYaHei" w:eastAsia="MicrosoftYaHei" w:hAnsi="Cambria Math" w:cs="MicrosoftYaHei" w:hint="eastAsia"/>
+          <w:bCs/>
+          <w:color w:val="333333"/>
+          <w:kern w:val="0"/>
+          <w:sz w:val="20"/>
+          <w:szCs w:val="20"/>
+        </w:rPr>
+        <w:t>（</w:t>
+      </w:r>
+      <w:r>
+        <w:rPr>
+          <w:rFonts w:ascii="OpenSans-Regular" w:eastAsia="OpenSans-Regular" w:hAnsi="Cambria Math" w:cs="OpenSans-Regular"/>
+          <w:bCs/>
+          <w:color w:val="333333"/>
+          <w:kern w:val="0"/>
+          <w:sz w:val="20"/>
+          <w:szCs w:val="20"/>
+        </w:rPr>
+        <w:t>2</w:t>
+      </w:r>
+      <w:r>
+        <w:rPr>
+          <w:rFonts w:ascii="MicrosoftYaHei" w:eastAsia="MicrosoftYaHei" w:hAnsi="Cambria Math" w:cs="MicrosoftYaHei" w:hint="eastAsia"/>
+          <w:bCs/>
+          <w:color w:val="333333"/>
+          <w:kern w:val="0"/>
+          <w:sz w:val="20"/>
+          <w:szCs w:val="20"/>
+        </w:rPr>
+        <w:t>）、（</w:t>
+      </w:r>
+      <w:r>
+        <w:rPr>
+          <w:rFonts w:ascii="OpenSans-Regular" w:eastAsia="OpenSans-Regular" w:hAnsi="Cambria Math" w:cs="OpenSans-Regular"/>
+          <w:bCs/>
+          <w:color w:val="333333"/>
+          <w:kern w:val="0"/>
+          <w:sz w:val="20"/>
+          <w:szCs w:val="20"/>
+        </w:rPr>
+        <w:t>4</w:t>
+      </w:r>
+      <w:r>
+        <w:rPr>
+          <w:rFonts w:ascii="MicrosoftYaHei" w:eastAsia="MicrosoftYaHei" w:hAnsi="Cambria Math" w:cs="MicrosoftYaHei" w:hint="eastAsia"/>
+          <w:bCs/>
+          <w:color w:val="333333"/>
+          <w:kern w:val="0"/>
+          <w:sz w:val="20"/>
+          <w:szCs w:val="20"/>
+        </w:rPr>
+        <w:t>）、（</w:t>
+      </w:r>
+      <w:r>
+        <w:rPr>
+          <w:rFonts w:ascii="OpenSans-Regular" w:eastAsia="OpenSans-Regular" w:hAnsi="Cambria Math" w:cs="OpenSans-Regular"/>
+          <w:bCs/>
+          <w:color w:val="333333"/>
+          <w:kern w:val="0"/>
+          <w:sz w:val="20"/>
+          <w:szCs w:val="20"/>
+        </w:rPr>
+        <w:t>5</w:t>
+      </w:r>
+      <w:r>
+        <w:rPr>
+          <w:rFonts w:ascii="MicrosoftYaHei" w:eastAsia="MicrosoftYaHei" w:hAnsi="Cambria Math" w:cs="MicrosoftYaHei" w:hint="eastAsia"/>
+          <w:bCs/>
+          <w:color w:val="333333"/>
+          <w:kern w:val="0"/>
+          <w:sz w:val="20"/>
+          <w:szCs w:val="20"/>
+        </w:rPr>
+        <w:t>）方程中的</w:t>
+      </w:r>
+      <w:r>
+        <w:rPr>
+          <w:rFonts w:ascii="MicrosoftYaHei" w:eastAsia="MicrosoftYaHei" w:hAnsi="Cambria Math" w:cs="MicrosoftYaHei"/>
+          <w:bCs/>
+          <w:color w:val="333333"/>
+          <w:kern w:val="0"/>
+          <w:sz w:val="20"/>
+          <w:szCs w:val="20"/>
+        </w:rPr>
+        <w:t xml:space="preserve"> </w:t>
+      </w:r>
+      <w:r>
+        <w:rPr>
+          <w:rFonts w:ascii="OpenSans-Regular" w:eastAsia="OpenSans-Regular" w:hAnsi="Cambria Math" w:cs="OpenSans-Regular"/>
+          <w:bCs/>
+          <w:color w:val="333333"/>
+          <w:kern w:val="0"/>
+          <w:sz w:val="20"/>
+          <w:szCs w:val="20"/>
+        </w:rPr>
+        <w:t>N</w:t>
+      </w:r>
+      <w:r>
+        <w:rPr>
+          <w:rFonts w:ascii="MicrosoftYaHei" w:eastAsia="MicrosoftYaHei" w:hAnsi="Cambria Math" w:cs="MicrosoftYaHei" w:hint="eastAsia"/>
+          <w:bCs/>
+          <w:color w:val="333333"/>
+          <w:kern w:val="0"/>
+          <w:sz w:val="20"/>
+          <w:szCs w:val="20"/>
+        </w:rPr>
+        <w:t>、</w:t>
+      </w:r>
+      <w:r>
+        <w:rPr>
+          <w:rFonts w:ascii="OpenSans-Regular" w:eastAsia="OpenSans-Regular" w:hAnsi="Cambria Math" w:cs="OpenSans-Regular"/>
+          <w:bCs/>
+          <w:color w:val="333333"/>
+          <w:kern w:val="0"/>
+          <w:sz w:val="20"/>
+          <w:szCs w:val="20"/>
+        </w:rPr>
+        <w:t xml:space="preserve">P </w:t>
+      </w:r>
+      <w:r>
+        <w:rPr>
+          <w:rFonts w:ascii="MicrosoftYaHei" w:eastAsia="MicrosoftYaHei" w:hAnsi="Cambria Math" w:cs="MicrosoftYaHei" w:hint="eastAsia"/>
+          <w:bCs/>
+          <w:color w:val="333333"/>
+          <w:kern w:val="0"/>
+          <w:sz w:val="20"/>
+          <w:szCs w:val="20"/>
+        </w:rPr>
+        <w:t>为滑块与摆杆间水平、</w:t>
+      </w:r>
+      <w:r>
+        <w:rPr>
+          <w:rFonts w:ascii="MicrosoftYaHei" w:eastAsia="MicrosoftYaHei" w:hAnsi="Cambria Math" w:cs="MicrosoftYaHei"/>
+          <w:bCs/>
+          <w:color w:val="333333"/>
+          <w:kern w:val="0"/>
+          <w:sz w:val="20"/>
+          <w:szCs w:val="20"/>
+        </w:rPr>
+        <w:t xml:space="preserve"> </w:t>
+      </w:r>
+      <w:r>
+        <w:rPr>
+          <w:rFonts w:ascii="MicrosoftYaHei" w:eastAsia="MicrosoftYaHei" w:hAnsi="Cambria Math" w:cs="MicrosoftYaHei" w:hint="eastAsia"/>
+          <w:bCs/>
+          <w:color w:val="333333"/>
+          <w:kern w:val="0"/>
+          <w:sz w:val="20"/>
+          <w:szCs w:val="20"/>
+        </w:rPr>
+        <w:t>竖直方向间的相互作用力，联立（</w:t>
+      </w:r>
+      <w:r>
+        <w:rPr>
+          <w:rFonts w:ascii="OpenSans-Regular" w:eastAsia="OpenSans-Regular" w:hAnsi="Cambria Math" w:cs="OpenSans-Regular"/>
+          <w:bCs/>
+          <w:color w:val="333333"/>
+          <w:kern w:val="0"/>
+          <w:sz w:val="20"/>
+          <w:szCs w:val="20"/>
+        </w:rPr>
+        <w:t>2</w:t>
+      </w:r>
+      <w:r>
+        <w:rPr>
+          <w:rFonts w:ascii="MicrosoftYaHei" w:eastAsia="MicrosoftYaHei" w:hAnsi="Cambria Math" w:cs="MicrosoftYaHei" w:hint="eastAsia"/>
+          <w:bCs/>
+          <w:color w:val="333333"/>
+          <w:kern w:val="0"/>
+          <w:sz w:val="20"/>
+          <w:szCs w:val="20"/>
+        </w:rPr>
+        <w:t>）、（</w:t>
+      </w:r>
+      <w:r>
+        <w:rPr>
+          <w:rFonts w:ascii="OpenSans-Regular" w:eastAsia="OpenSans-Regular" w:hAnsi="Cambria Math" w:cs="OpenSans-Regular"/>
+          <w:bCs/>
+          <w:color w:val="333333"/>
+          <w:kern w:val="0"/>
+          <w:sz w:val="20"/>
+          <w:szCs w:val="20"/>
+        </w:rPr>
+        <w:t>4</w:t>
+      </w:r>
+      <w:r>
+        <w:rPr>
+          <w:rFonts w:ascii="MicrosoftYaHei" w:eastAsia="MicrosoftYaHei" w:hAnsi="Cambria Math" w:cs="MicrosoftYaHei" w:hint="eastAsia"/>
+          <w:bCs/>
+          <w:color w:val="333333"/>
+          <w:kern w:val="0"/>
+          <w:sz w:val="20"/>
+          <w:szCs w:val="20"/>
+        </w:rPr>
+        <w:t>）、（</w:t>
+      </w:r>
+      <w:r>
+        <w:rPr>
+          <w:rFonts w:ascii="OpenSans-Regular" w:eastAsia="OpenSans-Regular" w:hAnsi="Cambria Math" w:cs="OpenSans-Regular"/>
+          <w:bCs/>
+          <w:color w:val="333333"/>
+          <w:kern w:val="0"/>
+          <w:sz w:val="20"/>
+          <w:szCs w:val="20"/>
+        </w:rPr>
+        <w:t>5</w:t>
+      </w:r>
+      <w:r>
+        <w:rPr>
+          <w:rFonts w:ascii="MicrosoftYaHei" w:eastAsia="MicrosoftYaHei" w:hAnsi="Cambria Math" w:cs="MicrosoftYaHei" w:hint="eastAsia"/>
+          <w:bCs/>
+          <w:color w:val="333333"/>
+          <w:kern w:val="0"/>
+          <w:sz w:val="20"/>
+          <w:szCs w:val="20"/>
+        </w:rPr>
+        <w:t>）三个方程消除</w:t>
+      </w:r>
+      <w:r>
+        <w:rPr>
+          <w:rFonts w:ascii="MicrosoftYaHei" w:eastAsia="MicrosoftYaHei" w:hAnsi="Cambria Math" w:cs="MicrosoftYaHei"/>
+          <w:bCs/>
+          <w:color w:val="333333"/>
+          <w:kern w:val="0"/>
+          <w:sz w:val="20"/>
+          <w:szCs w:val="20"/>
+        </w:rPr>
+        <w:t xml:space="preserve"> </w:t>
+      </w:r>
+      <w:r>
+        <w:rPr>
+          <w:rFonts w:ascii="OpenSans-Regular" w:eastAsia="OpenSans-Regular" w:hAnsi="Cambria Math" w:cs="OpenSans-Regular"/>
+          <w:bCs/>
+          <w:color w:val="333333"/>
+          <w:kern w:val="0"/>
+          <w:sz w:val="20"/>
+          <w:szCs w:val="20"/>
+        </w:rPr>
+        <w:t>P</w:t>
+      </w:r>
+      <w:r>
+        <w:rPr>
+          <w:rFonts w:ascii="MicrosoftYaHei" w:eastAsia="MicrosoftYaHei" w:hAnsi="Cambria Math" w:cs="MicrosoftYaHei" w:hint="eastAsia"/>
+          <w:bCs/>
+          <w:color w:val="333333"/>
+          <w:kern w:val="0"/>
+          <w:sz w:val="20"/>
+          <w:szCs w:val="20"/>
+        </w:rPr>
+        <w:t>、</w:t>
+      </w:r>
+      <w:r>
+        <w:rPr>
+          <w:rFonts w:ascii="OpenSans-Regular" w:eastAsia="OpenSans-Regular" w:hAnsi="Cambria Math" w:cs="OpenSans-Regular"/>
+          <w:bCs/>
+          <w:color w:val="333333"/>
+          <w:kern w:val="0"/>
+          <w:sz w:val="20"/>
+          <w:szCs w:val="20"/>
+        </w:rPr>
+        <w:t>N</w:t>
+      </w:r>
+      <w:r>
+        <w:rPr>
+          <w:rFonts w:ascii="MicrosoftYaHei" w:eastAsia="MicrosoftYaHei" w:hAnsi="Cambria Math" w:cs="MicrosoftYaHei" w:hint="eastAsia"/>
+          <w:bCs/>
+          <w:color w:val="333333"/>
+          <w:kern w:val="0"/>
+          <w:sz w:val="20"/>
+          <w:szCs w:val="20"/>
+        </w:rPr>
+        <w:t>，得到一级直线倒立摆第二个非线动力学模型方程</w:t>
+      </w:r>
+    </w:p>
+    <w:p>
+      <w:pPr>
+        <w:autoSpaceDE w:val="0"/>
+        <w:autoSpaceDN w:val="0"/>
+        <w:adjustRightInd w:val="0"/>
+        <w:jc w:val="left"/>
+        <w:rPr>
+          <w:rFonts w:ascii="MicrosoftYaHei" w:eastAsia="MicrosoftYaHei" w:hAnsi="Cambria Math" w:cs="MicrosoftYaHei"/>
+          <w:bCs/>
+          <w:color w:val="333333"/>
+          <w:kern w:val="0"/>
+          <w:sz w:val="20"/>
+          <w:szCs w:val="20"/>
+        </w:rPr>
+      </w:pPr>
+      <m:oMathPara>
+        <m:oMath>
+          <m:d>
+            <m:dPr>
+              <m:ctrlPr>
+                <w:rPr>
+                  <w:rFonts w:ascii="Cambria Math" w:eastAsia="MicrosoftYaHei" w:hAnsi="Cambria Math" w:cs="MicrosoftYaHei"/>
+                  <w:bCs/>
+                  <w:i/>
+                  <w:color w:val="333333"/>
+                  <w:kern w:val="0"/>
+                  <w:sz w:val="20"/>
+                  <w:szCs w:val="20"/>
+                </w:rPr>
+              </m:ctrlPr>
+            </m:dPr>
+            <m:e>
+              <m:r>
+                <w:rPr>
+                  <w:rFonts w:ascii="Cambria Math" w:eastAsia="MicrosoftYaHei" w:hAnsi="Cambria Math" w:cs="MicrosoftYaHei"/>
+                  <w:color w:val="333333"/>
+                  <w:kern w:val="0"/>
+                  <w:sz w:val="20"/>
+                  <w:szCs w:val="20"/>
+                </w:rPr>
+                <m:t>m</m:t>
+              </m:r>
+              <m:sSup>
+                <m:sSupPr>
+                  <m:ctrlPr>
+                    <w:rPr>
+                      <w:rFonts w:ascii="Cambria Math" w:eastAsia="MicrosoftYaHei" w:hAnsi="Cambria Math" w:cs="MicrosoftYaHei"/>
+                      <w:bCs/>
+                      <w:color w:val="333333"/>
+                      <w:kern w:val="0"/>
+                      <w:sz w:val="20"/>
+                      <w:szCs w:val="20"/>
+                    </w:rPr>
+                  </m:ctrlPr>
+                </m:sSupPr>
+                <m:e>
+                  <m:r>
+                    <w:rPr>
+                      <w:rFonts w:ascii="Cambria Math" w:eastAsia="MicrosoftYaHei" w:hAnsi="Cambria Math" w:cs="MicrosoftYaHei"/>
+                      <w:color w:val="333333"/>
+                      <w:kern w:val="0"/>
+                      <w:sz w:val="20"/>
+                      <w:szCs w:val="20"/>
+                    </w:rPr>
+                    <m:t>l</m:t>
+                  </m:r>
+                </m:e>
+                <m:sup>
+                  <m:r>
+                    <w:rPr>
+                      <w:rFonts w:ascii="Cambria Math" w:eastAsia="MicrosoftYaHei" w:hAnsi="Cambria Math" w:cs="MicrosoftYaHei"/>
+                      <w:color w:val="333333"/>
+                      <w:kern w:val="0"/>
+                      <w:sz w:val="20"/>
+                      <w:szCs w:val="20"/>
+                    </w:rPr>
+                    <m:t>2</m:t>
+                  </m:r>
+                </m:sup>
+              </m:sSup>
+              <m:r>
+                <w:rPr>
+                  <w:rFonts w:ascii="Cambria Math" w:eastAsia="MicrosoftYaHei" w:hAnsi="Cambria Math" w:cs="MicrosoftYaHei"/>
+                  <w:color w:val="333333"/>
+                  <w:kern w:val="0"/>
+                  <w:sz w:val="20"/>
+                  <w:szCs w:val="20"/>
+                </w:rPr>
+                <m:t>+I</m:t>
+              </m:r>
+            </m:e>
+          </m:d>
+          <m:acc>
+            <m:accPr>
+              <m:chr m:val="̈"/>
+              <m:ctrlPr>
+                <w:rPr>
+                  <w:rFonts w:ascii="Cambria Math" w:eastAsia="MicrosoftYaHei" w:hAnsi="Cambria Math" w:cs="MicrosoftYaHei"/>
+                  <w:bCs/>
+                  <w:color w:val="333333"/>
+                  <w:kern w:val="0"/>
+                  <w:sz w:val="20"/>
+                  <w:szCs w:val="20"/>
+                </w:rPr>
+              </m:ctrlPr>
+            </m:accPr>
+            <m:e>
+              <m:r>
+                <w:rPr>
+                  <w:rFonts w:ascii="Cambria Math" w:eastAsia="MicrosoftYaHei" w:hAnsi="Cambria Math" w:cs="MicrosoftYaHei"/>
+                  <w:color w:val="333333"/>
+                  <w:kern w:val="0"/>
+                  <w:sz w:val="20"/>
+                  <w:szCs w:val="20"/>
+                </w:rPr>
+                <m:t>θ</m:t>
+              </m:r>
+            </m:e>
+          </m:acc>
+          <m:r>
+            <w:rPr>
+              <w:rFonts w:ascii="Cambria Math" w:eastAsia="MicrosoftYaHei" w:hAnsi="Cambria Math" w:cs="MicrosoftYaHei"/>
+              <w:color w:val="333333"/>
+              <w:kern w:val="0"/>
+              <w:sz w:val="20"/>
+              <w:szCs w:val="20"/>
+            </w:rPr>
+            <m:t>+mglsinθ+η</m:t>
+          </m:r>
+          <m:acc>
+            <m:accPr>
+              <m:chr m:val="̇"/>
+              <m:ctrlPr>
+                <w:rPr>
+                  <w:rFonts w:ascii="Cambria Math" w:eastAsia="MicrosoftYaHei" w:hAnsi="Cambria Math" w:cs="MicrosoftYaHei"/>
+                  <w:bCs/>
+                  <w:color w:val="333333"/>
+                  <w:kern w:val="0"/>
+                  <w:sz w:val="20"/>
+                  <w:szCs w:val="20"/>
+                </w:rPr>
+              </m:ctrlPr>
+            </m:accPr>
+            <m:e>
+              <m:r>
+                <w:rPr>
+                  <w:rFonts w:ascii="Cambria Math" w:eastAsia="MicrosoftYaHei" w:hAnsi="Cambria Math" w:cs="MicrosoftYaHei"/>
+                  <w:color w:val="333333"/>
+                  <w:kern w:val="0"/>
+                  <w:sz w:val="20"/>
+                  <w:szCs w:val="20"/>
+                </w:rPr>
+                <m:t>θ</m:t>
+              </m:r>
+            </m:e>
+          </m:acc>
+          <m:r>
+            <w:rPr>
+              <w:rFonts w:ascii="Cambria Math" w:eastAsia="MicrosoftYaHei" w:hAnsi="Cambria Math" w:cs="MicrosoftYaHei"/>
+              <w:color w:val="333333"/>
+              <w:kern w:val="0"/>
+              <w:sz w:val="20"/>
+              <w:szCs w:val="20"/>
+            </w:rPr>
+            <m:t>=-ml</m:t>
+          </m:r>
+          <m:acc>
+            <m:accPr>
+              <m:chr m:val="̈"/>
+              <m:ctrlPr>
+                <w:rPr>
+                  <w:rFonts w:ascii="Cambria Math" w:eastAsia="MicrosoftYaHei" w:hAnsi="Cambria Math" w:cs="MicrosoftYaHei"/>
+                  <w:bCs/>
+                  <w:color w:val="333333"/>
+                  <w:kern w:val="0"/>
+                  <w:sz w:val="20"/>
+                  <w:szCs w:val="20"/>
+                </w:rPr>
+              </m:ctrlPr>
+            </m:accPr>
+            <m:e>
+              <m:r>
+                <w:rPr>
+                  <w:rFonts w:ascii="Cambria Math" w:eastAsia="MicrosoftYaHei" w:hAnsi="Cambria Math" w:cs="MicrosoftYaHei"/>
+                  <w:color w:val="333333"/>
+                  <w:kern w:val="0"/>
+                  <w:sz w:val="20"/>
+                  <w:szCs w:val="20"/>
+                </w:rPr>
+                <m:t>x</m:t>
+              </m:r>
+            </m:e>
+          </m:acc>
+          <m:r>
+            <w:rPr>
+              <w:rFonts w:ascii="Cambria Math" w:eastAsia="MicrosoftYaHei" w:hAnsi="Cambria Math" w:cs="MicrosoftYaHei"/>
+              <w:color w:val="333333"/>
+              <w:kern w:val="0"/>
+              <w:sz w:val="20"/>
+              <w:szCs w:val="20"/>
+            </w:rPr>
+            <m:t>cosθ</m:t>
+          </m:r>
+        </m:oMath>
+      </m:oMathPara>
+    </w:p>
+    <w:p>
+      <w:pPr>
+        <w:autoSpaceDE w:val="0"/>
+        <w:autoSpaceDN w:val="0"/>
+        <w:adjustRightInd w:val="0"/>
+        <w:jc w:val="left"/>
+        <w:rPr>
+          <w:rFonts w:ascii="OpenSans-Regular" w:eastAsia="OpenSans-Regular" w:hAnsi="Cambria Math" w:cs="OpenSans-Regular"/>
+          <w:bCs/>
+          <w:color w:val="333333"/>
+          <w:kern w:val="0"/>
+          <w:sz w:val="20"/>
+          <w:szCs w:val="20"/>
+        </w:rPr>
+      </w:pPr>
+      <w:r>
+        <w:rPr>
+          <w:rFonts w:ascii="MicrosoftYaHei" w:eastAsia="MicrosoftYaHei" w:hAnsi="Cambria Math" w:cs="MicrosoftYaHei" w:hint="eastAsia"/>
+          <w:bCs/>
+          <w:color w:val="333333"/>
+          <w:kern w:val="0"/>
+          <w:sz w:val="20"/>
+          <w:szCs w:val="20"/>
+        </w:rPr>
+        <w:t>倒立摆稳摆控制是在</w:t>
+      </w:r>
+      <w:r>
+        <w:rPr>
+          <w:rFonts w:ascii="MicrosoftYaHei" w:eastAsia="MicrosoftYaHei" w:hAnsi="Cambria Math" w:cs="MicrosoftYaHei"/>
+          <w:bCs/>
+          <w:color w:val="333333"/>
+          <w:kern w:val="0"/>
+          <w:sz w:val="20"/>
+          <w:szCs w:val="20"/>
+        </w:rPr>
+        <w:t xml:space="preserve"> </w:t>
+      </w:r>
+      <w:r>
+        <w:rPr>
+          <w:rFonts w:ascii="OpenSans-Regular" w:eastAsia="OpenSans-Regular" w:hAnsi="Cambria Math" w:cs="OpenSans-Regular"/>
+          <w:bCs/>
+          <w:color w:val="333333"/>
+          <w:kern w:val="0"/>
+          <w:sz w:val="20"/>
+          <w:szCs w:val="20"/>
+        </w:rPr>
+        <w:t xml:space="preserve">-0.3rad &lt; </w:t>
+      </w:r>
+      <w:r>
+        <w:rPr>
+          <w:rFonts w:ascii="ArialMT" w:eastAsia="ArialMT" w:hAnsi="Cambria Math" w:cs="ArialMT" w:hint="eastAsia"/>
+          <w:bCs/>
+          <w:color w:val="333333"/>
+          <w:kern w:val="0"/>
+          <w:sz w:val="20"/>
+          <w:szCs w:val="20"/>
+        </w:rPr>
+        <w:t>Φ</w:t>
+      </w:r>
+      <w:r>
+        <w:rPr>
+          <w:rFonts w:ascii="ArialMT" w:eastAsia="ArialMT" w:hAnsi="Cambria Math" w:cs="ArialMT"/>
+          <w:bCs/>
+          <w:color w:val="333333"/>
+          <w:kern w:val="0"/>
+          <w:sz w:val="20"/>
+          <w:szCs w:val="20"/>
+        </w:rPr>
+        <w:t xml:space="preserve"> </w:t>
+      </w:r>
+      <w:r>
+        <w:rPr>
+          <w:rFonts w:ascii="OpenSans-Regular" w:eastAsia="OpenSans-Regular" w:hAnsi="Cambria Math" w:cs="OpenSans-Regular"/>
+          <w:bCs/>
+          <w:color w:val="333333"/>
+          <w:kern w:val="0"/>
+          <w:sz w:val="20"/>
+          <w:szCs w:val="20"/>
+        </w:rPr>
+        <w:t>&lt;0.3rad,</w:t>
+      </w:r>
+      <w:r>
+        <w:rPr>
+          <w:rFonts w:ascii="MicrosoftYaHei" w:eastAsia="MicrosoftYaHei" w:hAnsi="Cambria Math" w:cs="MicrosoftYaHei" w:hint="eastAsia"/>
+          <w:bCs/>
+          <w:color w:val="333333"/>
+          <w:kern w:val="0"/>
+          <w:sz w:val="20"/>
+          <w:szCs w:val="20"/>
+        </w:rPr>
+        <w:t>此时摆角</w:t>
+      </w:r>
+      <w:r>
+        <w:rPr>
+          <w:rFonts w:ascii="MicrosoftYaHei" w:eastAsia="MicrosoftYaHei" w:hAnsi="Cambria Math" w:cs="MicrosoftYaHei"/>
+          <w:bCs/>
+          <w:color w:val="333333"/>
+          <w:kern w:val="0"/>
+          <w:sz w:val="20"/>
+          <w:szCs w:val="20"/>
+        </w:rPr>
+        <w:t xml:space="preserve"> </w:t>
+      </w:r>
+      <w:r>
+        <w:rPr>
+          <w:rFonts w:ascii="ArialMT" w:eastAsia="ArialMT" w:hAnsi="Cambria Math" w:cs="ArialMT" w:hint="eastAsia"/>
+          <w:bCs/>
+          <w:color w:val="333333"/>
+          <w:kern w:val="0"/>
+          <w:sz w:val="20"/>
+          <w:szCs w:val="20"/>
+        </w:rPr>
+        <w:t>Φ</w:t>
+      </w:r>
+      <w:r>
+        <w:rPr>
+          <w:rFonts w:ascii="ArialMT" w:eastAsia="ArialMT" w:hAnsi="Cambria Math" w:cs="ArialMT"/>
+          <w:bCs/>
+          <w:color w:val="333333"/>
+          <w:kern w:val="0"/>
+          <w:sz w:val="20"/>
+          <w:szCs w:val="20"/>
+        </w:rPr>
+        <w:t xml:space="preserve"> </w:t>
+      </w:r>
+      <w:r>
+        <w:rPr>
+          <w:rFonts w:ascii="MicrosoftYaHei" w:eastAsia="MicrosoftYaHei" w:hAnsi="Cambria Math" w:cs="MicrosoftYaHei" w:hint="eastAsia"/>
+          <w:bCs/>
+          <w:color w:val="333333"/>
+          <w:kern w:val="0"/>
+          <w:sz w:val="20"/>
+          <w:szCs w:val="20"/>
+        </w:rPr>
+        <w:t>很小，则有</w:t>
+      </w:r>
+      <w:r>
+        <w:rPr>
+          <w:rFonts w:ascii="OpenSans-Regular" w:eastAsia="OpenSans-Regular" w:hAnsi="Cambria Math" w:cs="OpenSans-Regular"/>
+          <w:bCs/>
+          <w:color w:val="333333"/>
+          <w:kern w:val="0"/>
+          <w:sz w:val="20"/>
+          <w:szCs w:val="20"/>
+        </w:rPr>
+        <w:t>:</w:t>
+      </w:r>
+    </w:p>
+    <w:p>
+      <w:pPr>
+        <w:autoSpaceDE w:val="0"/>
+        <w:autoSpaceDN w:val="0"/>
+        <w:adjustRightInd w:val="0"/>
+        <w:jc w:val="left"/>
+        <w:rPr>
+          <w:rFonts w:ascii="MicrosoftYaHei" w:eastAsia="MicrosoftYaHei" w:hAnsi="Cambria Math" w:cs="MicrosoftYaHei"/>
+          <w:bCs/>
+          <w:color w:val="333333"/>
+          <w:kern w:val="0"/>
+          <w:sz w:val="20"/>
+          <w:szCs w:val="20"/>
+        </w:rPr>
+      </w:pPr>
+      <m:oMathPara>
+        <m:oMath>
+          <m:r>
+            <w:rPr>
+              <w:rFonts w:ascii="Cambria Math" w:eastAsia="MicrosoftYaHei" w:hAnsi="Cambria Math" w:cs="MicrosoftYaHei"/>
+              <w:color w:val="333333"/>
+              <w:kern w:val="0"/>
+              <w:sz w:val="20"/>
+              <w:szCs w:val="20"/>
+            </w:rPr>
+            <m:t>cosθ=</m:t>
+          </m:r>
+          <m:func>
+            <m:funcPr>
+              <m:ctrlPr>
+                <w:rPr>
+                  <w:rFonts w:ascii="Cambria Math" w:eastAsia="MicrosoftYaHei" w:hAnsi="Cambria Math" w:cs="MicrosoftYaHei"/>
+                  <w:bCs/>
+                  <w:color w:val="333333"/>
+                  <w:kern w:val="0"/>
+                  <w:sz w:val="20"/>
+                  <w:szCs w:val="20"/>
+                </w:rPr>
+              </m:ctrlPr>
+            </m:funcPr>
+            <m:fName>
+              <m:r>
+                <m:rPr>
+                  <m:sty m:val="p"/>
+                </m:rPr>
+                <w:rPr>
+                  <w:rFonts w:ascii="Cambria Math" w:eastAsia="MicrosoftYaHei" w:hAnsi="Cambria Math" w:cs="MicrosoftYaHei"/>
+                  <w:color w:val="333333"/>
+                  <w:kern w:val="0"/>
+                  <w:sz w:val="20"/>
+                  <w:szCs w:val="20"/>
+                </w:rPr>
+                <m:t>cos</m:t>
+              </m:r>
+              <m:ctrlPr>
+                <w:rPr>
+                  <w:rFonts w:ascii="Cambria Math" w:eastAsia="MicrosoftYaHei" w:hAnsi="Cambria Math" w:cs="MicrosoftYaHei"/>
+                  <w:bCs/>
+                  <w:i/>
+                  <w:color w:val="333333"/>
+                  <w:kern w:val="0"/>
+                  <w:sz w:val="20"/>
+                  <w:szCs w:val="20"/>
+                </w:rPr>
+              </m:ctrlPr>
+            </m:fName>
+            <m:e>
+              <m:d>
+                <m:dPr>
+                  <m:ctrlPr>
+                    <w:rPr>
+                      <w:rFonts w:ascii="Cambria Math" w:eastAsia="MicrosoftYaHei" w:hAnsi="Cambria Math" w:cs="MicrosoftYaHei"/>
+                      <w:bCs/>
+                      <w:i/>
+                      <w:color w:val="333333"/>
+                      <w:kern w:val="0"/>
+                      <w:sz w:val="20"/>
+                      <w:szCs w:val="20"/>
+                    </w:rPr>
+                  </m:ctrlPr>
+                </m:dPr>
+                <m:e>
+                  <m:r>
+                    <w:rPr>
+                      <w:rFonts w:ascii="Cambria Math" w:eastAsia="MicrosoftYaHei" w:hAnsi="Cambria Math" w:cs="MicrosoftYaHei"/>
+                      <w:color w:val="333333"/>
+                      <w:kern w:val="0"/>
+                      <w:sz w:val="20"/>
+                      <w:szCs w:val="20"/>
+                    </w:rPr>
+                    <m:t>ϕ+π</m:t>
+                  </m:r>
+                </m:e>
+              </m:d>
+            </m:e>
+          </m:func>
+          <m:r>
+            <w:rPr>
+              <w:rFonts w:ascii="Cambria Math" w:eastAsia="MicrosoftYaHei" w:hAnsi="Cambria Math" w:cs="MicrosoftYaHei"/>
+              <w:color w:val="333333"/>
+              <w:kern w:val="0"/>
+              <w:sz w:val="20"/>
+              <w:szCs w:val="20"/>
+            </w:rPr>
+            <m:t>=-1</m:t>
+          </m:r>
+        </m:oMath>
+      </m:oMathPara>
+    </w:p>
+    <w:p>
+      <w:pPr>
+        <w:autoSpaceDE w:val="0"/>
+        <w:autoSpaceDN w:val="0"/>
+        <w:adjustRightInd w:val="0"/>
+        <w:jc w:val="left"/>
+        <w:rPr>
+          <w:rFonts w:ascii="MicrosoftYaHei" w:eastAsia="MicrosoftYaHei" w:hAnsi="Cambria Math" w:cs="MicrosoftYaHei"/>
+          <w:bCs/>
+          <w:color w:val="333333"/>
+          <w:kern w:val="0"/>
+          <w:sz w:val="20"/>
+          <w:szCs w:val="20"/>
+        </w:rPr>
+      </w:pPr>
+      <m:oMathPara>
+        <m:oMath>
+          <m:r>
+            <w:rPr>
+              <w:rFonts w:ascii="Cambria Math" w:eastAsia="MicrosoftYaHei" w:hAnsi="Cambria Math" w:cs="MicrosoftYaHei"/>
+              <w:color w:val="333333"/>
+              <w:kern w:val="0"/>
+              <w:sz w:val="20"/>
+              <w:szCs w:val="20"/>
+            </w:rPr>
+            <m:t>sinθ=</m:t>
+          </m:r>
+          <m:func>
+            <m:funcPr>
+              <m:ctrlPr>
+                <w:rPr>
+                  <w:rFonts w:ascii="Cambria Math" w:eastAsia="MicrosoftYaHei" w:hAnsi="Cambria Math" w:cs="MicrosoftYaHei"/>
+                  <w:bCs/>
+                  <w:color w:val="333333"/>
+                  <w:kern w:val="0"/>
+                  <w:sz w:val="20"/>
+                  <w:szCs w:val="20"/>
+                </w:rPr>
+              </m:ctrlPr>
+            </m:funcPr>
+            <m:fName>
+              <m:r>
+                <m:rPr>
+                  <m:sty m:val="p"/>
+                </m:rPr>
+                <w:rPr>
+                  <w:rFonts w:ascii="Cambria Math" w:eastAsia="MicrosoftYaHei" w:hAnsi="Cambria Math" w:cs="MicrosoftYaHei"/>
+                  <w:color w:val="333333"/>
+                  <w:kern w:val="0"/>
+                  <w:sz w:val="20"/>
+                  <w:szCs w:val="20"/>
+                </w:rPr>
+                <m:t>sin</m:t>
+              </m:r>
+              <m:ctrlPr>
+                <w:rPr>
+                  <w:rFonts w:ascii="Cambria Math" w:eastAsia="MicrosoftYaHei" w:hAnsi="Cambria Math" w:cs="MicrosoftYaHei"/>
+                  <w:bCs/>
+                  <w:i/>
+                  <w:color w:val="333333"/>
+                  <w:kern w:val="0"/>
+                  <w:sz w:val="20"/>
+                  <w:szCs w:val="20"/>
+                </w:rPr>
+              </m:ctrlPr>
+            </m:fName>
+            <m:e>
+              <m:d>
+                <m:dPr>
+                  <m:ctrlPr>
+                    <w:rPr>
+                      <w:rFonts w:ascii="Cambria Math" w:eastAsia="MicrosoftYaHei" w:hAnsi="Cambria Math" w:cs="MicrosoftYaHei"/>
+                      <w:bCs/>
+                      <w:i/>
+                      <w:color w:val="333333"/>
+                      <w:kern w:val="0"/>
+                      <w:sz w:val="20"/>
+                      <w:szCs w:val="20"/>
+                    </w:rPr>
+                  </m:ctrlPr>
+                </m:dPr>
+                <m:e>
+                  <m:r>
+                    <w:rPr>
+                      <w:rFonts w:ascii="Cambria Math" w:eastAsia="MicrosoftYaHei" w:hAnsi="Cambria Math" w:cs="MicrosoftYaHei"/>
+                      <w:color w:val="333333"/>
+                      <w:kern w:val="0"/>
+                      <w:sz w:val="20"/>
+                      <w:szCs w:val="20"/>
+                    </w:rPr>
+                    <m:t>ϕ+π</m:t>
+                  </m:r>
+                </m:e>
+              </m:d>
+            </m:e>
+          </m:func>
+          <m:r>
+            <w:rPr>
+              <w:rFonts w:ascii="Cambria Math" w:eastAsia="MicrosoftYaHei" w:hAnsi="Cambria Math" w:cs="MicrosoftYaHei"/>
+              <w:color w:val="333333"/>
+              <w:kern w:val="0"/>
+              <w:sz w:val="20"/>
+              <w:szCs w:val="20"/>
+            </w:rPr>
+            <m:t>=-ϕ</m:t>
+          </m:r>
+        </m:oMath>
+      </m:oMathPara>
+    </w:p>
+    <w:p>
+      <w:pPr>
+        <w:autoSpaceDE w:val="0"/>
+        <w:autoSpaceDN w:val="0"/>
+        <w:adjustRightInd w:val="0"/>
+        <w:jc w:val="left"/>
+        <w:rPr>
+          <w:rFonts w:ascii="MicrosoftYaHei" w:eastAsia="MicrosoftYaHei" w:hAnsi="Cambria Math" w:cs="MicrosoftYaHei"/>
+          <w:bCs/>
+          <w:color w:val="333333"/>
+          <w:kern w:val="0"/>
+          <w:sz w:val="20"/>
+          <w:szCs w:val="20"/>
+        </w:rPr>
+      </w:pPr>
+      <m:oMathPara>
+        <m:oMath>
+          <m:sSup>
+            <m:sSupPr>
+              <m:ctrlPr>
+                <w:rPr>
+                  <w:rFonts w:ascii="Cambria Math" w:eastAsia="MicrosoftYaHei" w:hAnsi="Cambria Math" w:cs="MicrosoftYaHei"/>
+                  <w:bCs/>
+                  <w:color w:val="333333"/>
+                  <w:kern w:val="0"/>
+                  <w:sz w:val="20"/>
+                  <w:szCs w:val="20"/>
+                </w:rPr>
+              </m:ctrlPr>
+            </m:sSupPr>
+            <m:e>
+              <m:acc>
+                <m:accPr>
+                  <m:chr m:val="̇"/>
+                  <m:ctrlPr>
+                    <w:rPr>
+                      <w:rFonts w:ascii="Cambria Math" w:eastAsia="MicrosoftYaHei" w:hAnsi="Cambria Math" w:cs="MicrosoftYaHei"/>
+                      <w:bCs/>
+                      <w:color w:val="333333"/>
+                      <w:kern w:val="0"/>
+                      <w:sz w:val="20"/>
+                      <w:szCs w:val="20"/>
+                    </w:rPr>
+                  </m:ctrlPr>
+                </m:accPr>
+                <m:e>
+                  <m:r>
+                    <w:rPr>
+                      <w:rFonts w:ascii="Cambria Math" w:eastAsia="MicrosoftYaHei" w:hAnsi="Cambria Math" w:cs="MicrosoftYaHei"/>
+                      <w:color w:val="333333"/>
+                      <w:kern w:val="0"/>
+                      <w:sz w:val="20"/>
+                      <w:szCs w:val="20"/>
+                    </w:rPr>
+                    <m:t>θ</m:t>
+                  </m:r>
+                </m:e>
+              </m:acc>
+            </m:e>
+            <m:sup>
+              <m:r>
+                <w:rPr>
+                  <w:rFonts w:ascii="Cambria Math" w:eastAsia="MicrosoftYaHei" w:hAnsi="Cambria Math" w:cs="MicrosoftYaHei"/>
+                  <w:color w:val="333333"/>
+                  <w:kern w:val="0"/>
+                  <w:sz w:val="20"/>
+                  <w:szCs w:val="20"/>
+                </w:rPr>
+                <m:t>2</m:t>
+              </m:r>
+            </m:sup>
+          </m:sSup>
+          <m:r>
+            <w:rPr>
+              <w:rFonts w:ascii="Cambria Math" w:eastAsia="MicrosoftYaHei" w:hAnsi="Cambria Math" w:cs="MicrosoftYaHei"/>
+              <w:color w:val="333333"/>
+              <w:kern w:val="0"/>
+              <w:sz w:val="20"/>
+              <w:szCs w:val="20"/>
+            </w:rPr>
+            <m:t>=</m:t>
+          </m:r>
+          <m:sSup>
+            <m:sSupPr>
+              <m:ctrlPr>
+                <w:rPr>
+                  <w:rFonts w:ascii="Cambria Math" w:eastAsia="MicrosoftYaHei" w:hAnsi="Cambria Math" w:cs="MicrosoftYaHei"/>
+                  <w:bCs/>
+                  <w:color w:val="333333"/>
+                  <w:kern w:val="0"/>
+                  <w:sz w:val="20"/>
+                  <w:szCs w:val="20"/>
+                </w:rPr>
+              </m:ctrlPr>
+            </m:sSupPr>
+            <m:e>
+              <m:acc>
+                <m:accPr>
+                  <m:chr m:val="̇"/>
+                  <m:ctrlPr>
+                    <w:rPr>
+                      <w:rFonts w:ascii="Cambria Math" w:eastAsia="MicrosoftYaHei" w:hAnsi="Cambria Math" w:cs="MicrosoftYaHei"/>
+                      <w:bCs/>
+                      <w:color w:val="333333"/>
+                      <w:kern w:val="0"/>
+                      <w:sz w:val="20"/>
+                      <w:szCs w:val="20"/>
+                    </w:rPr>
+                  </m:ctrlPr>
+                </m:accPr>
+                <m:e>
+                  <m:r>
+                    <w:rPr>
+                      <w:rFonts w:ascii="Cambria Math" w:eastAsia="MicrosoftYaHei" w:hAnsi="Cambria Math" w:cs="MicrosoftYaHei"/>
+                      <w:color w:val="333333"/>
+                      <w:kern w:val="0"/>
+                      <w:sz w:val="20"/>
+                      <w:szCs w:val="20"/>
+                    </w:rPr>
+                    <m:t>ϕ</m:t>
+                  </m:r>
+                </m:e>
+              </m:acc>
+            </m:e>
+            <m:sup>
+              <m:r>
+                <w:rPr>
+                  <w:rFonts w:ascii="Cambria Math" w:eastAsia="MicrosoftYaHei" w:hAnsi="Cambria Math" w:cs="MicrosoftYaHei"/>
+                  <w:color w:val="333333"/>
+                  <w:kern w:val="0"/>
+                  <w:sz w:val="20"/>
+                  <w:szCs w:val="20"/>
+                </w:rPr>
+                <m:t>2</m:t>
+              </m:r>
+            </m:sup>
+          </m:sSup>
+          <m:r>
+            <w:rPr>
+              <w:rFonts w:ascii="Cambria Math" w:eastAsia="MicrosoftYaHei" w:hAnsi="Cambria Math" w:cs="MicrosoftYaHei"/>
+              <w:color w:val="333333"/>
+              <w:kern w:val="0"/>
+              <w:sz w:val="20"/>
+              <w:szCs w:val="20"/>
+            </w:rPr>
+            <m:t>=0</m:t>
+          </m:r>
+        </m:oMath>
+      </m:oMathPara>
+    </w:p>
+    <w:p>
+      <w:pPr>
+        <w:autoSpaceDE w:val="0"/>
+        <w:autoSpaceDN w:val="0"/>
+        <w:adjustRightInd w:val="0"/>
+        <w:jc w:val="left"/>
+        <w:rPr>
+          <w:rFonts w:ascii="MicrosoftYaHei" w:eastAsia="MicrosoftYaHei" w:hAnsi="Cambria Math" w:cs="MicrosoftYaHei"/>
+          <w:bCs/>
+          <w:color w:val="333333"/>
+          <w:kern w:val="0"/>
+          <w:sz w:val="20"/>
+          <w:szCs w:val="20"/>
+        </w:rPr>
+      </w:pPr>
+      <w:commentRangeStart w:id="0"/>
+      <w:r>
+        <w:rPr>
+          <w:rFonts w:ascii="MicrosoftYaHei" w:eastAsia="MicrosoftYaHei" w:hAnsi="Cambria Math" w:cs="MicrosoftYaHei" w:hint="eastAsia"/>
+          <w:bCs/>
+          <w:color w:val="333333"/>
+          <w:kern w:val="0"/>
+          <w:sz w:val="20"/>
+          <w:szCs w:val="20"/>
+        </w:rPr>
+        <w:t>因此，可对倒立摆系统非线性动力学方程（</w:t>
+      </w:r>
+      <w:r>
+        <w:rPr>
+          <w:rFonts w:ascii="OpenSans-Regular" w:eastAsia="OpenSans-Regular" w:hAnsi="Cambria Math" w:cs="OpenSans-Regular"/>
+          <w:bCs/>
+          <w:color w:val="333333"/>
+          <w:kern w:val="0"/>
+          <w:sz w:val="20"/>
+          <w:szCs w:val="20"/>
+        </w:rPr>
+        <w:t>3</w:t>
+      </w:r>
+      <w:r>
+        <w:rPr>
+          <w:rFonts w:ascii="MicrosoftYaHei" w:eastAsia="MicrosoftYaHei" w:hAnsi="Cambria Math" w:cs="MicrosoftYaHei" w:hint="eastAsia"/>
+          <w:bCs/>
+          <w:color w:val="333333"/>
+          <w:kern w:val="0"/>
+          <w:sz w:val="20"/>
+          <w:szCs w:val="20"/>
+        </w:rPr>
+        <w:t>）</w:t>
+      </w:r>
+      <w:r>
+        <w:rPr>
+          <w:rFonts w:ascii="MicrosoftYaHei" w:eastAsia="MicrosoftYaHei" w:hAnsi="Cambria Math" w:cs="MicrosoftYaHei"/>
+          <w:bCs/>
+          <w:color w:val="333333"/>
+          <w:kern w:val="0"/>
+          <w:sz w:val="20"/>
+          <w:szCs w:val="20"/>
+        </w:rPr>
+        <w:t xml:space="preserve"> </w:t>
+      </w:r>
+      <w:r>
+        <w:rPr>
+          <w:rFonts w:ascii="MicrosoftYaHei" w:eastAsia="MicrosoftYaHei" w:hAnsi="Cambria Math" w:cs="MicrosoftYaHei" w:hint="eastAsia"/>
+          <w:bCs/>
+          <w:color w:val="333333"/>
+          <w:kern w:val="0"/>
+          <w:sz w:val="20"/>
+          <w:szCs w:val="20"/>
+        </w:rPr>
+        <w:t>与（</w:t>
+      </w:r>
+      <w:r>
+        <w:rPr>
+          <w:rFonts w:ascii="OpenSans-Regular" w:eastAsia="OpenSans-Regular" w:hAnsi="Cambria Math" w:cs="OpenSans-Regular"/>
+          <w:bCs/>
+          <w:color w:val="333333"/>
+          <w:kern w:val="0"/>
+          <w:sz w:val="20"/>
+          <w:szCs w:val="20"/>
+        </w:rPr>
+        <w:t>6</w:t>
+      </w:r>
+      <w:r>
+        <w:rPr>
+          <w:rFonts w:ascii="MicrosoftYaHei" w:eastAsia="MicrosoftYaHei" w:hAnsi="Cambria Math" w:cs="MicrosoftYaHei" w:hint="eastAsia"/>
+          <w:bCs/>
+          <w:color w:val="333333"/>
+          <w:kern w:val="0"/>
+          <w:sz w:val="20"/>
+          <w:szCs w:val="20"/>
+        </w:rPr>
+        <w:t>）进行线性化处理，得到一级直线倒立摆系统线性化动力学方程</w:t>
+      </w:r>
+      <w:commentRangeEnd w:id="0"/>
+      <w:r>
+        <w:rPr>
+          <w:rStyle w:val="a8"/>
+        </w:rPr>
+        <w:commentReference w:id="0"/>
+      </w:r>
+    </w:p>
+    <w:p>
+      <w:pPr>
+        <w:autoSpaceDE w:val="0"/>
+        <w:autoSpaceDN w:val="0"/>
+        <w:adjustRightInd w:val="0"/>
+        <w:jc w:val="left"/>
+        <w:rPr>
+          <w:rFonts w:ascii="MicrosoftYaHei" w:eastAsia="MicrosoftYaHei" w:hAnsi="Cambria Math" w:cs="MicrosoftYaHei"/>
+          <w:bCs/>
+          <w:color w:val="333333"/>
+          <w:kern w:val="0"/>
+          <w:sz w:val="20"/>
+          <w:szCs w:val="20"/>
+        </w:rPr>
+      </w:pPr>
+      <m:oMathPara>
+        <m:oMath>
+          <m:r>
+            <w:rPr>
+              <w:rFonts w:ascii="Cambria Math" w:eastAsia="MicrosoftYaHei" w:hAnsi="Cambria Math" w:cs="MicrosoftYaHei"/>
+              <w:color w:val="333333"/>
+              <w:kern w:val="0"/>
+              <w:sz w:val="20"/>
+              <w:szCs w:val="20"/>
+            </w:rPr>
+            <m:t>(I+m</m:t>
+          </m:r>
+          <m:sSup>
+            <m:sSupPr>
+              <m:ctrlPr>
+                <w:rPr>
+                  <w:rFonts w:ascii="Cambria Math" w:eastAsia="MicrosoftYaHei" w:hAnsi="Cambria Math" w:cs="MicrosoftYaHei"/>
+                  <w:bCs/>
+                  <w:color w:val="333333"/>
+                  <w:kern w:val="0"/>
+                  <w:sz w:val="20"/>
+                  <w:szCs w:val="20"/>
+                </w:rPr>
+              </m:ctrlPr>
+            </m:sSupPr>
+            <m:e>
+              <m:r>
+                <w:rPr>
+                  <w:rFonts w:ascii="Cambria Math" w:eastAsia="MicrosoftYaHei" w:hAnsi="Cambria Math" w:cs="MicrosoftYaHei"/>
+                  <w:color w:val="333333"/>
+                  <w:kern w:val="0"/>
+                  <w:sz w:val="20"/>
+                  <w:szCs w:val="20"/>
+                </w:rPr>
+                <m:t>l</m:t>
+              </m:r>
+            </m:e>
+            <m:sup>
+              <m:r>
+                <w:rPr>
+                  <w:rFonts w:ascii="Cambria Math" w:eastAsia="MicrosoftYaHei" w:hAnsi="Cambria Math" w:cs="MicrosoftYaHei"/>
+                  <w:color w:val="333333"/>
+                  <w:kern w:val="0"/>
+                  <w:sz w:val="20"/>
+                  <w:szCs w:val="20"/>
+                </w:rPr>
+                <m:t>2</m:t>
+              </m:r>
+            </m:sup>
+          </m:sSup>
+          <m:r>
+            <w:rPr>
+              <w:rFonts w:ascii="Cambria Math" w:eastAsia="MicrosoftYaHei" w:hAnsi="Cambria Math" w:cs="MicrosoftYaHei"/>
+              <w:color w:val="333333"/>
+              <w:kern w:val="0"/>
+              <w:sz w:val="20"/>
+              <w:szCs w:val="20"/>
+            </w:rPr>
+            <m:t>)</m:t>
+          </m:r>
+          <m:acc>
+            <m:accPr>
+              <m:chr m:val="̈"/>
+              <m:ctrlPr>
+                <w:rPr>
+                  <w:rFonts w:ascii="Cambria Math" w:eastAsia="MicrosoftYaHei" w:hAnsi="Cambria Math" w:cs="MicrosoftYaHei"/>
+                  <w:bCs/>
+                  <w:color w:val="333333"/>
+                  <w:kern w:val="0"/>
+                  <w:sz w:val="20"/>
+                  <w:szCs w:val="20"/>
+                </w:rPr>
+              </m:ctrlPr>
+            </m:accPr>
+            <m:e>
+              <m:r>
+                <w:rPr>
+                  <w:rFonts w:ascii="Cambria Math" w:eastAsia="MicrosoftYaHei" w:hAnsi="Cambria Math" w:cs="MicrosoftYaHei"/>
+                  <w:color w:val="333333"/>
+                  <w:kern w:val="0"/>
+                  <w:sz w:val="20"/>
+                  <w:szCs w:val="20"/>
+                </w:rPr>
+                <m:t>ϕ</m:t>
+              </m:r>
+            </m:e>
+          </m:acc>
+          <m:r>
+            <w:rPr>
+              <w:rFonts w:ascii="Cambria Math" w:eastAsia="MicrosoftYaHei" w:hAnsi="Cambria Math" w:cs="MicrosoftYaHei"/>
+              <w:color w:val="333333"/>
+              <w:kern w:val="0"/>
+              <w:sz w:val="20"/>
+              <w:szCs w:val="20"/>
+            </w:rPr>
+            <m:t>-mglϕ+η</m:t>
+          </m:r>
+          <m:acc>
+            <m:accPr>
+              <m:chr m:val="̇"/>
+              <m:ctrlPr>
+                <w:rPr>
+                  <w:rFonts w:ascii="Cambria Math" w:eastAsia="MicrosoftYaHei" w:hAnsi="Cambria Math" w:cs="MicrosoftYaHei"/>
+                  <w:bCs/>
+                  <w:color w:val="333333"/>
+                  <w:kern w:val="0"/>
+                  <w:sz w:val="20"/>
+                  <w:szCs w:val="20"/>
+                </w:rPr>
+              </m:ctrlPr>
+            </m:accPr>
+            <m:e>
+              <m:r>
+                <w:rPr>
+                  <w:rFonts w:ascii="Cambria Math" w:eastAsia="MicrosoftYaHei" w:hAnsi="Cambria Math" w:cs="MicrosoftYaHei"/>
+                  <w:color w:val="333333"/>
+                  <w:kern w:val="0"/>
+                  <w:sz w:val="20"/>
+                  <w:szCs w:val="20"/>
+                </w:rPr>
+                <m:t>ϕ</m:t>
+              </m:r>
+            </m:e>
+          </m:acc>
+          <m:r>
+            <w:rPr>
+              <w:rFonts w:ascii="Cambria Math" w:eastAsia="MicrosoftYaHei" w:hAnsi="Cambria Math" w:cs="MicrosoftYaHei"/>
+              <w:color w:val="333333"/>
+              <w:kern w:val="0"/>
+              <w:sz w:val="20"/>
+              <w:szCs w:val="20"/>
+            </w:rPr>
+            <m:t>=ml</m:t>
+          </m:r>
+          <m:acc>
+            <m:accPr>
+              <m:chr m:val="̈"/>
+              <m:ctrlPr>
+                <w:rPr>
+                  <w:rFonts w:ascii="Cambria Math" w:eastAsia="MicrosoftYaHei" w:hAnsi="Cambria Math" w:cs="MicrosoftYaHei"/>
+                  <w:bCs/>
+                  <w:color w:val="333333"/>
+                  <w:kern w:val="0"/>
+                  <w:sz w:val="20"/>
+                  <w:szCs w:val="20"/>
+                </w:rPr>
+              </m:ctrlPr>
+            </m:accPr>
+            <m:e>
+              <m:r>
+                <w:rPr>
+                  <w:rFonts w:ascii="Cambria Math" w:eastAsia="MicrosoftYaHei" w:hAnsi="Cambria Math" w:cs="MicrosoftYaHei"/>
+                  <w:color w:val="333333"/>
+                  <w:kern w:val="0"/>
+                  <w:sz w:val="20"/>
+                  <w:szCs w:val="20"/>
+                </w:rPr>
+                <m:t>x</m:t>
+              </m:r>
+            </m:e>
+          </m:acc>
+        </m:oMath>
+      </m:oMathPara>
+    </w:p>
+    <w:p>
+      <w:pPr>
+        <w:autoSpaceDE w:val="0"/>
+        <w:autoSpaceDN w:val="0"/>
+        <w:adjustRightInd w:val="0"/>
+        <w:jc w:val="left"/>
+        <w:rPr>
+          <w:rFonts w:ascii="MicrosoftYaHei" w:eastAsia="MicrosoftYaHei" w:hAnsi="Cambria Math" w:cs="MicrosoftYaHei"/>
+          <w:bCs/>
+          <w:color w:val="333333"/>
+          <w:kern w:val="0"/>
+          <w:sz w:val="20"/>
+          <w:szCs w:val="20"/>
+        </w:rPr>
+      </w:pPr>
+      <m:oMathPara>
+        <m:oMath>
+          <m:d>
+            <m:dPr>
+              <m:ctrlPr>
+                <w:rPr>
+                  <w:rFonts w:ascii="Cambria Math" w:eastAsia="MicrosoftYaHei" w:hAnsi="Cambria Math" w:cs="MicrosoftYaHei"/>
+                  <w:bCs/>
+                  <w:i/>
+                  <w:color w:val="333333"/>
+                  <w:kern w:val="0"/>
+                  <w:sz w:val="20"/>
+                  <w:szCs w:val="20"/>
+                </w:rPr>
+              </m:ctrlPr>
+            </m:dPr>
+            <m:e>
+              <m:r>
+                <w:rPr>
+                  <w:rFonts w:ascii="Cambria Math" w:eastAsia="MicrosoftYaHei" w:hAnsi="Cambria Math" w:cs="MicrosoftYaHei"/>
+                  <w:color w:val="333333"/>
+                  <w:kern w:val="0"/>
+                  <w:sz w:val="20"/>
+                  <w:szCs w:val="20"/>
+                </w:rPr>
+                <m:t>M+m</m:t>
+              </m:r>
+            </m:e>
+          </m:d>
+          <m:acc>
+            <m:accPr>
+              <m:chr m:val="̈"/>
+              <m:ctrlPr>
+                <w:rPr>
+                  <w:rFonts w:ascii="Cambria Math" w:eastAsia="MicrosoftYaHei" w:hAnsi="Cambria Math" w:cs="MicrosoftYaHei"/>
+                  <w:bCs/>
+                  <w:color w:val="333333"/>
+                  <w:kern w:val="0"/>
+                  <w:sz w:val="20"/>
+                  <w:szCs w:val="20"/>
+                </w:rPr>
+              </m:ctrlPr>
+            </m:accPr>
+            <m:e>
+              <m:r>
+                <w:rPr>
+                  <w:rFonts w:ascii="Cambria Math" w:eastAsia="MicrosoftYaHei" w:hAnsi="Cambria Math" w:cs="MicrosoftYaHei"/>
+                  <w:color w:val="333333"/>
+                  <w:kern w:val="0"/>
+                  <w:sz w:val="20"/>
+                  <w:szCs w:val="20"/>
+                </w:rPr>
+                <m:t>x</m:t>
+              </m:r>
+            </m:e>
+          </m:acc>
+          <m:r>
+            <w:rPr>
+              <w:rFonts w:ascii="Cambria Math" w:eastAsia="MicrosoftYaHei" w:hAnsi="Cambria Math" w:cs="MicrosoftYaHei"/>
+              <w:color w:val="333333"/>
+              <w:kern w:val="0"/>
+              <w:sz w:val="20"/>
+              <w:szCs w:val="20"/>
+            </w:rPr>
+            <m:t>+b</m:t>
+          </m:r>
+          <m:acc>
+            <m:accPr>
+              <m:chr m:val="̇"/>
+              <m:ctrlPr>
+                <w:rPr>
+                  <w:rFonts w:ascii="Cambria Math" w:eastAsia="MicrosoftYaHei" w:hAnsi="Cambria Math" w:cs="MicrosoftYaHei"/>
+                  <w:bCs/>
+                  <w:color w:val="333333"/>
+                  <w:kern w:val="0"/>
+                  <w:sz w:val="20"/>
+                  <w:szCs w:val="20"/>
+                </w:rPr>
+              </m:ctrlPr>
+            </m:accPr>
+            <m:e>
+              <m:r>
+                <w:rPr>
+                  <w:rFonts w:ascii="Cambria Math" w:eastAsia="MicrosoftYaHei" w:hAnsi="Cambria Math" w:cs="MicrosoftYaHei"/>
+                  <w:color w:val="333333"/>
+                  <w:kern w:val="0"/>
+                  <w:sz w:val="20"/>
+                  <w:szCs w:val="20"/>
+                </w:rPr>
+                <m:t>x</m:t>
+              </m:r>
+            </m:e>
+          </m:acc>
+          <m:r>
+            <w:rPr>
+              <w:rFonts w:ascii="Cambria Math" w:eastAsia="MicrosoftYaHei" w:hAnsi="Cambria Math" w:cs="MicrosoftYaHei"/>
+              <w:color w:val="333333"/>
+              <w:kern w:val="0"/>
+              <w:sz w:val="20"/>
+              <w:szCs w:val="20"/>
+            </w:rPr>
+            <m:t>-ml</m:t>
+          </m:r>
+          <m:acc>
+            <m:accPr>
+              <m:chr m:val="̈"/>
+              <m:ctrlPr>
+                <w:rPr>
+                  <w:rFonts w:ascii="Cambria Math" w:eastAsia="MicrosoftYaHei" w:hAnsi="Cambria Math" w:cs="MicrosoftYaHei"/>
+                  <w:bCs/>
+                  <w:color w:val="333333"/>
+                  <w:kern w:val="0"/>
+                  <w:sz w:val="20"/>
+                  <w:szCs w:val="20"/>
+                </w:rPr>
+              </m:ctrlPr>
+            </m:accPr>
+            <m:e>
+              <m:r>
+                <w:rPr>
+                  <w:rFonts w:ascii="Cambria Math" w:eastAsia="MicrosoftYaHei" w:hAnsi="Cambria Math" w:cs="MicrosoftYaHei"/>
+                  <w:color w:val="333333"/>
+                  <w:kern w:val="0"/>
+                  <w:sz w:val="20"/>
+                  <w:szCs w:val="20"/>
+                </w:rPr>
+                <m:t>ϕ</m:t>
+              </m:r>
+            </m:e>
+          </m:acc>
+          <m:r>
+            <w:rPr>
+              <w:rFonts w:ascii="Cambria Math" w:eastAsia="MicrosoftYaHei" w:hAnsi="Cambria Math" w:cs="MicrosoftYaHei"/>
+              <w:color w:val="333333"/>
+              <w:kern w:val="0"/>
+              <w:sz w:val="20"/>
+              <w:szCs w:val="20"/>
+            </w:rPr>
+            <m:t>=F</m:t>
+          </m:r>
+        </m:oMath>
+      </m:oMathPara>
+    </w:p>
+    <w:p>
+      <w:pPr>
+        <w:autoSpaceDE w:val="0"/>
+        <w:autoSpaceDN w:val="0"/>
+        <w:adjustRightInd w:val="0"/>
+        <w:jc w:val="left"/>
+        <w:rPr>
+          <w:rFonts w:ascii="MicrosoftYaHei" w:eastAsia="MicrosoftYaHei" w:hAnsi="Cambria Math" w:cs="MicrosoftYaHei"/>
+          <w:bCs/>
+          <w:color w:val="333333"/>
+          <w:kern w:val="0"/>
+          <w:sz w:val="20"/>
+          <w:szCs w:val="20"/>
+        </w:rPr>
+      </w:pPr>
+      <w:r>
+        <w:rPr>
+          <w:rFonts w:ascii="MicrosoftYaHei" w:eastAsia="MicrosoftYaHei" w:hAnsi="Cambria Math" w:cs="MicrosoftYaHei" w:hint="eastAsia"/>
+          <w:bCs/>
+          <w:color w:val="333333"/>
+          <w:kern w:val="0"/>
+          <w:sz w:val="20"/>
+          <w:szCs w:val="20"/>
+        </w:rPr>
+        <w:t>记状态向量</w:t>
+      </w:r>
+    </w:p>
+    <w:p>
+      <w:pPr>
+        <w:autoSpaceDE w:val="0"/>
+        <w:autoSpaceDN w:val="0"/>
+        <w:adjustRightInd w:val="0"/>
+        <w:jc w:val="left"/>
+        <w:rPr>
+          <w:rFonts w:ascii="MicrosoftYaHei" w:eastAsia="MicrosoftYaHei" w:hAnsi="Cambria Math" w:cs="MicrosoftYaHei"/>
+          <w:bCs/>
+          <w:color w:val="333333"/>
+          <w:kern w:val="0"/>
+          <w:sz w:val="20"/>
+          <w:szCs w:val="20"/>
+        </w:rPr>
+      </w:pPr>
+      <m:oMathPara>
+        <m:oMath>
+          <m:r>
+            <w:rPr>
+              <w:rFonts w:ascii="Cambria Math" w:eastAsia="MicrosoftYaHei" w:hAnsi="Cambria Math" w:cs="MicrosoftYaHei"/>
+              <w:color w:val="333333"/>
+              <w:kern w:val="0"/>
+              <w:sz w:val="20"/>
+              <w:szCs w:val="20"/>
+            </w:rPr>
+            <m:t>X=</m:t>
+          </m:r>
+          <m:sSup>
+            <m:sSupPr>
+              <m:ctrlPr>
+                <w:rPr>
+                  <w:rFonts w:ascii="Cambria Math" w:eastAsia="MicrosoftYaHei" w:hAnsi="Cambria Math" w:cs="MicrosoftYaHei"/>
+                  <w:bCs/>
+                  <w:color w:val="333333"/>
+                  <w:kern w:val="0"/>
+                  <w:sz w:val="20"/>
+                  <w:szCs w:val="20"/>
+                </w:rPr>
+              </m:ctrlPr>
+            </m:sSupPr>
+            <m:e>
+              <m:d>
+                <m:dPr>
+                  <m:begChr m:val="["/>
+                  <m:endChr m:val="]"/>
+                  <m:ctrlPr>
+                    <w:rPr>
+                      <w:rFonts w:ascii="Cambria Math" w:eastAsia="MicrosoftYaHei" w:hAnsi="Cambria Math" w:cs="MicrosoftYaHei"/>
+                      <w:bCs/>
+                      <w:color w:val="333333"/>
+                      <w:kern w:val="0"/>
+                      <w:sz w:val="20"/>
+                      <w:szCs w:val="20"/>
+                    </w:rPr>
+                  </m:ctrlPr>
+                </m:dPr>
+                <m:e>
+                  <m:m>
+                    <m:mPr>
+                      <m:plcHide m:val="1"/>
+                      <m:mcs>
+                        <m:mc>
+                          <m:mcPr>
+                            <m:count m:val="4"/>
+                            <m:mcJc m:val="center"/>
+                          </m:mcPr>
+                        </m:mc>
+                      </m:mcs>
+                      <m:ctrlPr>
+                        <w:rPr>
+                          <w:rFonts w:ascii="Cambria Math" w:eastAsia="MicrosoftYaHei" w:hAnsi="Cambria Math" w:cs="MicrosoftYaHei"/>
+                          <w:bCs/>
+                          <w:color w:val="333333"/>
+                          <w:kern w:val="0"/>
+                          <w:sz w:val="20"/>
+                          <w:szCs w:val="20"/>
+                        </w:rPr>
+                      </m:ctrlPr>
+                    </m:mPr>
+                    <m:mr>
+                      <m:e>
+                        <m:r>
+                          <w:rPr>
+                            <w:rFonts w:ascii="Cambria Math" w:eastAsia="MicrosoftYaHei" w:hAnsi="Cambria Math" w:cs="MicrosoftYaHei"/>
+                            <w:color w:val="333333"/>
+                            <w:kern w:val="0"/>
+                            <w:sz w:val="20"/>
+                            <w:szCs w:val="20"/>
+                          </w:rPr>
+                          <m:t>x</m:t>
+                        </m:r>
+                      </m:e>
+                      <m:e>
+                        <m:acc>
+                          <m:accPr>
+                            <m:chr m:val="̇"/>
+                            <m:ctrlPr>
+                              <w:rPr>
+                                <w:rFonts w:ascii="Cambria Math" w:eastAsia="MicrosoftYaHei" w:hAnsi="Cambria Math" w:cs="MicrosoftYaHei"/>
+                                <w:bCs/>
+                                <w:color w:val="333333"/>
+                                <w:kern w:val="0"/>
+                                <w:sz w:val="20"/>
+                                <w:szCs w:val="20"/>
+                              </w:rPr>
+                            </m:ctrlPr>
+                          </m:accPr>
+                          <m:e>
+                            <m:r>
+                              <w:rPr>
+                                <w:rFonts w:ascii="Cambria Math" w:eastAsia="MicrosoftYaHei" w:hAnsi="Cambria Math" w:cs="MicrosoftYaHei"/>
+                                <w:color w:val="333333"/>
+                                <w:kern w:val="0"/>
+                                <w:sz w:val="20"/>
+                                <w:szCs w:val="20"/>
+                              </w:rPr>
+                              <m:t>x</m:t>
+                            </m:r>
+                          </m:e>
+                        </m:acc>
+                      </m:e>
+                      <m:e>
+                        <m:r>
+                          <w:rPr>
+                            <w:rFonts w:ascii="Cambria Math" w:eastAsia="MicrosoftYaHei" w:hAnsi="Cambria Math" w:cs="MicrosoftYaHei"/>
+                            <w:color w:val="333333"/>
+                            <w:kern w:val="0"/>
+                            <w:sz w:val="20"/>
+                            <w:szCs w:val="20"/>
+                          </w:rPr>
+                          <m:t>ϕ</m:t>
+                        </m:r>
+                      </m:e>
+                      <m:e>
+                        <m:acc>
+                          <m:accPr>
+                            <m:chr m:val="̇"/>
+                            <m:ctrlPr>
+                              <w:rPr>
+                                <w:rFonts w:ascii="Cambria Math" w:eastAsia="MicrosoftYaHei" w:hAnsi="Cambria Math" w:cs="MicrosoftYaHei"/>
+                                <w:bCs/>
+                                <w:color w:val="333333"/>
+                                <w:kern w:val="0"/>
+                                <w:sz w:val="20"/>
+                                <w:szCs w:val="20"/>
+                              </w:rPr>
+                            </m:ctrlPr>
+                          </m:accPr>
+                          <m:e>
+                            <m:r>
+                              <w:rPr>
+                                <w:rFonts w:ascii="Cambria Math" w:eastAsia="MicrosoftYaHei" w:hAnsi="Cambria Math" w:cs="MicrosoftYaHei"/>
+                                <w:color w:val="333333"/>
+                                <w:kern w:val="0"/>
+                                <w:sz w:val="20"/>
+                                <w:szCs w:val="20"/>
+                              </w:rPr>
+                              <m:t>ϕ</m:t>
+                            </m:r>
+                          </m:e>
+                        </m:acc>
+                      </m:e>
+                    </m:mr>
+                  </m:m>
+                </m:e>
+              </m:d>
+            </m:e>
+            <m:sup>
+              <m:r>
+                <w:rPr>
+                  <w:rFonts w:ascii="Cambria Math" w:eastAsia="MicrosoftYaHei" w:hAnsi="Cambria Math" w:cs="MicrosoftYaHei"/>
+                  <w:color w:val="333333"/>
+                  <w:kern w:val="0"/>
+                  <w:sz w:val="20"/>
+                  <w:szCs w:val="20"/>
+                </w:rPr>
+                <m:t>T</m:t>
+              </m:r>
+            </m:sup>
+          </m:sSup>
+        </m:oMath>
+      </m:oMathPara>
+    </w:p>
+    <w:p>
+      <w:pPr>
+        <w:autoSpaceDE w:val="0"/>
+        <w:autoSpaceDN w:val="0"/>
+        <w:adjustRightInd w:val="0"/>
+        <w:jc w:val="left"/>
+        <w:rPr>
+          <w:rFonts w:ascii="OpenSans-Regular" w:eastAsia="OpenSans-Regular" w:hAnsi="Cambria Math" w:cs="OpenSans-Regular"/>
+          <w:bCs/>
+          <w:color w:val="333333"/>
+          <w:kern w:val="0"/>
+          <w:sz w:val="20"/>
+          <w:szCs w:val="20"/>
+        </w:rPr>
+      </w:pPr>
+      <w:r>
+        <w:rPr>
+          <w:rFonts w:ascii="MicrosoftYaHei" w:eastAsia="MicrosoftYaHei" w:hAnsi="Cambria Math" w:cs="MicrosoftYaHei" w:hint="eastAsia"/>
+          <w:bCs/>
+          <w:color w:val="333333"/>
+          <w:kern w:val="0"/>
+          <w:sz w:val="20"/>
+          <w:szCs w:val="20"/>
+        </w:rPr>
+        <w:t>与</w:t>
+      </w:r>
+      <w:r>
+        <w:rPr>
+          <w:rFonts w:ascii="OpenSans-Regular" w:eastAsia="OpenSans-Regular" w:hAnsi="Cambria Math" w:cs="OpenSans-Regular"/>
+          <w:bCs/>
+          <w:color w:val="333333"/>
+          <w:kern w:val="0"/>
+          <w:sz w:val="20"/>
+          <w:szCs w:val="20"/>
+        </w:rPr>
+        <w:t>u=F</w:t>
+      </w:r>
+    </w:p>
+    <w:p>
+      <w:pPr>
+        <w:autoSpaceDE w:val="0"/>
+        <w:autoSpaceDN w:val="0"/>
+        <w:adjustRightInd w:val="0"/>
+        <w:jc w:val="left"/>
+        <w:rPr>
+          <w:rFonts w:ascii="MicrosoftYaHei" w:eastAsia="MicrosoftYaHei" w:hAnsi="Cambria Math" w:cs="MicrosoftYaHei"/>
+          <w:bCs/>
+          <w:color w:val="333333"/>
+          <w:kern w:val="0"/>
+          <w:sz w:val="20"/>
+          <w:szCs w:val="20"/>
+        </w:rPr>
+      </w:pPr>
+      <w:r>
+        <w:rPr>
+          <w:rFonts w:ascii="MicrosoftYaHei" w:eastAsia="MicrosoftYaHei" w:hAnsi="Cambria Math" w:cs="MicrosoftYaHei" w:hint="eastAsia"/>
+          <w:bCs/>
+          <w:color w:val="333333"/>
+          <w:kern w:val="0"/>
+          <w:sz w:val="20"/>
+          <w:szCs w:val="20"/>
+        </w:rPr>
+        <w:t>根据方程组（</w:t>
+      </w:r>
+      <w:r>
+        <w:rPr>
+          <w:rFonts w:ascii="OpenSans-Regular" w:eastAsia="OpenSans-Regular" w:hAnsi="Cambria Math" w:cs="OpenSans-Regular"/>
+          <w:bCs/>
+          <w:color w:val="333333"/>
+          <w:kern w:val="0"/>
+          <w:sz w:val="20"/>
+          <w:szCs w:val="20"/>
+        </w:rPr>
+        <w:t>7</w:t>
+      </w:r>
+      <w:r>
+        <w:rPr>
+          <w:rFonts w:ascii="MicrosoftYaHei" w:eastAsia="MicrosoftYaHei" w:hAnsi="Cambria Math" w:cs="MicrosoftYaHei" w:hint="eastAsia"/>
+          <w:bCs/>
+          <w:color w:val="333333"/>
+          <w:kern w:val="0"/>
+          <w:sz w:val="20"/>
+          <w:szCs w:val="20"/>
+        </w:rPr>
+        <w:t>）</w:t>
+      </w:r>
+      <w:r>
+        <w:rPr>
+          <w:rFonts w:ascii="MicrosoftYaHei" w:eastAsia="MicrosoftYaHei" w:hAnsi="Cambria Math" w:cs="MicrosoftYaHei"/>
+          <w:bCs/>
+          <w:color w:val="333333"/>
+          <w:kern w:val="0"/>
+          <w:sz w:val="20"/>
+          <w:szCs w:val="20"/>
+        </w:rPr>
+        <w:t xml:space="preserve"> </w:t>
+      </w:r>
+      <w:r>
+        <w:rPr>
+          <w:rFonts w:ascii="MicrosoftYaHei" w:eastAsia="MicrosoftYaHei" w:hAnsi="Cambria Math" w:cs="MicrosoftYaHei" w:hint="eastAsia"/>
+          <w:bCs/>
+          <w:color w:val="333333"/>
+          <w:kern w:val="0"/>
+          <w:sz w:val="20"/>
+          <w:szCs w:val="20"/>
+        </w:rPr>
+        <w:t>可得到一级直线倒立摆系统的状态空间方程如下：</w:t>
+      </w:r>
+    </w:p>
+    <w:p>
+      <w:pPr>
+        <w:autoSpaceDE w:val="0"/>
+        <w:autoSpaceDN w:val="0"/>
+        <w:adjustRightInd w:val="0"/>
+        <w:jc w:val="left"/>
+        <w:rPr>
+          <w:rFonts w:ascii="MicrosoftYaHei" w:eastAsia="MicrosoftYaHei" w:hAnsi="Cambria Math" w:cs="MicrosoftYaHei"/>
+          <w:bCs/>
+          <w:color w:val="333333"/>
+          <w:kern w:val="0"/>
+          <w:sz w:val="20"/>
+          <w:szCs w:val="20"/>
+        </w:rPr>
+      </w:pPr>
+      <m:oMathPara>
+        <m:oMath>
+          <m:acc>
+            <m:accPr>
+              <m:chr m:val="̇"/>
+              <m:ctrlPr>
+                <w:rPr>
+                  <w:rFonts w:ascii="Cambria Math" w:eastAsia="MicrosoftYaHei" w:hAnsi="Cambria Math" w:cs="MicrosoftYaHei"/>
+                  <w:bCs/>
+                  <w:color w:val="333333"/>
+                  <w:kern w:val="0"/>
+                  <w:sz w:val="20"/>
+                  <w:szCs w:val="20"/>
+                </w:rPr>
+              </m:ctrlPr>
+            </m:accPr>
+            <m:e>
+              <m:r>
+                <w:rPr>
+                  <w:rFonts w:ascii="Cambria Math" w:eastAsia="MicrosoftYaHei" w:hAnsi="Cambria Math" w:cs="MicrosoftYaHei"/>
+                  <w:color w:val="333333"/>
+                  <w:kern w:val="0"/>
+                  <w:sz w:val="20"/>
+                  <w:szCs w:val="20"/>
+                </w:rPr>
+                <m:t>X</m:t>
+              </m:r>
+            </m:e>
+          </m:acc>
+          <m:r>
+            <w:rPr>
+              <w:rFonts w:ascii="Cambria Math" w:eastAsia="MicrosoftYaHei" w:hAnsi="Cambria Math" w:cs="MicrosoftYaHei"/>
+              <w:color w:val="333333"/>
+              <w:kern w:val="0"/>
+              <w:sz w:val="20"/>
+              <w:szCs w:val="20"/>
+            </w:rPr>
+            <m:t>=AX+Bu</m:t>
+          </m:r>
+        </m:oMath>
+      </m:oMathPara>
+    </w:p>
+    <w:p>
+      <w:pPr>
+        <w:autoSpaceDE w:val="0"/>
+        <w:autoSpaceDN w:val="0"/>
+        <w:adjustRightInd w:val="0"/>
+        <w:jc w:val="left"/>
+        <w:rPr>
+          <w:rFonts w:ascii="MicrosoftYaHei" w:eastAsia="MicrosoftYaHei" w:hAnsi="Cambria Math" w:cs="MicrosoftYaHei"/>
+          <w:bCs/>
+          <w:color w:val="333333"/>
+          <w:kern w:val="0"/>
+          <w:sz w:val="20"/>
+          <w:szCs w:val="20"/>
+        </w:rPr>
+      </w:pPr>
+      <m:oMathPara>
+        <m:oMath>
+          <m:r>
+            <w:rPr>
+              <w:rFonts w:ascii="Cambria Math" w:eastAsia="MicrosoftYaHei" w:hAnsi="Cambria Math" w:cs="MicrosoftYaHei"/>
+              <w:color w:val="333333"/>
+              <w:kern w:val="0"/>
+              <w:sz w:val="20"/>
+              <w:szCs w:val="20"/>
+            </w:rPr>
+            <m:t>y=CX+Du</m:t>
+          </m:r>
+        </m:oMath>
+      </m:oMathPara>
+    </w:p>
+    <w:p>
+      <w:pPr>
+        <w:autoSpaceDE w:val="0"/>
+        <w:autoSpaceDN w:val="0"/>
+        <w:adjustRightInd w:val="0"/>
+        <w:jc w:val="left"/>
+        <w:rPr>
+          <w:rFonts w:ascii="MicrosoftYaHei" w:eastAsia="MicrosoftYaHei" w:hAnsi="Cambria Math" w:cs="MicrosoftYaHei"/>
+          <w:bCs/>
+          <w:color w:val="333333"/>
+          <w:kern w:val="0"/>
+          <w:sz w:val="20"/>
+          <w:szCs w:val="20"/>
+        </w:rPr>
+      </w:pPr>
+      <w:r>
+        <w:rPr>
+          <w:rFonts w:ascii="MicrosoftYaHei" w:eastAsia="MicrosoftYaHei" w:hAnsi="Cambria Math" w:cs="MicrosoftYaHei" w:hint="eastAsia"/>
+          <w:bCs/>
+          <w:color w:val="333333"/>
+          <w:kern w:val="0"/>
+          <w:sz w:val="20"/>
+          <w:szCs w:val="20"/>
+        </w:rPr>
+        <w:t>式中：</w:t>
+      </w:r>
+    </w:p>
+    <w:p>
+      <w:pPr>
+        <w:autoSpaceDE w:val="0"/>
+        <w:autoSpaceDN w:val="0"/>
+        <w:adjustRightInd w:val="0"/>
+        <w:jc w:val="left"/>
+        <w:rPr>
+          <w:rFonts w:ascii="MicrosoftYaHei" w:eastAsia="MicrosoftYaHei" w:hAnsi="Cambria Math" w:cs="MicrosoftYaHei"/>
+          <w:bCs/>
+          <w:color w:val="333333"/>
+          <w:kern w:val="0"/>
+          <w:sz w:val="20"/>
+          <w:szCs w:val="20"/>
+        </w:rPr>
+      </w:pPr>
+      <m:oMathPara>
+        <m:oMath>
+          <m:r>
+            <w:rPr>
+              <w:rFonts w:ascii="Cambria Math" w:eastAsia="MicrosoftYaHei" w:hAnsi="Cambria Math" w:cs="MicrosoftYaHei"/>
+              <w:color w:val="333333"/>
+              <w:kern w:val="0"/>
+              <w:sz w:val="20"/>
+              <w:szCs w:val="20"/>
+            </w:rPr>
+            <m:t>A=</m:t>
+          </m:r>
+          <m:d>
+            <m:dPr>
+              <m:begChr m:val="["/>
+              <m:endChr m:val="]"/>
+              <m:ctrlPr>
+                <w:rPr>
+                  <w:rFonts w:ascii="Cambria Math" w:eastAsia="MicrosoftYaHei" w:hAnsi="Cambria Math" w:cs="MicrosoftYaHei"/>
+                  <w:bCs/>
+                  <w:color w:val="333333"/>
+                  <w:kern w:val="0"/>
+                  <w:sz w:val="20"/>
+                  <w:szCs w:val="20"/>
+                </w:rPr>
+              </m:ctrlPr>
+            </m:dPr>
+            <m:e>
+              <m:m>
+                <m:mPr>
+                  <m:plcHide m:val="1"/>
+                  <m:mcs>
+                    <m:mc>
+                      <m:mcPr>
+                        <m:count m:val="4"/>
+                        <m:mcJc m:val="center"/>
+                      </m:mcPr>
+                    </m:mc>
+                  </m:mcs>
+                  <m:ctrlPr>
+                    <w:rPr>
+                      <w:rFonts w:ascii="Cambria Math" w:eastAsia="MicrosoftYaHei" w:hAnsi="Cambria Math" w:cs="MicrosoftYaHei"/>
+                      <w:bCs/>
+                      <w:color w:val="333333"/>
+                      <w:kern w:val="0"/>
+                      <w:sz w:val="20"/>
+                      <w:szCs w:val="20"/>
+                    </w:rPr>
+                  </m:ctrlPr>
+                </m:mPr>
+                <m:mr>
+                  <m:e>
+                    <m:r>
+                      <w:rPr>
+                        <w:rFonts w:ascii="Cambria Math" w:eastAsia="MicrosoftYaHei" w:hAnsi="Cambria Math" w:cs="MicrosoftYaHei"/>
+                        <w:color w:val="333333"/>
+                        <w:kern w:val="0"/>
+                        <w:sz w:val="20"/>
+                        <w:szCs w:val="20"/>
+                      </w:rPr>
+                      <m:t>0</m:t>
+                    </m:r>
+                  </m:e>
+                  <m:e>
+                    <m:r>
+                      <w:rPr>
+                        <w:rFonts w:ascii="Cambria Math" w:eastAsia="MicrosoftYaHei" w:hAnsi="Cambria Math" w:cs="MicrosoftYaHei"/>
+                        <w:color w:val="333333"/>
+                        <w:kern w:val="0"/>
+                        <w:sz w:val="20"/>
+                        <w:szCs w:val="20"/>
+                      </w:rPr>
+                      <m:t>1</m:t>
+                    </m:r>
+                  </m:e>
+                  <m:e>
+                    <m:r>
+                      <w:rPr>
+                        <w:rFonts w:ascii="Cambria Math" w:eastAsia="MicrosoftYaHei" w:hAnsi="Cambria Math" w:cs="MicrosoftYaHei"/>
+                        <w:color w:val="333333"/>
+                        <w:kern w:val="0"/>
+                        <w:sz w:val="20"/>
+                        <w:szCs w:val="20"/>
+                      </w:rPr>
+                      <m:t>0</m:t>
+                    </m:r>
+                  </m:e>
+                  <m:e>
+                    <m:r>
+                      <w:rPr>
+                        <w:rFonts w:ascii="Cambria Math" w:eastAsia="MicrosoftYaHei" w:hAnsi="Cambria Math" w:cs="MicrosoftYaHei"/>
+                        <w:color w:val="333333"/>
+                        <w:kern w:val="0"/>
+                        <w:sz w:val="20"/>
+                        <w:szCs w:val="20"/>
+                      </w:rPr>
+                      <m:t>0</m:t>
+                    </m:r>
+                  </m:e>
+                </m:mr>
+                <m:mr>
+                  <m:e>
+                    <m:r>
+                      <w:rPr>
+                        <w:rFonts w:ascii="Cambria Math" w:eastAsia="MicrosoftYaHei" w:hAnsi="Cambria Math" w:cs="MicrosoftYaHei"/>
+                        <w:color w:val="333333"/>
+                        <w:kern w:val="0"/>
+                        <w:sz w:val="20"/>
+                        <w:szCs w:val="20"/>
+                      </w:rPr>
+                      <m:t>0</m:t>
+                    </m:r>
+                  </m:e>
+                  <m:e>
+                    <m:f>
+                      <m:fPr>
+                        <m:ctrlPr>
+                          <w:rPr>
+                            <w:rFonts w:ascii="Cambria Math" w:eastAsia="MicrosoftYaHei" w:hAnsi="Cambria Math" w:cs="MicrosoftYaHei"/>
+                            <w:bCs/>
+                            <w:color w:val="333333"/>
+                            <w:kern w:val="0"/>
+                            <w:sz w:val="20"/>
+                            <w:szCs w:val="20"/>
+                          </w:rPr>
+                        </m:ctrlPr>
+                      </m:fPr>
+                      <m:num>
+                        <m:r>
+                          <w:rPr>
+                            <w:rFonts w:ascii="Cambria Math" w:eastAsia="MicrosoftYaHei" w:hAnsi="Cambria Math" w:cs="MicrosoftYaHei"/>
+                            <w:color w:val="333333"/>
+                            <w:kern w:val="0"/>
+                            <w:sz w:val="20"/>
+                            <w:szCs w:val="20"/>
+                          </w:rPr>
+                          <m:t>-4b</m:t>
+                        </m:r>
+                      </m:num>
+                      <m:den>
+                        <m:r>
+                          <w:rPr>
+                            <w:rFonts w:ascii="Cambria Math" w:eastAsia="MicrosoftYaHei" w:hAnsi="Cambria Math" w:cs="MicrosoftYaHei"/>
+                            <w:color w:val="333333"/>
+                            <w:kern w:val="0"/>
+                            <w:sz w:val="20"/>
+                            <w:szCs w:val="20"/>
+                          </w:rPr>
+                          <m:t>4M+m</m:t>
+                        </m:r>
+                      </m:den>
+                    </m:f>
+                  </m:e>
+                  <m:e>
+                    <m:f>
+                      <m:fPr>
+                        <m:ctrlPr>
+                          <w:rPr>
+                            <w:rFonts w:ascii="Cambria Math" w:eastAsia="MicrosoftYaHei" w:hAnsi="Cambria Math" w:cs="MicrosoftYaHei"/>
+                            <w:bCs/>
+                            <w:color w:val="333333"/>
+                            <w:kern w:val="0"/>
+                            <w:sz w:val="20"/>
+                            <w:szCs w:val="20"/>
+                          </w:rPr>
+                        </m:ctrlPr>
+                      </m:fPr>
+                      <m:num>
+                        <m:r>
+                          <w:rPr>
+                            <w:rFonts w:ascii="Cambria Math" w:eastAsia="MicrosoftYaHei" w:hAnsi="Cambria Math" w:cs="MicrosoftYaHei"/>
+                            <w:color w:val="333333"/>
+                            <w:kern w:val="0"/>
+                            <w:sz w:val="20"/>
+                            <w:szCs w:val="20"/>
+                          </w:rPr>
+                          <m:t>3mg</m:t>
+                        </m:r>
+                      </m:num>
+                      <m:den>
+                        <m:r>
+                          <w:rPr>
+                            <w:rFonts w:ascii="Cambria Math" w:eastAsia="MicrosoftYaHei" w:hAnsi="Cambria Math" w:cs="MicrosoftYaHei"/>
+                            <w:color w:val="333333"/>
+                            <w:kern w:val="0"/>
+                            <w:sz w:val="20"/>
+                            <w:szCs w:val="20"/>
+                          </w:rPr>
+                          <m:t>4M+m</m:t>
+                        </m:r>
+                      </m:den>
+                    </m:f>
+                  </m:e>
+                  <m:e>
+                    <m:f>
+                      <m:fPr>
+                        <m:ctrlPr>
+                          <w:rPr>
+                            <w:rFonts w:ascii="Cambria Math" w:eastAsia="MicrosoftYaHei" w:hAnsi="Cambria Math" w:cs="MicrosoftYaHei"/>
+                            <w:bCs/>
+                            <w:color w:val="333333"/>
+                            <w:kern w:val="0"/>
+                            <w:sz w:val="20"/>
+                            <w:szCs w:val="20"/>
+                          </w:rPr>
+                        </m:ctrlPr>
+                      </m:fPr>
+                      <m:num>
+                        <m:r>
+                          <w:rPr>
+                            <w:rFonts w:ascii="Cambria Math" w:eastAsia="MicrosoftYaHei" w:hAnsi="Cambria Math" w:cs="MicrosoftYaHei"/>
+                            <w:color w:val="333333"/>
+                            <w:kern w:val="0"/>
+                            <w:sz w:val="20"/>
+                            <w:szCs w:val="20"/>
+                          </w:rPr>
+                          <m:t>3η</m:t>
+                        </m:r>
+                      </m:num>
+                      <m:den>
+                        <m:r>
+                          <w:rPr>
+                            <w:rFonts w:ascii="Cambria Math" w:eastAsia="MicrosoftYaHei" w:hAnsi="Cambria Math" w:cs="MicrosoftYaHei"/>
+                            <w:color w:val="333333"/>
+                            <w:kern w:val="0"/>
+                            <w:sz w:val="20"/>
+                            <w:szCs w:val="20"/>
+                          </w:rPr>
+                          <m:t>4M+m</m:t>
+                        </m:r>
+                      </m:den>
+                    </m:f>
+                  </m:e>
+                </m:mr>
+                <m:mr>
+                  <m:e>
+                    <m:r>
+                      <w:rPr>
+                        <w:rFonts w:ascii="Cambria Math" w:eastAsia="MicrosoftYaHei" w:hAnsi="Cambria Math" w:cs="MicrosoftYaHei"/>
+                        <w:color w:val="333333"/>
+                        <w:kern w:val="0"/>
+                        <w:sz w:val="20"/>
+                        <w:szCs w:val="20"/>
+                      </w:rPr>
+                      <m:t>0</m:t>
+                    </m:r>
+                  </m:e>
+                  <m:e>
+                    <m:r>
+                      <w:rPr>
+                        <w:rFonts w:ascii="Cambria Math" w:eastAsia="MicrosoftYaHei" w:hAnsi="Cambria Math" w:cs="MicrosoftYaHei"/>
+                        <w:color w:val="333333"/>
+                        <w:kern w:val="0"/>
+                        <w:sz w:val="20"/>
+                        <w:szCs w:val="20"/>
+                      </w:rPr>
+                      <m:t>0</m:t>
+                    </m:r>
+                  </m:e>
+                  <m:e>
+                    <m:r>
+                      <w:rPr>
+                        <w:rFonts w:ascii="Cambria Math" w:eastAsia="MicrosoftYaHei" w:hAnsi="Cambria Math" w:cs="MicrosoftYaHei"/>
+                        <w:color w:val="333333"/>
+                        <w:kern w:val="0"/>
+                        <w:sz w:val="20"/>
+                        <w:szCs w:val="20"/>
+                      </w:rPr>
+                      <m:t>0</m:t>
+                    </m:r>
+                  </m:e>
+                  <m:e>
+                    <m:r>
+                      <w:rPr>
+                        <w:rFonts w:ascii="Cambria Math" w:eastAsia="MicrosoftYaHei" w:hAnsi="Cambria Math" w:cs="MicrosoftYaHei"/>
+                        <w:color w:val="333333"/>
+                        <w:kern w:val="0"/>
+                        <w:sz w:val="20"/>
+                        <w:szCs w:val="20"/>
+                      </w:rPr>
+                      <m:t>1</m:t>
+                    </m:r>
+                  </m:e>
+                </m:mr>
+                <m:mr>
+                  <m:e>
+                    <m:r>
+                      <w:rPr>
+                        <w:rFonts w:ascii="Cambria Math" w:eastAsia="MicrosoftYaHei" w:hAnsi="Cambria Math" w:cs="MicrosoftYaHei"/>
+                        <w:color w:val="333333"/>
+                        <w:kern w:val="0"/>
+                        <w:sz w:val="20"/>
+                        <w:szCs w:val="20"/>
+                      </w:rPr>
+                      <m:t>0</m:t>
+                    </m:r>
+                  </m:e>
+                  <m:e>
+                    <m:f>
+                      <m:fPr>
+                        <m:ctrlPr>
+                          <w:rPr>
+                            <w:rFonts w:ascii="Cambria Math" w:eastAsia="MicrosoftYaHei" w:hAnsi="Cambria Math" w:cs="MicrosoftYaHei"/>
+                            <w:bCs/>
+                            <w:color w:val="333333"/>
+                            <w:kern w:val="0"/>
+                            <w:sz w:val="20"/>
+                            <w:szCs w:val="20"/>
+                          </w:rPr>
+                        </m:ctrlPr>
+                      </m:fPr>
+                      <m:num>
+                        <m:r>
+                          <w:rPr>
+                            <w:rFonts w:ascii="Cambria Math" w:eastAsia="MicrosoftYaHei" w:hAnsi="Cambria Math" w:cs="MicrosoftYaHei"/>
+                            <w:color w:val="333333"/>
+                            <w:kern w:val="0"/>
+                            <w:sz w:val="20"/>
+                            <w:szCs w:val="20"/>
+                          </w:rPr>
+                          <m:t>-3b</m:t>
+                        </m:r>
+                      </m:num>
+                      <m:den>
+                        <m:r>
+                          <w:rPr>
+                            <w:rFonts w:ascii="Cambria Math" w:eastAsia="MicrosoftYaHei" w:hAnsi="Cambria Math" w:cs="MicrosoftYaHei"/>
+                            <w:color w:val="333333"/>
+                            <w:kern w:val="0"/>
+                            <w:sz w:val="20"/>
+                            <w:szCs w:val="20"/>
+                          </w:rPr>
+                          <m:t>4Ml+ml</m:t>
+                        </m:r>
+                      </m:den>
+                    </m:f>
+                  </m:e>
+                  <m:e>
+                    <m:f>
+                      <m:fPr>
+                        <m:ctrlPr>
+                          <w:rPr>
+                            <w:rFonts w:ascii="Cambria Math" w:eastAsia="MicrosoftYaHei" w:hAnsi="Cambria Math" w:cs="MicrosoftYaHei"/>
+                            <w:bCs/>
+                            <w:color w:val="333333"/>
+                            <w:kern w:val="0"/>
+                            <w:sz w:val="20"/>
+                            <w:szCs w:val="20"/>
+                          </w:rPr>
+                        </m:ctrlPr>
+                      </m:fPr>
+                      <m:num>
+                        <m:r>
+                          <w:rPr>
+                            <w:rFonts w:ascii="Cambria Math" w:eastAsia="MicrosoftYaHei" w:hAnsi="Cambria Math" w:cs="MicrosoftYaHei"/>
+                            <w:color w:val="333333"/>
+                            <w:kern w:val="0"/>
+                            <w:sz w:val="20"/>
+                            <w:szCs w:val="20"/>
+                          </w:rPr>
+                          <m:t>3(M+m)g</m:t>
+                        </m:r>
+                      </m:num>
+                      <m:den>
+                        <m:r>
+                          <w:rPr>
+                            <w:rFonts w:ascii="Cambria Math" w:eastAsia="MicrosoftYaHei" w:hAnsi="Cambria Math" w:cs="MicrosoftYaHei"/>
+                            <w:color w:val="333333"/>
+                            <w:kern w:val="0"/>
+                            <w:sz w:val="20"/>
+                            <w:szCs w:val="20"/>
+                          </w:rPr>
+                          <m:t>4Ml+ml</m:t>
+                        </m:r>
+                      </m:den>
+                    </m:f>
+                  </m:e>
+                  <m:e>
+                    <m:f>
+                      <m:fPr>
+                        <m:ctrlPr>
+                          <w:rPr>
+                            <w:rFonts w:ascii="Cambria Math" w:eastAsia="MicrosoftYaHei" w:hAnsi="Cambria Math" w:cs="MicrosoftYaHei"/>
+                            <w:bCs/>
+                            <w:color w:val="333333"/>
+                            <w:kern w:val="0"/>
+                            <w:sz w:val="20"/>
+                            <w:szCs w:val="20"/>
+                          </w:rPr>
+                        </m:ctrlPr>
+                      </m:fPr>
+                      <m:num>
+                        <m:r>
+                          <w:rPr>
+                            <w:rFonts w:ascii="Cambria Math" w:eastAsia="MicrosoftYaHei" w:hAnsi="Cambria Math" w:cs="MicrosoftYaHei"/>
+                            <w:color w:val="333333"/>
+                            <w:kern w:val="0"/>
+                            <w:sz w:val="20"/>
+                            <w:szCs w:val="20"/>
+                          </w:rPr>
+                          <m:t>-3(M+m)η</m:t>
+                        </m:r>
+                      </m:num>
+                      <m:den>
+                        <m:r>
+                          <w:rPr>
+                            <w:rFonts w:ascii="Cambria Math" w:eastAsia="MicrosoftYaHei" w:hAnsi="Cambria Math" w:cs="MicrosoftYaHei"/>
+                            <w:color w:val="333333"/>
+                            <w:kern w:val="0"/>
+                            <w:sz w:val="20"/>
+                            <w:szCs w:val="20"/>
+                          </w:rPr>
+                          <m:t>4M</m:t>
+                        </m:r>
+                        <m:sSup>
+                          <m:sSupPr>
+                            <m:ctrlPr>
+                              <w:rPr>
+                                <w:rFonts w:ascii="Cambria Math" w:eastAsia="MicrosoftYaHei" w:hAnsi="Cambria Math" w:cs="MicrosoftYaHei"/>
+                                <w:bCs/>
+                                <w:color w:val="333333"/>
+                                <w:kern w:val="0"/>
+                                <w:sz w:val="20"/>
+                                <w:szCs w:val="20"/>
+                              </w:rPr>
+                            </m:ctrlPr>
+                          </m:sSupPr>
+                          <m:e>
+                            <m:r>
+                              <w:rPr>
+                                <w:rFonts w:ascii="Cambria Math" w:eastAsia="MicrosoftYaHei" w:hAnsi="Cambria Math" w:cs="MicrosoftYaHei"/>
+                                <w:color w:val="333333"/>
+                                <w:kern w:val="0"/>
+                                <w:sz w:val="20"/>
+                                <w:szCs w:val="20"/>
+                              </w:rPr>
+                              <m:t>l</m:t>
+                            </m:r>
+                          </m:e>
+                          <m:sup>
+                            <m:r>
+                              <w:rPr>
+                                <w:rFonts w:ascii="Cambria Math" w:eastAsia="MicrosoftYaHei" w:hAnsi="Cambria Math" w:cs="MicrosoftYaHei"/>
+                                <w:color w:val="333333"/>
+                                <w:kern w:val="0"/>
+                                <w:sz w:val="20"/>
+                                <w:szCs w:val="20"/>
+                              </w:rPr>
+                              <m:t>2</m:t>
+                            </m:r>
+                          </m:sup>
+                        </m:sSup>
+                        <m:r>
+                          <w:rPr>
+                            <w:rFonts w:ascii="Cambria Math" w:eastAsia="MicrosoftYaHei" w:hAnsi="Cambria Math" w:cs="MicrosoftYaHei"/>
+                            <w:color w:val="333333"/>
+                            <w:kern w:val="0"/>
+                            <w:sz w:val="20"/>
+                            <w:szCs w:val="20"/>
+                          </w:rPr>
+                          <m:t>+</m:t>
+                        </m:r>
+                        <m:sSup>
+                          <m:sSupPr>
+                            <m:ctrlPr>
+                              <w:rPr>
+                                <w:rFonts w:ascii="Cambria Math" w:eastAsia="MicrosoftYaHei" w:hAnsi="Cambria Math" w:cs="MicrosoftYaHei"/>
+                                <w:bCs/>
+                                <w:color w:val="333333"/>
+                                <w:kern w:val="0"/>
+                                <w:sz w:val="20"/>
+                                <w:szCs w:val="20"/>
+                              </w:rPr>
+                            </m:ctrlPr>
+                          </m:sSupPr>
+                          <m:e>
+                            <m:r>
+                              <w:rPr>
+                                <w:rFonts w:ascii="Cambria Math" w:eastAsia="MicrosoftYaHei" w:hAnsi="Cambria Math" w:cs="MicrosoftYaHei"/>
+                                <w:color w:val="333333"/>
+                                <w:kern w:val="0"/>
+                                <w:sz w:val="20"/>
+                                <w:szCs w:val="20"/>
+                              </w:rPr>
+                              <m:t>m</m:t>
+                            </m:r>
+                          </m:e>
+                          <m:sup>
+                            <m:r>
+                              <w:rPr>
+                                <w:rFonts w:ascii="Cambria Math" w:eastAsia="MicrosoftYaHei" w:hAnsi="Cambria Math" w:cs="MicrosoftYaHei"/>
+                                <w:color w:val="333333"/>
+                                <w:kern w:val="0"/>
+                                <w:sz w:val="20"/>
+                                <w:szCs w:val="20"/>
+                              </w:rPr>
+                              <m:t>2</m:t>
+                            </m:r>
+                          </m:sup>
+                        </m:sSup>
+                        <m:sSup>
+                          <m:sSupPr>
+                            <m:ctrlPr>
+                              <w:rPr>
+                                <w:rFonts w:ascii="Cambria Math" w:eastAsia="MicrosoftYaHei" w:hAnsi="Cambria Math" w:cs="MicrosoftYaHei"/>
+                                <w:bCs/>
+                                <w:color w:val="333333"/>
+                                <w:kern w:val="0"/>
+                                <w:sz w:val="20"/>
+                                <w:szCs w:val="20"/>
+                              </w:rPr>
+                            </m:ctrlPr>
+                          </m:sSupPr>
+                          <m:e>
+                            <m:r>
+                              <w:rPr>
+                                <w:rFonts w:ascii="Cambria Math" w:eastAsia="MicrosoftYaHei" w:hAnsi="Cambria Math" w:cs="MicrosoftYaHei"/>
+                                <w:color w:val="333333"/>
+                                <w:kern w:val="0"/>
+                                <w:sz w:val="20"/>
+                                <w:szCs w:val="20"/>
+                              </w:rPr>
+                              <m:t>l</m:t>
+                            </m:r>
+                          </m:e>
+                          <m:sup>
+                            <m:r>
+                              <w:rPr>
+                                <w:rFonts w:ascii="Cambria Math" w:eastAsia="MicrosoftYaHei" w:hAnsi="Cambria Math" w:cs="MicrosoftYaHei"/>
+                                <w:color w:val="333333"/>
+                                <w:kern w:val="0"/>
+                                <w:sz w:val="20"/>
+                                <w:szCs w:val="20"/>
+                              </w:rPr>
+                              <m:t>2</m:t>
+                            </m:r>
+                          </m:sup>
+                        </m:sSup>
+                      </m:den>
+                    </m:f>
+                  </m:e>
+                </m:mr>
+              </m:m>
+            </m:e>
+          </m:d>
+        </m:oMath>
+      </m:oMathPara>
+    </w:p>
+    <w:p>
+      <w:pPr>
+        <w:autoSpaceDE w:val="0"/>
+        <w:autoSpaceDN w:val="0"/>
+        <w:adjustRightInd w:val="0"/>
+        <w:jc w:val="left"/>
+        <w:rPr>
+          <w:rFonts w:ascii="MicrosoftYaHei" w:eastAsia="MicrosoftYaHei" w:hAnsi="Cambria Math" w:cs="MicrosoftYaHei"/>
+          <w:bCs/>
+          <w:color w:val="333333"/>
+          <w:kern w:val="0"/>
+          <w:sz w:val="20"/>
+          <w:szCs w:val="20"/>
+        </w:rPr>
+      </w:pPr>
+      <m:oMathPara>
+        <m:oMath>
+          <m:r>
+            <w:rPr>
+              <w:rFonts w:ascii="Cambria Math" w:eastAsia="MicrosoftYaHei" w:hAnsi="Cambria Math" w:cs="MicrosoftYaHei"/>
+              <w:color w:val="333333"/>
+              <w:kern w:val="0"/>
+              <w:sz w:val="20"/>
+              <w:szCs w:val="20"/>
+            </w:rPr>
+            <m:t>B=</m:t>
+          </m:r>
+          <m:sSup>
+            <m:sSupPr>
+              <m:ctrlPr>
+                <w:rPr>
+                  <w:rFonts w:ascii="Cambria Math" w:eastAsia="MicrosoftYaHei" w:hAnsi="Cambria Math" w:cs="MicrosoftYaHei"/>
+                  <w:bCs/>
+                  <w:color w:val="333333"/>
+                  <w:kern w:val="0"/>
+                  <w:sz w:val="20"/>
+                  <w:szCs w:val="20"/>
+                </w:rPr>
+              </m:ctrlPr>
+            </m:sSupPr>
+            <m:e>
+              <m:d>
+                <m:dPr>
+                  <m:begChr m:val="["/>
+                  <m:endChr m:val="]"/>
+                  <m:ctrlPr>
+                    <w:rPr>
+                      <w:rFonts w:ascii="Cambria Math" w:eastAsia="MicrosoftYaHei" w:hAnsi="Cambria Math" w:cs="MicrosoftYaHei"/>
+                      <w:bCs/>
+                      <w:color w:val="333333"/>
+                      <w:kern w:val="0"/>
+                      <w:sz w:val="20"/>
+                      <w:szCs w:val="20"/>
+                    </w:rPr>
+                  </m:ctrlPr>
+                </m:dPr>
+                <m:e>
+                  <m:m>
+                    <m:mPr>
+                      <m:plcHide m:val="1"/>
+                      <m:mcs>
+                        <m:mc>
+                          <m:mcPr>
+                            <m:count m:val="4"/>
+                            <m:mcJc m:val="center"/>
+                          </m:mcPr>
+                        </m:mc>
+                      </m:mcs>
+                      <m:ctrlPr>
+                        <w:rPr>
+                          <w:rFonts w:ascii="Cambria Math" w:eastAsia="MicrosoftYaHei" w:hAnsi="Cambria Math" w:cs="MicrosoftYaHei"/>
+                          <w:bCs/>
+                          <w:color w:val="333333"/>
+                          <w:kern w:val="0"/>
+                          <w:sz w:val="20"/>
+                          <w:szCs w:val="20"/>
+                        </w:rPr>
+                      </m:ctrlPr>
+                    </m:mPr>
+                    <m:mr>
+                      <m:e>
+                        <m:r>
+                          <w:rPr>
+                            <w:rFonts w:ascii="Cambria Math" w:eastAsia="MicrosoftYaHei" w:hAnsi="Cambria Math" w:cs="MicrosoftYaHei"/>
+                            <w:color w:val="333333"/>
+                            <w:kern w:val="0"/>
+                            <w:sz w:val="20"/>
+                            <w:szCs w:val="20"/>
+                          </w:rPr>
+                          <m:t>0</m:t>
+                        </m:r>
+                      </m:e>
+                      <m:e>
+                        <m:f>
+                          <m:fPr>
+                            <m:ctrlPr>
+                              <w:rPr>
+                                <w:rFonts w:ascii="Cambria Math" w:eastAsia="MicrosoftYaHei" w:hAnsi="Cambria Math" w:cs="MicrosoftYaHei"/>
+                                <w:bCs/>
+                                <w:color w:val="333333"/>
+                                <w:kern w:val="0"/>
+                                <w:sz w:val="20"/>
+                                <w:szCs w:val="20"/>
+                              </w:rPr>
+                            </m:ctrlPr>
+                          </m:fPr>
+                          <m:num>
+                            <m:r>
+                              <w:rPr>
+                                <w:rFonts w:ascii="Cambria Math" w:eastAsia="MicrosoftYaHei" w:hAnsi="Cambria Math" w:cs="MicrosoftYaHei"/>
+                                <w:color w:val="333333"/>
+                                <w:kern w:val="0"/>
+                                <w:sz w:val="20"/>
+                                <w:szCs w:val="20"/>
+                              </w:rPr>
+                              <m:t>4</m:t>
+                            </m:r>
+                          </m:num>
+                          <m:den>
+                            <m:r>
+                              <w:rPr>
+                                <w:rFonts w:ascii="Cambria Math" w:eastAsia="MicrosoftYaHei" w:hAnsi="Cambria Math" w:cs="MicrosoftYaHei"/>
+                                <w:color w:val="333333"/>
+                                <w:kern w:val="0"/>
+                                <w:sz w:val="20"/>
+                                <w:szCs w:val="20"/>
+                              </w:rPr>
+                              <m:t>4M+m</m:t>
+                            </m:r>
+                          </m:den>
+                        </m:f>
+                      </m:e>
+                      <m:e>
+                        <m:r>
+                          <w:rPr>
+                            <w:rFonts w:ascii="Cambria Math" w:eastAsia="MicrosoftYaHei" w:hAnsi="Cambria Math" w:cs="MicrosoftYaHei"/>
+                            <w:color w:val="333333"/>
+                            <w:kern w:val="0"/>
+                            <w:sz w:val="20"/>
+                            <w:szCs w:val="20"/>
+                          </w:rPr>
+                          <m:t>0</m:t>
+                        </m:r>
+                      </m:e>
+                      <m:e>
+                        <m:f>
+                          <m:fPr>
+                            <m:ctrlPr>
+                              <w:rPr>
+                                <w:rFonts w:ascii="Cambria Math" w:eastAsia="MicrosoftYaHei" w:hAnsi="Cambria Math" w:cs="MicrosoftYaHei"/>
+                                <w:bCs/>
+                                <w:color w:val="333333"/>
+                                <w:kern w:val="0"/>
+                                <w:sz w:val="20"/>
+                                <w:szCs w:val="20"/>
+                              </w:rPr>
+                            </m:ctrlPr>
+                          </m:fPr>
+                          <m:num>
+                            <m:r>
+                              <w:rPr>
+                                <w:rFonts w:ascii="Cambria Math" w:eastAsia="MicrosoftYaHei" w:hAnsi="Cambria Math" w:cs="MicrosoftYaHei"/>
+                                <w:color w:val="333333"/>
+                                <w:kern w:val="0"/>
+                                <w:sz w:val="20"/>
+                                <w:szCs w:val="20"/>
+                              </w:rPr>
+                              <m:t>3</m:t>
+                            </m:r>
+                          </m:num>
+                          <m:den>
+                            <m:r>
+                              <w:rPr>
+                                <w:rFonts w:ascii="Cambria Math" w:eastAsia="MicrosoftYaHei" w:hAnsi="Cambria Math" w:cs="MicrosoftYaHei"/>
+                                <w:color w:val="333333"/>
+                                <w:kern w:val="0"/>
+                                <w:sz w:val="20"/>
+                                <w:szCs w:val="20"/>
+                              </w:rPr>
+                              <m:t>4Ml+ml</m:t>
+                            </m:r>
+                          </m:den>
+                        </m:f>
+                      </m:e>
+                    </m:mr>
+                  </m:m>
+                </m:e>
+              </m:d>
+            </m:e>
+            <m:sup>
+              <m:r>
+                <w:rPr>
+                  <w:rFonts w:ascii="Cambria Math" w:eastAsia="MicrosoftYaHei" w:hAnsi="Cambria Math" w:cs="MicrosoftYaHei"/>
+                  <w:color w:val="333333"/>
+                  <w:kern w:val="0"/>
+                  <w:sz w:val="20"/>
+                  <w:szCs w:val="20"/>
+                </w:rPr>
+                <m:t>T</m:t>
+              </m:r>
+            </m:sup>
+          </m:sSup>
+        </m:oMath>
+      </m:oMathPara>
+    </w:p>
+    <w:p>
+      <w:pPr>
+        <w:autoSpaceDE w:val="0"/>
+        <w:autoSpaceDN w:val="0"/>
+        <w:adjustRightInd w:val="0"/>
+        <w:jc w:val="left"/>
+        <w:rPr>
+          <w:rFonts w:ascii="MicrosoftYaHei" w:eastAsia="MicrosoftYaHei" w:hAnsi="Cambria Math" w:cs="MicrosoftYaHei"/>
+          <w:bCs/>
+          <w:color w:val="333333"/>
+          <w:kern w:val="0"/>
+          <w:sz w:val="20"/>
+          <w:szCs w:val="20"/>
+        </w:rPr>
+      </w:pPr>
+      <m:oMathPara>
+        <m:oMath>
+          <m:r>
+            <w:rPr>
+              <w:rFonts w:ascii="Cambria Math" w:eastAsia="MicrosoftYaHei" w:hAnsi="Cambria Math" w:cs="MicrosoftYaHei"/>
+              <w:color w:val="333333"/>
+              <w:kern w:val="0"/>
+              <w:sz w:val="20"/>
+              <w:szCs w:val="20"/>
+            </w:rPr>
+            <m:t>C=</m:t>
+          </m:r>
+          <m:d>
+            <m:dPr>
+              <m:begChr m:val="["/>
+              <m:endChr m:val="]"/>
+              <m:ctrlPr>
+                <w:rPr>
+                  <w:rFonts w:ascii="Cambria Math" w:eastAsia="MicrosoftYaHei" w:hAnsi="Cambria Math" w:cs="MicrosoftYaHei"/>
+                  <w:bCs/>
+                  <w:color w:val="333333"/>
+                  <w:kern w:val="0"/>
+                  <w:sz w:val="20"/>
+                  <w:szCs w:val="20"/>
+                </w:rPr>
+              </m:ctrlPr>
+            </m:dPr>
+            <m:e>
+              <m:m>
+                <m:mPr>
+                  <m:plcHide m:val="1"/>
+                  <m:mcs>
+                    <m:mc>
+                      <m:mcPr>
+                        <m:count m:val="4"/>
+                        <m:mcJc m:val="center"/>
+                      </m:mcPr>
+                    </m:mc>
+                  </m:mcs>
+                  <m:ctrlPr>
+                    <w:rPr>
+                      <w:rFonts w:ascii="Cambria Math" w:eastAsia="MicrosoftYaHei" w:hAnsi="Cambria Math" w:cs="MicrosoftYaHei"/>
+                      <w:bCs/>
+                      <w:color w:val="333333"/>
+                      <w:kern w:val="0"/>
+                      <w:sz w:val="20"/>
+                      <w:szCs w:val="20"/>
+                    </w:rPr>
+                  </m:ctrlPr>
+                </m:mPr>
+                <m:mr>
+                  <m:e>
+                    <m:r>
+                      <w:rPr>
+                        <w:rFonts w:ascii="Cambria Math" w:eastAsia="MicrosoftYaHei" w:hAnsi="Cambria Math" w:cs="MicrosoftYaHei"/>
+                        <w:color w:val="333333"/>
+                        <w:kern w:val="0"/>
+                        <w:sz w:val="20"/>
+                        <w:szCs w:val="20"/>
+                      </w:rPr>
+                      <m:t>1</m:t>
+                    </m:r>
+                  </m:e>
+                  <m:e>
+                    <m:r>
+                      <w:rPr>
+                        <w:rFonts w:ascii="Cambria Math" w:eastAsia="MicrosoftYaHei" w:hAnsi="Cambria Math" w:cs="MicrosoftYaHei"/>
+                        <w:color w:val="333333"/>
+                        <w:kern w:val="0"/>
+                        <w:sz w:val="20"/>
+                        <w:szCs w:val="20"/>
+                      </w:rPr>
+                      <m:t>0</m:t>
+                    </m:r>
+                  </m:e>
+                  <m:e>
+                    <m:r>
+                      <w:rPr>
+                        <w:rFonts w:ascii="Cambria Math" w:eastAsia="MicrosoftYaHei" w:hAnsi="Cambria Math" w:cs="MicrosoftYaHei"/>
+                        <w:color w:val="333333"/>
+                        <w:kern w:val="0"/>
+                        <w:sz w:val="20"/>
+                        <w:szCs w:val="20"/>
+                      </w:rPr>
+                      <m:t>0</m:t>
+                    </m:r>
+                  </m:e>
+                  <m:e>
+                    <m:r>
+                      <w:rPr>
+                        <w:rFonts w:ascii="Cambria Math" w:eastAsia="MicrosoftYaHei" w:hAnsi="Cambria Math" w:cs="MicrosoftYaHei"/>
+                        <w:color w:val="333333"/>
+                        <w:kern w:val="0"/>
+                        <w:sz w:val="20"/>
+                        <w:szCs w:val="20"/>
+                      </w:rPr>
+                      <m:t>0</m:t>
+                    </m:r>
+                  </m:e>
+                </m:mr>
+                <m:mr>
+                  <m:e>
+                    <m:r>
+                      <w:rPr>
+                        <w:rFonts w:ascii="Cambria Math" w:eastAsia="MicrosoftYaHei" w:hAnsi="Cambria Math" w:cs="MicrosoftYaHei"/>
+                        <w:color w:val="333333"/>
+                        <w:kern w:val="0"/>
+                        <w:sz w:val="20"/>
+                        <w:szCs w:val="20"/>
+                      </w:rPr>
+                      <m:t>0</m:t>
+                    </m:r>
+                  </m:e>
+                  <m:e>
+                    <m:r>
+                      <w:rPr>
+                        <w:rFonts w:ascii="Cambria Math" w:eastAsia="MicrosoftYaHei" w:hAnsi="Cambria Math" w:cs="MicrosoftYaHei"/>
+                        <w:color w:val="333333"/>
+                        <w:kern w:val="0"/>
+                        <w:sz w:val="20"/>
+                        <w:szCs w:val="20"/>
+                      </w:rPr>
+                      <m:t>0</m:t>
+                    </m:r>
+                  </m:e>
+                  <m:e>
+                    <m:r>
+                      <w:rPr>
+                        <w:rFonts w:ascii="Cambria Math" w:eastAsia="MicrosoftYaHei" w:hAnsi="Cambria Math" w:cs="MicrosoftYaHei"/>
+                        <w:color w:val="333333"/>
+                        <w:kern w:val="0"/>
+                        <w:sz w:val="20"/>
+                        <w:szCs w:val="20"/>
+                      </w:rPr>
+                      <m:t>1</m:t>
+                    </m:r>
+                  </m:e>
+                  <m:e>
+                    <m:r>
+                      <w:rPr>
+                        <w:rFonts w:ascii="Cambria Math" w:eastAsia="MicrosoftYaHei" w:hAnsi="Cambria Math" w:cs="MicrosoftYaHei"/>
+                        <w:color w:val="333333"/>
+                        <w:kern w:val="0"/>
+                        <w:sz w:val="20"/>
+                        <w:szCs w:val="20"/>
+                      </w:rPr>
+                      <m:t>0</m:t>
+                    </m:r>
+                  </m:e>
+                </m:mr>
+              </m:m>
+            </m:e>
+          </m:d>
+        </m:oMath>
+      </m:oMathPara>
+    </w:p>
+    <w:p>
+      <w:pPr>
+        <w:autoSpaceDE w:val="0"/>
+        <w:autoSpaceDN w:val="0"/>
+        <w:adjustRightInd w:val="0"/>
+        <w:jc w:val="left"/>
+        <w:rPr>
+          <w:rFonts w:ascii="MicrosoftYaHei" w:eastAsia="MicrosoftYaHei" w:hAnsi="Cambria Math" w:cs="MicrosoftYaHei"/>
+          <w:bCs/>
+          <w:color w:val="333333"/>
+          <w:kern w:val="0"/>
+          <w:sz w:val="20"/>
+          <w:szCs w:val="20"/>
+        </w:rPr>
+      </w:pPr>
+      <m:oMathPara>
+        <m:oMath>
+          <m:r>
+            <w:rPr>
+              <w:rFonts w:ascii="Cambria Math" w:eastAsia="MicrosoftYaHei" w:hAnsi="Cambria Math" w:cs="MicrosoftYaHei"/>
+              <w:color w:val="333333"/>
+              <w:kern w:val="0"/>
+              <w:sz w:val="20"/>
+              <w:szCs w:val="20"/>
+            </w:rPr>
+            <m:t>D=[0</m:t>
+          </m:r>
+          <m:r>
+            <w:rPr>
+              <w:rFonts w:ascii="Cambria Math" w:eastAsia="MicrosoftYaHei" w:hAnsi="Cambria Math" w:cs="MicrosoftYaHei"/>
+              <w:color w:val="333333"/>
+              <w:kern w:val="0"/>
+              <w:sz w:val="20"/>
+              <w:szCs w:val="20"/>
+            </w:rPr>
+            <m:t xml:space="preserve">  </m:t>
+          </m:r>
+          <m:r>
+            <w:rPr>
+              <w:rFonts w:ascii="Cambria Math" w:eastAsia="MicrosoftYaHei" w:hAnsi="Cambria Math" w:cs="MicrosoftYaHei"/>
+              <w:color w:val="333333"/>
+              <w:kern w:val="0"/>
+              <w:sz w:val="20"/>
+              <w:szCs w:val="20"/>
+            </w:rPr>
+            <m:t xml:space="preserve"> </m:t>
+          </m:r>
+          <m:r>
+            <w:rPr>
+              <w:rFonts w:ascii="Cambria Math" w:eastAsia="MicrosoftYaHei" w:hAnsi="Cambria Math" w:cs="MicrosoftYaHei"/>
+              <w:color w:val="333333"/>
+              <w:kern w:val="0"/>
+              <w:sz w:val="20"/>
+              <w:szCs w:val="20"/>
+            </w:rPr>
+            <m:t>0</m:t>
+          </m:r>
+          <m:sSup>
+            <m:sSupPr>
+              <m:ctrlPr>
+                <w:rPr>
+                  <w:rFonts w:ascii="Cambria Math" w:eastAsia="MicrosoftYaHei" w:hAnsi="Cambria Math" w:cs="MicrosoftYaHei"/>
+                  <w:bCs/>
+                  <w:color w:val="333333"/>
+                  <w:kern w:val="0"/>
+                  <w:sz w:val="20"/>
+                  <w:szCs w:val="20"/>
+                </w:rPr>
+              </m:ctrlPr>
+            </m:sSupPr>
+            <m:e>
+              <m:r>
+                <w:rPr>
+                  <w:rFonts w:ascii="Cambria Math" w:eastAsia="MicrosoftYaHei" w:hAnsi="Cambria Math" w:cs="MicrosoftYaHei"/>
+                  <w:color w:val="333333"/>
+                  <w:kern w:val="0"/>
+                  <w:sz w:val="20"/>
+                  <w:szCs w:val="20"/>
+                </w:rPr>
+                <m:t>]</m:t>
+              </m:r>
+            </m:e>
+            <m:sup>
+              <m:r>
+                <w:rPr>
+                  <w:rFonts w:ascii="Cambria Math" w:eastAsia="MicrosoftYaHei" w:hAnsi="Cambria Math" w:cs="MicrosoftYaHei"/>
+                  <w:color w:val="333333"/>
+                  <w:kern w:val="0"/>
+                  <w:sz w:val="20"/>
+                  <w:szCs w:val="20"/>
+                </w:rPr>
+                <m:t>T</m:t>
+              </m:r>
+            </m:sup>
+          </m:sSup>
+        </m:oMath>
+      </m:oMathPara>
+    </w:p>
+    <w:p>
+      <w:pPr>
+        <w:autoSpaceDE w:val="0"/>
+        <w:autoSpaceDN w:val="0"/>
+        <w:adjustRightInd w:val="0"/>
+        <w:jc w:val="left"/>
+        <w:rPr>
+          <w:rFonts w:ascii="MicrosoftYaHei" w:eastAsia="MicrosoftYaHei" w:hAnsi="Cambria Math" w:cs="MicrosoftYaHei"/>
+          <w:bCs/>
+          <w:color w:val="333333"/>
+          <w:kern w:val="0"/>
+          <w:sz w:val="20"/>
+          <w:szCs w:val="20"/>
+        </w:rPr>
+      </w:pPr>
+      <w:r>
+        <w:rPr>
+          <w:rFonts w:ascii="MicrosoftYaHei" w:eastAsia="MicrosoftYaHei" w:hAnsi="Cambria Math" w:cs="MicrosoftYaHei" w:hint="eastAsia"/>
+          <w:bCs/>
+          <w:color w:val="333333"/>
+          <w:kern w:val="0"/>
+          <w:sz w:val="20"/>
+          <w:szCs w:val="20"/>
+        </w:rPr>
+        <w:t>对自主设计的平衡步兵结构进行测量，得到系统的物理参数及物理意义见表</w:t>
+      </w:r>
+    </w:p>
+    <w:tbl>
+      <w:tblPr>
+        <w:tblStyle w:val="a7"/>
+        <w:tblW w:w="0" w:type="auto"/>
+        <w:tblLook w:val="04A0" w:firstRow="1" w:lastRow="0" w:firstColumn="1" w:lastColumn="0" w:noHBand="0" w:noVBand="1"/>
+      </w:tblPr>
+      <w:tblGrid>
+        <w:gridCol w:w="2130"/>
+        <w:gridCol w:w="2130"/>
+        <w:gridCol w:w="2131"/>
+        <w:gridCol w:w="2131"/>
+      </w:tblGrid>
+      <w:tr>
+        <w:tc>
+          <w:tcPr>
+            <w:tcW w:w="2130" w:type="dxa"/>
+          </w:tcPr>
+          <w:p>
+            <w:pPr>
+              <w:autoSpaceDE w:val="0"/>
+              <w:autoSpaceDN w:val="0"/>
+              <w:adjustRightInd w:val="0"/>
+              <w:jc w:val="left"/>
+              <w:rPr>
+                <w:rFonts w:ascii="MicrosoftYaHei" w:eastAsia="MicrosoftYaHei" w:hAnsi="Cambria Math" w:cs="MicrosoftYaHei" w:hint="eastAsia"/>
+                <w:bCs/>
+                <w:color w:val="333333"/>
+                <w:kern w:val="0"/>
+                <w:sz w:val="20"/>
+                <w:szCs w:val="20"/>
+              </w:rPr>
+            </w:pPr>
+            <w:r>
+              <w:rPr>
+                <w:rFonts w:ascii="MicrosoftYaHei" w:eastAsia="MicrosoftYaHei" w:hAnsi="Cambria Math" w:cs="MicrosoftYaHei" w:hint="eastAsia"/>
+                <w:bCs/>
+                <w:color w:val="333333"/>
+                <w:kern w:val="0"/>
+                <w:sz w:val="20"/>
+                <w:szCs w:val="20"/>
+              </w:rPr>
+              <w:t>符号</w:t>
+            </w:r>
+          </w:p>
+        </w:tc>
+        <w:tc>
+          <w:tcPr>
+            <w:tcW w:w="2130" w:type="dxa"/>
+          </w:tcPr>
+          <w:p>
+            <w:pPr>
+              <w:autoSpaceDE w:val="0"/>
+              <w:autoSpaceDN w:val="0"/>
+              <w:adjustRightInd w:val="0"/>
+              <w:jc w:val="left"/>
+              <w:rPr>
+                <w:rFonts w:ascii="MicrosoftYaHei" w:eastAsia="MicrosoftYaHei" w:hAnsi="Cambria Math" w:cs="MicrosoftYaHei" w:hint="eastAsia"/>
+                <w:bCs/>
+                <w:color w:val="333333"/>
+                <w:kern w:val="0"/>
+                <w:sz w:val="20"/>
+                <w:szCs w:val="20"/>
+              </w:rPr>
+            </w:pPr>
+            <w:r>
+              <w:rPr>
+                <w:rFonts w:ascii="MicrosoftYaHei" w:eastAsia="MicrosoftYaHei" w:hAnsi="Cambria Math" w:cs="MicrosoftYaHei" w:hint="eastAsia"/>
+                <w:bCs/>
+                <w:color w:val="333333"/>
+                <w:kern w:val="0"/>
+                <w:sz w:val="20"/>
+                <w:szCs w:val="20"/>
+              </w:rPr>
+              <w:t>物理意义</w:t>
+            </w:r>
+          </w:p>
+        </w:tc>
+        <w:tc>
+          <w:tcPr>
+            <w:tcW w:w="2131" w:type="dxa"/>
+          </w:tcPr>
+          <w:p>
+            <w:pPr>
+              <w:autoSpaceDE w:val="0"/>
+              <w:autoSpaceDN w:val="0"/>
+              <w:adjustRightInd w:val="0"/>
+              <w:jc w:val="left"/>
+              <w:rPr>
+                <w:rFonts w:ascii="MicrosoftYaHei" w:eastAsia="MicrosoftYaHei" w:hAnsi="Cambria Math" w:cs="MicrosoftYaHei" w:hint="eastAsia"/>
+                <w:bCs/>
+                <w:color w:val="333333"/>
+                <w:kern w:val="0"/>
+                <w:sz w:val="20"/>
+                <w:szCs w:val="20"/>
+              </w:rPr>
+            </w:pPr>
+            <w:r>
+              <w:rPr>
+                <w:rFonts w:ascii="MicrosoftYaHei" w:eastAsia="MicrosoftYaHei" w:hAnsi="Cambria Math" w:cs="MicrosoftYaHei" w:hint="eastAsia"/>
+                <w:bCs/>
+                <w:color w:val="333333"/>
+                <w:kern w:val="0"/>
+                <w:sz w:val="20"/>
+                <w:szCs w:val="20"/>
+              </w:rPr>
+              <w:t>单位</w:t>
+            </w:r>
+          </w:p>
+        </w:tc>
+        <w:tc>
+          <w:tcPr>
+            <w:tcW w:w="2131" w:type="dxa"/>
+          </w:tcPr>
+          <w:p>
+            <w:pPr>
+              <w:autoSpaceDE w:val="0"/>
+              <w:autoSpaceDN w:val="0"/>
+              <w:adjustRightInd w:val="0"/>
+              <w:jc w:val="left"/>
+              <w:rPr>
+                <w:rFonts w:ascii="MicrosoftYaHei" w:eastAsia="MicrosoftYaHei" w:hAnsi="Cambria Math" w:cs="MicrosoftYaHei" w:hint="eastAsia"/>
+                <w:bCs/>
+                <w:color w:val="333333"/>
+                <w:kern w:val="0"/>
+                <w:sz w:val="20"/>
+                <w:szCs w:val="20"/>
+              </w:rPr>
+            </w:pPr>
+            <w:r>
+              <w:rPr>
+                <w:rFonts w:ascii="MicrosoftYaHei" w:eastAsia="MicrosoftYaHei" w:hAnsi="Cambria Math" w:cs="MicrosoftYaHei" w:hint="eastAsia"/>
+                <w:bCs/>
+                <w:color w:val="333333"/>
+                <w:kern w:val="0"/>
+                <w:sz w:val="20"/>
+                <w:szCs w:val="20"/>
+              </w:rPr>
+              <w:t>数值</w:t>
+            </w:r>
+          </w:p>
+        </w:tc>
+      </w:tr>
+      <w:tr>
+        <w:tc>
+          <w:tcPr>
+            <w:tcW w:w="2130" w:type="dxa"/>
+          </w:tcPr>
+          <w:p>
+            <w:pPr>
+              <w:autoSpaceDE w:val="0"/>
+              <w:autoSpaceDN w:val="0"/>
+              <w:adjustRightInd w:val="0"/>
+              <w:jc w:val="left"/>
+              <w:rPr>
+                <w:rFonts w:ascii="MicrosoftYaHei" w:eastAsia="MicrosoftYaHei" w:hAnsi="Cambria Math" w:cs="MicrosoftYaHei" w:hint="eastAsia"/>
+                <w:bCs/>
+                <w:color w:val="333333"/>
+                <w:kern w:val="0"/>
+                <w:sz w:val="20"/>
+                <w:szCs w:val="20"/>
+              </w:rPr>
+            </w:pPr>
+            <w:r>
+              <w:rPr>
+                <w:rFonts w:ascii="OpenSans-Regular" w:eastAsia="OpenSans-Regular" w:hAnsi="Cambria Math" w:cs="OpenSans-Regular"/>
+                <w:bCs/>
+                <w:color w:val="333333"/>
+                <w:kern w:val="0"/>
+                <w:sz w:val="20"/>
+                <w:szCs w:val="20"/>
+              </w:rPr>
+              <w:t>M</w:t>
+            </w:r>
+          </w:p>
+        </w:tc>
+        <w:tc>
+          <w:tcPr>
+            <w:tcW w:w="2130" w:type="dxa"/>
+          </w:tcPr>
+          <w:p>
+            <w:pPr>
+              <w:autoSpaceDE w:val="0"/>
+              <w:autoSpaceDN w:val="0"/>
+              <w:adjustRightInd w:val="0"/>
+              <w:jc w:val="left"/>
+              <w:rPr>
+                <w:rFonts w:ascii="MicrosoftYaHei" w:eastAsia="MicrosoftYaHei" w:hAnsi="Cambria Math" w:cs="MicrosoftYaHei" w:hint="eastAsia"/>
+                <w:bCs/>
+                <w:color w:val="333333"/>
+                <w:kern w:val="0"/>
+                <w:sz w:val="20"/>
+                <w:szCs w:val="20"/>
+              </w:rPr>
+            </w:pPr>
+            <w:r>
+              <w:rPr>
+                <w:rFonts w:ascii="MicrosoftYaHei" w:eastAsia="MicrosoftYaHei" w:hAnsi="Cambria Math" w:cs="MicrosoftYaHei" w:hint="eastAsia"/>
+                <w:bCs/>
+                <w:color w:val="333333"/>
+                <w:kern w:val="0"/>
+                <w:sz w:val="20"/>
+                <w:szCs w:val="20"/>
+              </w:rPr>
+              <w:t>小车质量</w:t>
+            </w:r>
+          </w:p>
+        </w:tc>
+        <w:tc>
+          <w:tcPr>
+            <w:tcW w:w="2131" w:type="dxa"/>
+          </w:tcPr>
+          <w:p>
+            <w:pPr>
+              <w:autoSpaceDE w:val="0"/>
+              <w:autoSpaceDN w:val="0"/>
+              <w:adjustRightInd w:val="0"/>
+              <w:jc w:val="left"/>
+              <w:rPr>
+                <w:rFonts w:ascii="MicrosoftYaHei" w:eastAsia="MicrosoftYaHei" w:hAnsi="Cambria Math" w:cs="MicrosoftYaHei" w:hint="eastAsia"/>
+                <w:bCs/>
+                <w:color w:val="333333"/>
+                <w:kern w:val="0"/>
+                <w:sz w:val="20"/>
+                <w:szCs w:val="20"/>
+              </w:rPr>
+            </w:pPr>
+            <w:r>
+              <w:rPr>
+                <w:rFonts w:ascii="OpenSans-Regular" w:eastAsia="OpenSans-Regular" w:hAnsi="Cambria Math" w:cs="OpenSans-Regular"/>
+                <w:bCs/>
+                <w:color w:val="333333"/>
+                <w:kern w:val="0"/>
+                <w:sz w:val="20"/>
+                <w:szCs w:val="20"/>
+              </w:rPr>
+              <w:t>kg</w:t>
+            </w:r>
+          </w:p>
+        </w:tc>
+        <w:tc>
+          <w:tcPr>
+            <w:tcW w:w="2131" w:type="dxa"/>
+          </w:tcPr>
+          <w:p>
+            <w:pPr>
+              <w:autoSpaceDE w:val="0"/>
+              <w:autoSpaceDN w:val="0"/>
+              <w:adjustRightInd w:val="0"/>
+              <w:jc w:val="left"/>
+              <w:rPr>
+                <w:rFonts w:ascii="MicrosoftYaHei" w:eastAsia="MicrosoftYaHei" w:hAnsi="Cambria Math" w:cs="MicrosoftYaHei" w:hint="eastAsia"/>
+                <w:bCs/>
+                <w:color w:val="333333"/>
+                <w:kern w:val="0"/>
+                <w:sz w:val="20"/>
+                <w:szCs w:val="20"/>
+              </w:rPr>
+            </w:pPr>
+            <w:r>
+              <w:rPr>
+                <w:rFonts w:ascii="OpenSans-Regular" w:eastAsia="OpenSans-Regular" w:hAnsi="Cambria Math" w:cs="OpenSans-Regular"/>
+                <w:bCs/>
+                <w:color w:val="333333"/>
+                <w:kern w:val="0"/>
+                <w:sz w:val="20"/>
+                <w:szCs w:val="20"/>
+              </w:rPr>
+              <w:t>1.6</w:t>
+            </w:r>
+          </w:p>
+        </w:tc>
+      </w:tr>
+      <w:tr>
+        <w:tc>
+          <w:tcPr>
+            <w:tcW w:w="2130" w:type="dxa"/>
+          </w:tcPr>
+          <w:p>
+            <w:pPr>
+              <w:autoSpaceDE w:val="0"/>
+              <w:autoSpaceDN w:val="0"/>
+              <w:adjustRightInd w:val="0"/>
+              <w:jc w:val="left"/>
+              <w:rPr>
+                <w:rFonts w:ascii="MicrosoftYaHei" w:eastAsia="MicrosoftYaHei" w:hAnsi="Cambria Math" w:cs="MicrosoftYaHei" w:hint="eastAsia"/>
+                <w:bCs/>
+                <w:color w:val="333333"/>
+                <w:kern w:val="0"/>
+                <w:sz w:val="20"/>
+                <w:szCs w:val="20"/>
+              </w:rPr>
+            </w:pPr>
+            <w:r>
+              <w:rPr>
+                <w:rFonts w:ascii="OpenSans-Regular" w:eastAsia="OpenSans-Regular" w:hAnsi="Cambria Math" w:cs="OpenSans-Regular"/>
+                <w:bCs/>
+                <w:color w:val="333333"/>
+                <w:kern w:val="0"/>
+                <w:sz w:val="20"/>
+                <w:szCs w:val="20"/>
+              </w:rPr>
+              <w:t>m</w:t>
+            </w:r>
+          </w:p>
+        </w:tc>
+        <w:tc>
+          <w:tcPr>
+            <w:tcW w:w="2130" w:type="dxa"/>
+          </w:tcPr>
+          <w:p>
+            <w:pPr>
+              <w:autoSpaceDE w:val="0"/>
+              <w:autoSpaceDN w:val="0"/>
+              <w:adjustRightInd w:val="0"/>
+              <w:jc w:val="left"/>
+              <w:rPr>
+                <w:rFonts w:ascii="MicrosoftYaHei" w:eastAsia="MicrosoftYaHei" w:hAnsi="Cambria Math" w:cs="MicrosoftYaHei" w:hint="eastAsia"/>
+                <w:bCs/>
+                <w:color w:val="333333"/>
+                <w:kern w:val="0"/>
+                <w:sz w:val="20"/>
+                <w:szCs w:val="20"/>
+              </w:rPr>
+            </w:pPr>
+            <w:r>
+              <w:rPr>
+                <w:rFonts w:ascii="MicrosoftYaHei" w:eastAsia="MicrosoftYaHei" w:hAnsi="Cambria Math" w:cs="MicrosoftYaHei" w:hint="eastAsia"/>
+                <w:bCs/>
+                <w:color w:val="333333"/>
+                <w:kern w:val="0"/>
+                <w:sz w:val="20"/>
+                <w:szCs w:val="20"/>
+              </w:rPr>
+              <w:t>摆杆质量</w:t>
+            </w:r>
+          </w:p>
+        </w:tc>
+        <w:tc>
+          <w:tcPr>
+            <w:tcW w:w="2131" w:type="dxa"/>
+          </w:tcPr>
+          <w:p>
+            <w:pPr>
+              <w:autoSpaceDE w:val="0"/>
+              <w:autoSpaceDN w:val="0"/>
+              <w:adjustRightInd w:val="0"/>
+              <w:jc w:val="left"/>
+              <w:rPr>
+                <w:rFonts w:ascii="MicrosoftYaHei" w:eastAsia="MicrosoftYaHei" w:hAnsi="Cambria Math" w:cs="MicrosoftYaHei" w:hint="eastAsia"/>
+                <w:bCs/>
+                <w:color w:val="333333"/>
+                <w:kern w:val="0"/>
+                <w:sz w:val="20"/>
+                <w:szCs w:val="20"/>
+              </w:rPr>
+            </w:pPr>
+            <w:r>
+              <w:rPr>
+                <w:rFonts w:ascii="OpenSans-Regular" w:eastAsia="OpenSans-Regular" w:hAnsi="Cambria Math" w:cs="OpenSans-Regular"/>
+                <w:bCs/>
+                <w:color w:val="333333"/>
+                <w:kern w:val="0"/>
+                <w:sz w:val="20"/>
+                <w:szCs w:val="20"/>
+              </w:rPr>
+              <w:t>kg</w:t>
+            </w:r>
+          </w:p>
+        </w:tc>
+        <w:tc>
+          <w:tcPr>
+            <w:tcW w:w="2131" w:type="dxa"/>
+          </w:tcPr>
+          <w:p>
+            <w:pPr>
+              <w:autoSpaceDE w:val="0"/>
+              <w:autoSpaceDN w:val="0"/>
+              <w:adjustRightInd w:val="0"/>
+              <w:jc w:val="left"/>
+              <w:rPr>
+                <w:rFonts w:ascii="MicrosoftYaHei" w:eastAsia="MicrosoftYaHei" w:hAnsi="Cambria Math" w:cs="MicrosoftYaHei" w:hint="eastAsia"/>
+                <w:bCs/>
+                <w:color w:val="333333"/>
+                <w:kern w:val="0"/>
+                <w:sz w:val="20"/>
+                <w:szCs w:val="20"/>
+              </w:rPr>
+            </w:pPr>
+            <w:r>
+              <w:rPr>
+                <w:rFonts w:ascii="OpenSans-Regular" w:eastAsia="OpenSans-Regular" w:hAnsi="Cambria Math" w:cs="OpenSans-Regular"/>
+                <w:bCs/>
+                <w:color w:val="333333"/>
+                <w:kern w:val="0"/>
+                <w:sz w:val="20"/>
+                <w:szCs w:val="20"/>
+              </w:rPr>
+              <w:t>15</w:t>
+            </w:r>
+          </w:p>
+        </w:tc>
+      </w:tr>
+      <w:tr>
+        <w:tc>
+          <w:tcPr>
+            <w:tcW w:w="2130" w:type="dxa"/>
+          </w:tcPr>
+          <w:p>
+            <w:pPr>
+              <w:autoSpaceDE w:val="0"/>
+              <w:autoSpaceDN w:val="0"/>
+              <w:adjustRightInd w:val="0"/>
+              <w:jc w:val="left"/>
+              <w:rPr>
+                <w:rFonts w:ascii="MicrosoftYaHei" w:eastAsia="MicrosoftYaHei" w:hAnsi="Cambria Math" w:cs="MicrosoftYaHei" w:hint="eastAsia"/>
+                <w:bCs/>
+                <w:color w:val="333333"/>
+                <w:kern w:val="0"/>
+                <w:sz w:val="20"/>
+                <w:szCs w:val="20"/>
+              </w:rPr>
+            </w:pPr>
+            <w:r>
+              <w:rPr>
+                <w:rFonts w:ascii="OpenSans-Regular" w:eastAsia="OpenSans-Regular" w:hAnsi="Cambria Math" w:cs="OpenSans-Regular"/>
+                <w:bCs/>
+                <w:color w:val="333333"/>
+                <w:kern w:val="0"/>
+                <w:sz w:val="20"/>
+                <w:szCs w:val="20"/>
+              </w:rPr>
+              <w:t>l</w:t>
+            </w:r>
+          </w:p>
+        </w:tc>
+        <w:tc>
+          <w:tcPr>
+            <w:tcW w:w="2130" w:type="dxa"/>
+          </w:tcPr>
+          <w:p>
+            <w:pPr>
+              <w:autoSpaceDE w:val="0"/>
+              <w:autoSpaceDN w:val="0"/>
+              <w:adjustRightInd w:val="0"/>
+              <w:jc w:val="left"/>
+              <w:rPr>
+                <w:rFonts w:ascii="MicrosoftYaHei" w:eastAsia="MicrosoftYaHei" w:hAnsi="Cambria Math" w:cs="MicrosoftYaHei" w:hint="eastAsia"/>
+                <w:bCs/>
+                <w:color w:val="333333"/>
+                <w:kern w:val="0"/>
+                <w:sz w:val="20"/>
+                <w:szCs w:val="20"/>
+              </w:rPr>
+            </w:pPr>
+            <w:r>
+              <w:rPr>
+                <w:rFonts w:ascii="MicrosoftYaHei" w:eastAsia="MicrosoftYaHei" w:hAnsi="Cambria Math" w:cs="MicrosoftYaHei" w:hint="eastAsia"/>
+                <w:bCs/>
+                <w:color w:val="333333"/>
+                <w:kern w:val="0"/>
+                <w:sz w:val="20"/>
+                <w:szCs w:val="20"/>
+              </w:rPr>
+              <w:t>摆杆质心到转轴距离</w:t>
+            </w:r>
+          </w:p>
+        </w:tc>
+        <w:tc>
+          <w:tcPr>
+            <w:tcW w:w="2131" w:type="dxa"/>
+          </w:tcPr>
+          <w:p>
+            <w:pPr>
+              <w:autoSpaceDE w:val="0"/>
+              <w:autoSpaceDN w:val="0"/>
+              <w:adjustRightInd w:val="0"/>
+              <w:jc w:val="left"/>
+              <w:rPr>
+                <w:rFonts w:ascii="MicrosoftYaHei" w:eastAsia="MicrosoftYaHei" w:hAnsi="Cambria Math" w:cs="MicrosoftYaHei" w:hint="eastAsia"/>
+                <w:bCs/>
+                <w:color w:val="333333"/>
+                <w:kern w:val="0"/>
+                <w:sz w:val="20"/>
+                <w:szCs w:val="20"/>
+              </w:rPr>
+            </w:pPr>
+            <w:r>
+              <w:rPr>
+                <w:rFonts w:ascii="OpenSans-Regular" w:eastAsia="OpenSans-Regular" w:hAnsi="Cambria Math" w:cs="OpenSans-Regular"/>
+                <w:bCs/>
+                <w:color w:val="333333"/>
+                <w:kern w:val="0"/>
+                <w:sz w:val="20"/>
+                <w:szCs w:val="20"/>
+              </w:rPr>
+              <w:t>m</w:t>
+            </w:r>
+          </w:p>
+        </w:tc>
+        <w:tc>
+          <w:tcPr>
+            <w:tcW w:w="2131" w:type="dxa"/>
+          </w:tcPr>
+          <w:p>
+            <w:pPr>
+              <w:autoSpaceDE w:val="0"/>
+              <w:autoSpaceDN w:val="0"/>
+              <w:adjustRightInd w:val="0"/>
+              <w:jc w:val="left"/>
+              <w:rPr>
+                <w:rFonts w:ascii="MicrosoftYaHei" w:eastAsia="MicrosoftYaHei" w:hAnsi="Cambria Math" w:cs="MicrosoftYaHei" w:hint="eastAsia"/>
+                <w:bCs/>
+                <w:color w:val="333333"/>
+                <w:kern w:val="0"/>
+                <w:sz w:val="20"/>
+                <w:szCs w:val="20"/>
+              </w:rPr>
+            </w:pPr>
+            <w:r>
+              <w:rPr>
+                <w:rFonts w:ascii="OpenSans-Regular" w:eastAsia="OpenSans-Regular" w:hAnsi="Cambria Math" w:cs="OpenSans-Regular"/>
+                <w:bCs/>
+                <w:color w:val="333333"/>
+                <w:kern w:val="0"/>
+                <w:sz w:val="20"/>
+                <w:szCs w:val="20"/>
+              </w:rPr>
+              <w:t>0.15</w:t>
+            </w:r>
+          </w:p>
+        </w:tc>
+      </w:tr>
+      <w:tr>
+        <w:tc>
+          <w:tcPr>
+            <w:tcW w:w="2130" w:type="dxa"/>
+          </w:tcPr>
+          <w:p>
+            <w:pPr>
+              <w:autoSpaceDE w:val="0"/>
+              <w:autoSpaceDN w:val="0"/>
+              <w:adjustRightInd w:val="0"/>
+              <w:jc w:val="left"/>
+              <w:rPr>
+                <w:rFonts w:ascii="MicrosoftYaHei" w:eastAsia="MicrosoftYaHei" w:hAnsi="Cambria Math" w:cs="MicrosoftYaHei" w:hint="eastAsia"/>
+                <w:bCs/>
+                <w:color w:val="333333"/>
+                <w:kern w:val="0"/>
+                <w:sz w:val="20"/>
+                <w:szCs w:val="20"/>
+              </w:rPr>
+            </w:pPr>
+            <w:r>
+              <w:rPr>
+                <w:rFonts w:ascii="OpenSans-Regular" w:eastAsia="OpenSans-Regular" w:hAnsi="Cambria Math" w:cs="OpenSans-Regular"/>
+                <w:bCs/>
+                <w:color w:val="333333"/>
+                <w:kern w:val="0"/>
+                <w:sz w:val="20"/>
+                <w:szCs w:val="20"/>
+              </w:rPr>
+              <w:t>g</w:t>
+            </w:r>
+          </w:p>
+        </w:tc>
+        <w:tc>
+          <w:tcPr>
+            <w:tcW w:w="2130" w:type="dxa"/>
+          </w:tcPr>
+          <w:p>
+            <w:pPr>
+              <w:autoSpaceDE w:val="0"/>
+              <w:autoSpaceDN w:val="0"/>
+              <w:adjustRightInd w:val="0"/>
+              <w:jc w:val="left"/>
+              <w:rPr>
+                <w:rFonts w:ascii="MicrosoftYaHei" w:eastAsia="MicrosoftYaHei" w:hAnsi="Cambria Math" w:cs="MicrosoftYaHei" w:hint="eastAsia"/>
+                <w:bCs/>
+                <w:color w:val="333333"/>
+                <w:kern w:val="0"/>
+                <w:sz w:val="20"/>
+                <w:szCs w:val="20"/>
+              </w:rPr>
+            </w:pPr>
+            <w:r>
+              <w:rPr>
+                <w:rFonts w:ascii="MicrosoftYaHei" w:eastAsia="MicrosoftYaHei" w:hAnsi="Cambria Math" w:cs="MicrosoftYaHei" w:hint="eastAsia"/>
+                <w:bCs/>
+                <w:color w:val="333333"/>
+                <w:kern w:val="0"/>
+                <w:sz w:val="20"/>
+                <w:szCs w:val="20"/>
+              </w:rPr>
+              <w:t>重力加速度</w:t>
+            </w:r>
+          </w:p>
+        </w:tc>
+        <w:tc>
+          <w:tcPr>
+            <w:tcW w:w="2131" w:type="dxa"/>
+          </w:tcPr>
+          <w:p>
+            <w:pPr>
+              <w:autoSpaceDE w:val="0"/>
+              <w:autoSpaceDN w:val="0"/>
+              <w:adjustRightInd w:val="0"/>
+              <w:jc w:val="left"/>
+              <w:rPr>
+                <w:rFonts w:ascii="MicrosoftYaHei" w:eastAsia="MicrosoftYaHei" w:hAnsi="Cambria Math" w:cs="MicrosoftYaHei" w:hint="eastAsia"/>
+                <w:bCs/>
+                <w:color w:val="333333"/>
+                <w:kern w:val="0"/>
+                <w:sz w:val="20"/>
+                <w:szCs w:val="20"/>
+              </w:rPr>
+            </w:pPr>
+            <w:r>
+              <w:rPr>
+                <w:rFonts w:ascii="OpenSans-Regular" w:eastAsia="OpenSans-Regular" w:hAnsi="Cambria Math" w:cs="OpenSans-Regular"/>
+                <w:bCs/>
+                <w:color w:val="333333"/>
+                <w:kern w:val="0"/>
+                <w:sz w:val="20"/>
+                <w:szCs w:val="20"/>
+              </w:rPr>
+              <w:t>m's^-2</w:t>
+            </w:r>
+          </w:p>
+        </w:tc>
+        <w:tc>
+          <w:tcPr>
+            <w:tcW w:w="2131" w:type="dxa"/>
+          </w:tcPr>
+          <w:p>
+            <w:pPr>
+              <w:autoSpaceDE w:val="0"/>
+              <w:autoSpaceDN w:val="0"/>
+              <w:adjustRightInd w:val="0"/>
+              <w:jc w:val="left"/>
+              <w:rPr>
+                <w:rFonts w:ascii="MicrosoftYaHei" w:eastAsia="MicrosoftYaHei" w:hAnsi="Cambria Math" w:cs="MicrosoftYaHei" w:hint="eastAsia"/>
+                <w:bCs/>
+                <w:color w:val="333333"/>
+                <w:kern w:val="0"/>
+                <w:sz w:val="20"/>
+                <w:szCs w:val="20"/>
+              </w:rPr>
+            </w:pPr>
+            <w:r>
+              <w:rPr>
+                <w:rFonts w:ascii="OpenSans-Regular" w:eastAsia="OpenSans-Regular" w:hAnsi="Cambria Math" w:cs="OpenSans-Regular"/>
+                <w:bCs/>
+                <w:color w:val="333333"/>
+                <w:kern w:val="0"/>
+                <w:sz w:val="20"/>
+                <w:szCs w:val="20"/>
+              </w:rPr>
+              <w:t>9.8</w:t>
+            </w:r>
+          </w:p>
+        </w:tc>
+      </w:tr>
+      <w:tr>
+        <w:tc>
+          <w:tcPr>
+            <w:tcW w:w="2130" w:type="dxa"/>
+          </w:tcPr>
+          <w:p>
+            <w:pPr>
+              <w:autoSpaceDE w:val="0"/>
+              <w:autoSpaceDN w:val="0"/>
+              <w:adjustRightInd w:val="0"/>
+              <w:jc w:val="left"/>
+              <w:rPr>
+                <w:rFonts w:ascii="MicrosoftYaHei" w:eastAsia="MicrosoftYaHei" w:hAnsi="Cambria Math" w:cs="MicrosoftYaHei" w:hint="eastAsia"/>
+                <w:bCs/>
+                <w:color w:val="333333"/>
+                <w:kern w:val="0"/>
+                <w:sz w:val="20"/>
+                <w:szCs w:val="20"/>
+              </w:rPr>
+            </w:pPr>
+            <w:r>
+              <w:rPr>
+                <w:rFonts w:ascii="OpenSans-Regular" w:eastAsia="OpenSans-Regular" w:hAnsi="Cambria Math" w:cs="OpenSans-Regular"/>
+                <w:bCs/>
+                <w:color w:val="333333"/>
+                <w:kern w:val="0"/>
+                <w:sz w:val="20"/>
+                <w:szCs w:val="20"/>
+              </w:rPr>
+              <w:t>b</w:t>
+            </w:r>
+          </w:p>
+        </w:tc>
+        <w:tc>
+          <w:tcPr>
+            <w:tcW w:w="2130" w:type="dxa"/>
+          </w:tcPr>
+          <w:p>
+            <w:pPr>
+              <w:autoSpaceDE w:val="0"/>
+              <w:autoSpaceDN w:val="0"/>
+              <w:adjustRightInd w:val="0"/>
+              <w:jc w:val="left"/>
+              <w:rPr>
+                <w:rFonts w:ascii="MicrosoftYaHei" w:eastAsia="MicrosoftYaHei" w:hAnsi="Cambria Math" w:cs="MicrosoftYaHei" w:hint="eastAsia"/>
+                <w:bCs/>
+                <w:color w:val="333333"/>
+                <w:kern w:val="0"/>
+                <w:sz w:val="20"/>
+                <w:szCs w:val="20"/>
+              </w:rPr>
+            </w:pPr>
+            <w:r>
+              <w:rPr>
+                <w:rFonts w:ascii="MicrosoftYaHei" w:eastAsia="MicrosoftYaHei" w:hAnsi="Cambria Math" w:cs="MicrosoftYaHei" w:hint="eastAsia"/>
+                <w:bCs/>
+                <w:color w:val="333333"/>
+                <w:kern w:val="0"/>
+                <w:sz w:val="20"/>
+                <w:szCs w:val="20"/>
+              </w:rPr>
+              <w:t>小车运动摩擦力系数</w:t>
+            </w:r>
+          </w:p>
+        </w:tc>
+        <w:tc>
+          <w:tcPr>
+            <w:tcW w:w="2131" w:type="dxa"/>
+          </w:tcPr>
+          <w:p>
+            <w:pPr>
+              <w:autoSpaceDE w:val="0"/>
+              <w:autoSpaceDN w:val="0"/>
+              <w:adjustRightInd w:val="0"/>
+              <w:jc w:val="left"/>
+              <w:rPr>
+                <w:rFonts w:ascii="MicrosoftYaHei" w:eastAsia="MicrosoftYaHei" w:hAnsi="Cambria Math" w:cs="MicrosoftYaHei" w:hint="eastAsia"/>
+                <w:bCs/>
+                <w:color w:val="333333"/>
+                <w:kern w:val="0"/>
+                <w:sz w:val="20"/>
+                <w:szCs w:val="20"/>
+              </w:rPr>
+            </w:pPr>
+          </w:p>
+        </w:tc>
+        <w:tc>
+          <w:tcPr>
+            <w:tcW w:w="2131" w:type="dxa"/>
+          </w:tcPr>
+          <w:p>
+            <w:pPr>
+              <w:autoSpaceDE w:val="0"/>
+              <w:autoSpaceDN w:val="0"/>
+              <w:adjustRightInd w:val="0"/>
+              <w:jc w:val="left"/>
+              <w:rPr>
+                <w:rFonts w:ascii="MicrosoftYaHei" w:eastAsia="MicrosoftYaHei" w:hAnsi="Cambria Math" w:cs="MicrosoftYaHei" w:hint="eastAsia"/>
+                <w:bCs/>
+                <w:color w:val="333333"/>
+                <w:kern w:val="0"/>
+                <w:sz w:val="20"/>
+                <w:szCs w:val="20"/>
+              </w:rPr>
+            </w:pPr>
+            <w:r>
+              <w:rPr>
+                <w:rFonts w:ascii="OpenSans-Regular" w:eastAsia="OpenSans-Regular" w:hAnsi="Cambria Math" w:cs="OpenSans-Regular"/>
+                <w:bCs/>
+                <w:color w:val="333333"/>
+                <w:kern w:val="0"/>
+                <w:sz w:val="20"/>
+                <w:szCs w:val="20"/>
+              </w:rPr>
+              <w:t>0.1</w:t>
+            </w:r>
+          </w:p>
+        </w:tc>
+      </w:tr>
+      <w:tr>
+        <w:tc>
+          <w:tcPr>
+            <w:tcW w:w="2130" w:type="dxa"/>
+          </w:tcPr>
+          <w:p>
+            <w:pPr>
+              <w:autoSpaceDE w:val="0"/>
+              <w:autoSpaceDN w:val="0"/>
+              <w:adjustRightInd w:val="0"/>
+              <w:jc w:val="left"/>
+              <w:rPr>
+                <w:rFonts w:ascii="MicrosoftYaHei" w:eastAsia="MicrosoftYaHei" w:hAnsi="Cambria Math" w:cs="MicrosoftYaHei" w:hint="eastAsia"/>
+                <w:bCs/>
+                <w:color w:val="333333"/>
+                <w:kern w:val="0"/>
+                <w:sz w:val="20"/>
+                <w:szCs w:val="20"/>
+              </w:rPr>
+            </w:pPr>
+            <w:r>
+              <w:rPr>
+                <w:rFonts w:ascii="ArialMT" w:eastAsia="ArialMT" w:hAnsi="Cambria Math" w:cs="ArialMT" w:hint="eastAsia"/>
+                <w:bCs/>
+                <w:color w:val="333333"/>
+                <w:kern w:val="0"/>
+                <w:sz w:val="20"/>
+                <w:szCs w:val="20"/>
+              </w:rPr>
+              <w:t>η</w:t>
+            </w:r>
+          </w:p>
+        </w:tc>
+        <w:tc>
+          <w:tcPr>
+            <w:tcW w:w="2130" w:type="dxa"/>
+          </w:tcPr>
+          <w:p>
+            <w:pPr>
+              <w:autoSpaceDE w:val="0"/>
+              <w:autoSpaceDN w:val="0"/>
+              <w:adjustRightInd w:val="0"/>
+              <w:jc w:val="left"/>
+              <w:rPr>
+                <w:rFonts w:ascii="MicrosoftYaHei" w:eastAsia="MicrosoftYaHei" w:hAnsi="Cambria Math" w:cs="MicrosoftYaHei" w:hint="eastAsia"/>
+                <w:bCs/>
+                <w:color w:val="333333"/>
+                <w:kern w:val="0"/>
+                <w:sz w:val="20"/>
+                <w:szCs w:val="20"/>
+              </w:rPr>
+            </w:pPr>
+            <w:r>
+              <w:rPr>
+                <w:rFonts w:ascii="MicrosoftYaHei" w:eastAsia="MicrosoftYaHei" w:hAnsi="Cambria Math" w:cs="MicrosoftYaHei" w:hint="eastAsia"/>
+                <w:bCs/>
+                <w:color w:val="333333"/>
+                <w:kern w:val="0"/>
+                <w:sz w:val="20"/>
+                <w:szCs w:val="20"/>
+              </w:rPr>
+              <w:t>摆杆旋转阻力矩系数</w:t>
+            </w:r>
+          </w:p>
+        </w:tc>
+        <w:tc>
+          <w:tcPr>
+            <w:tcW w:w="2131" w:type="dxa"/>
+          </w:tcPr>
+          <w:p>
+            <w:pPr>
+              <w:autoSpaceDE w:val="0"/>
+              <w:autoSpaceDN w:val="0"/>
+              <w:adjustRightInd w:val="0"/>
+              <w:jc w:val="left"/>
+              <w:rPr>
+                <w:rFonts w:ascii="MicrosoftYaHei" w:eastAsia="MicrosoftYaHei" w:hAnsi="Cambria Math" w:cs="MicrosoftYaHei" w:hint="eastAsia"/>
+                <w:bCs/>
+                <w:color w:val="333333"/>
+                <w:kern w:val="0"/>
+                <w:sz w:val="20"/>
+                <w:szCs w:val="20"/>
+              </w:rPr>
+            </w:pPr>
+          </w:p>
+        </w:tc>
+        <w:tc>
+          <w:tcPr>
+            <w:tcW w:w="2131" w:type="dxa"/>
+          </w:tcPr>
+          <w:p>
+            <w:pPr>
+              <w:autoSpaceDE w:val="0"/>
+              <w:autoSpaceDN w:val="0"/>
+              <w:adjustRightInd w:val="0"/>
+              <w:jc w:val="left"/>
+              <w:rPr>
+                <w:rFonts w:ascii="MicrosoftYaHei" w:eastAsia="MicrosoftYaHei" w:hAnsi="Cambria Math" w:cs="MicrosoftYaHei" w:hint="eastAsia"/>
+                <w:bCs/>
+                <w:color w:val="333333"/>
+                <w:kern w:val="0"/>
+                <w:sz w:val="20"/>
+                <w:szCs w:val="20"/>
+              </w:rPr>
+            </w:pPr>
+            <w:r>
+              <w:rPr>
+                <w:rFonts w:ascii="OpenSans-Regular" w:eastAsia="OpenSans-Regular" w:hAnsi="Cambria Math" w:cs="OpenSans-Regular"/>
+                <w:bCs/>
+                <w:color w:val="333333"/>
+                <w:kern w:val="0"/>
+                <w:sz w:val="20"/>
+                <w:szCs w:val="20"/>
+              </w:rPr>
+              <w:t>0.01</w:t>
+            </w:r>
+          </w:p>
+        </w:tc>
+      </w:tr>
+      <w:tr>
+        <w:tc>
+          <w:tcPr>
+            <w:tcW w:w="2130" w:type="dxa"/>
+          </w:tcPr>
+          <w:p>
+            <w:pPr>
+              <w:autoSpaceDE w:val="0"/>
+              <w:autoSpaceDN w:val="0"/>
+              <w:adjustRightInd w:val="0"/>
+              <w:jc w:val="left"/>
+              <w:rPr>
+                <w:rFonts w:ascii="MicrosoftYaHei" w:eastAsia="MicrosoftYaHei" w:hAnsi="Cambria Math" w:cs="MicrosoftYaHei" w:hint="eastAsia"/>
+                <w:bCs/>
+                <w:color w:val="333333"/>
+                <w:kern w:val="0"/>
+                <w:sz w:val="20"/>
+                <w:szCs w:val="20"/>
+              </w:rPr>
+            </w:pPr>
+          </w:p>
+        </w:tc>
+        <w:tc>
+          <w:tcPr>
+            <w:tcW w:w="2130" w:type="dxa"/>
+          </w:tcPr>
+          <w:p>
+            <w:pPr>
+              <w:autoSpaceDE w:val="0"/>
+              <w:autoSpaceDN w:val="0"/>
+              <w:adjustRightInd w:val="0"/>
+              <w:jc w:val="left"/>
+              <w:rPr>
+                <w:rFonts w:ascii="MicrosoftYaHei" w:eastAsia="MicrosoftYaHei" w:hAnsi="Cambria Math" w:cs="MicrosoftYaHei" w:hint="eastAsia"/>
+                <w:bCs/>
+                <w:color w:val="333333"/>
+                <w:kern w:val="0"/>
+                <w:sz w:val="20"/>
+                <w:szCs w:val="20"/>
+              </w:rPr>
+            </w:pPr>
+          </w:p>
+        </w:tc>
+        <w:tc>
+          <w:tcPr>
+            <w:tcW w:w="2131" w:type="dxa"/>
+          </w:tcPr>
+          <w:p>
+            <w:pPr>
+              <w:autoSpaceDE w:val="0"/>
+              <w:autoSpaceDN w:val="0"/>
+              <w:adjustRightInd w:val="0"/>
+              <w:jc w:val="left"/>
+              <w:rPr>
+                <w:rFonts w:ascii="MicrosoftYaHei" w:eastAsia="MicrosoftYaHei" w:hAnsi="Cambria Math" w:cs="MicrosoftYaHei" w:hint="eastAsia"/>
+                <w:bCs/>
+                <w:color w:val="333333"/>
+                <w:kern w:val="0"/>
+                <w:sz w:val="20"/>
+                <w:szCs w:val="20"/>
+              </w:rPr>
+            </w:pPr>
+          </w:p>
+        </w:tc>
+        <w:tc>
+          <w:tcPr>
+            <w:tcW w:w="2131" w:type="dxa"/>
+          </w:tcPr>
+          <w:p>
+            <w:pPr>
+              <w:autoSpaceDE w:val="0"/>
+              <w:autoSpaceDN w:val="0"/>
+              <w:adjustRightInd w:val="0"/>
+              <w:jc w:val="left"/>
+              <w:rPr>
+                <w:rFonts w:ascii="MicrosoftYaHei" w:eastAsia="MicrosoftYaHei" w:hAnsi="Cambria Math" w:cs="MicrosoftYaHei" w:hint="eastAsia"/>
+                <w:bCs/>
+                <w:color w:val="333333"/>
+                <w:kern w:val="0"/>
+                <w:sz w:val="20"/>
+                <w:szCs w:val="20"/>
+              </w:rPr>
+            </w:pPr>
+          </w:p>
+        </w:tc>
+      </w:tr>
+    </w:tbl>
+    <w:p>
+      <w:pPr>
+        <w:autoSpaceDE w:val="0"/>
+        <w:autoSpaceDN w:val="0"/>
+        <w:adjustRightInd w:val="0"/>
+        <w:jc w:val="left"/>
+        <w:rPr>
+          <w:rFonts w:ascii="OpenSans-Regular" w:eastAsia="OpenSans-Regular" w:hAnsi="Cambria Math" w:cs="OpenSans-Regular" w:hint="eastAsia"/>
+          <w:bCs/>
+          <w:color w:val="333333"/>
+          <w:kern w:val="0"/>
+          <w:sz w:val="20"/>
+          <w:szCs w:val="20"/>
+        </w:rPr>
+      </w:pPr>
+      <w:r>
+        <w:rPr>
+          <w:rFonts w:ascii="MicrosoftYaHei" w:eastAsia="MicrosoftYaHei" w:hAnsi="Cambria Math" w:cs="MicrosoftYaHei" w:hint="eastAsia"/>
+          <w:bCs/>
+          <w:color w:val="333333"/>
+          <w:kern w:val="0"/>
+          <w:sz w:val="20"/>
+          <w:szCs w:val="20"/>
+        </w:rPr>
+        <w:t>把表</w:t>
+      </w:r>
+      <w:r>
+        <w:rPr>
+          <w:rFonts w:ascii="MicrosoftYaHei" w:eastAsia="MicrosoftYaHei" w:hAnsi="Cambria Math" w:cs="MicrosoftYaHei"/>
+          <w:bCs/>
+          <w:color w:val="333333"/>
+          <w:kern w:val="0"/>
+          <w:sz w:val="20"/>
+          <w:szCs w:val="20"/>
+        </w:rPr>
+        <w:t xml:space="preserve"> </w:t>
+      </w:r>
+      <w:r>
+        <w:rPr>
+          <w:rFonts w:ascii="OpenSans-Regular" w:eastAsia="OpenSans-Regular" w:hAnsi="Cambria Math" w:cs="OpenSans-Regular"/>
+          <w:bCs/>
+          <w:color w:val="333333"/>
+          <w:kern w:val="0"/>
+          <w:sz w:val="20"/>
+          <w:szCs w:val="20"/>
+        </w:rPr>
+        <w:t xml:space="preserve">1 </w:t>
+      </w:r>
+      <w:r>
+        <w:rPr>
+          <w:rFonts w:ascii="MicrosoftYaHei" w:eastAsia="MicrosoftYaHei" w:hAnsi="Cambria Math" w:cs="MicrosoftYaHei" w:hint="eastAsia"/>
+          <w:bCs/>
+          <w:color w:val="333333"/>
+          <w:kern w:val="0"/>
+          <w:sz w:val="20"/>
+          <w:szCs w:val="20"/>
+        </w:rPr>
+        <w:t>中倒立摆系统物理参数代入式（</w:t>
+      </w:r>
+      <w:r>
+        <w:rPr>
+          <w:rFonts w:ascii="OpenSans-Regular" w:eastAsia="OpenSans-Regular" w:hAnsi="Cambria Math" w:cs="OpenSans-Regular"/>
+          <w:bCs/>
+          <w:color w:val="333333"/>
+          <w:kern w:val="0"/>
+          <w:sz w:val="20"/>
+          <w:szCs w:val="20"/>
+        </w:rPr>
+        <w:t>9</w:t>
+      </w:r>
+      <w:r>
+        <w:rPr>
+          <w:rFonts w:ascii="MicrosoftYaHei" w:eastAsia="MicrosoftYaHei" w:hAnsi="Cambria Math" w:cs="MicrosoftYaHei" w:hint="eastAsia"/>
+          <w:bCs/>
+          <w:color w:val="333333"/>
+          <w:kern w:val="0"/>
+          <w:sz w:val="20"/>
+          <w:szCs w:val="20"/>
+        </w:rPr>
+        <w:t>）与式（</w:t>
+      </w:r>
+      <w:r>
+        <w:rPr>
+          <w:rFonts w:ascii="OpenSans-Regular" w:eastAsia="OpenSans-Regular" w:hAnsi="Cambria Math" w:cs="OpenSans-Regular"/>
+          <w:bCs/>
+          <w:color w:val="333333"/>
+          <w:kern w:val="0"/>
+          <w:sz w:val="20"/>
+          <w:szCs w:val="20"/>
+        </w:rPr>
+        <w:t>10</w:t>
+      </w:r>
+      <w:r>
+        <w:rPr>
+          <w:rFonts w:ascii="MicrosoftYaHei" w:eastAsia="MicrosoftYaHei" w:hAnsi="Cambria Math" w:cs="MicrosoftYaHei" w:hint="eastAsia"/>
+          <w:bCs/>
+          <w:color w:val="333333"/>
+          <w:kern w:val="0"/>
+          <w:sz w:val="20"/>
+          <w:szCs w:val="20"/>
+        </w:rPr>
+        <w:t>）</w:t>
+      </w:r>
+      <w:r>
+        <w:rPr>
+          <w:rFonts w:ascii="OpenSans-Regular" w:eastAsia="OpenSans-Regular" w:hAnsi="Cambria Math" w:cs="OpenSans-Regular"/>
+          <w:bCs/>
+          <w:color w:val="333333"/>
+          <w:kern w:val="0"/>
+          <w:sz w:val="20"/>
+          <w:szCs w:val="20"/>
+        </w:rPr>
+        <w:t>(</w:t>
+      </w:r>
+      <w:r>
+        <w:rPr>
+          <w:rFonts w:ascii="MicrosoftYaHei" w:eastAsia="MicrosoftYaHei" w:hAnsi="Cambria Math" w:cs="MicrosoftYaHei" w:hint="eastAsia"/>
+          <w:bCs/>
+          <w:color w:val="333333"/>
+          <w:kern w:val="0"/>
+          <w:sz w:val="20"/>
+          <w:szCs w:val="20"/>
+        </w:rPr>
+        <w:t>使用</w:t>
+      </w:r>
+      <w:r>
+        <w:rPr>
+          <w:rFonts w:ascii="OpenSans-Regular" w:eastAsia="OpenSans-Regular" w:hAnsi="Cambria Math" w:cs="OpenSans-Regular"/>
+          <w:bCs/>
+          <w:color w:val="333333"/>
+          <w:kern w:val="0"/>
+          <w:sz w:val="20"/>
+          <w:szCs w:val="20"/>
+        </w:rPr>
+        <w:t>matlab</w:t>
+      </w:r>
+      <w:r>
+        <w:rPr>
+          <w:rFonts w:ascii="MicrosoftYaHei" w:eastAsia="MicrosoftYaHei" w:hAnsi="Cambria Math" w:cs="MicrosoftYaHei" w:hint="eastAsia"/>
+          <w:bCs/>
+          <w:color w:val="333333"/>
+          <w:kern w:val="0"/>
+          <w:sz w:val="20"/>
+          <w:szCs w:val="20"/>
+        </w:rPr>
+        <w:t>计算</w:t>
+      </w:r>
+      <w:r>
+        <w:rPr>
+          <w:rFonts w:ascii="OpenSans-Regular" w:eastAsia="OpenSans-Regular" w:hAnsi="Cambria Math" w:cs="OpenSans-Regular"/>
+          <w:bCs/>
+          <w:color w:val="333333"/>
+          <w:kern w:val="0"/>
+          <w:sz w:val="20"/>
+          <w:szCs w:val="20"/>
+        </w:rPr>
+        <w:t>)</w:t>
+      </w:r>
+    </w:p>
+    <w:tbl>
+      <w:tblPr>
+        <w:tblStyle w:val="a7"/>
+        <w:tblW w:w="0" w:type="auto"/>
+        <w:tblLook w:val="04A0" w:firstRow="1" w:lastRow="0" w:firstColumn="1" w:lastColumn="0" w:noHBand="0" w:noVBand="1"/>
+      </w:tblPr>
+      <w:tblGrid>
+        <w:gridCol w:w="8522"/>
+      </w:tblGrid>
+      <w:tr>
+        <w:tc>
+          <w:tcPr>
+            <w:tcW w:w="8522" w:type="dxa"/>
+            <w:shd w:val="clear" w:color="auto" w:fill="D0CECE" w:themeFill="background2" w:themeFillShade="E6"/>
+          </w:tcPr>
+          <w:p>
+            <w:pPr>
+              <w:autoSpaceDE w:val="0"/>
+              <w:autoSpaceDN w:val="0"/>
+              <w:adjustRightInd w:val="0"/>
+              <w:jc w:val="left"/>
+              <w:rPr>
+                <w:rFonts w:ascii="LucidaConsole" w:eastAsia="LucidaConsole" w:hAnsi="Cambria Math" w:cs="LucidaConsole"/>
+                <w:bCs/>
+                <w:color w:val="000000"/>
+                <w:kern w:val="0"/>
+                <w:sz w:val="18"/>
+                <w:szCs w:val="18"/>
+              </w:rPr>
+            </w:pPr>
+            <w:r>
+              <w:rPr>
+                <w:rFonts w:ascii="LucidaConsole" w:eastAsia="LucidaConsole" w:hAnsi="Cambria Math" w:cs="LucidaConsole"/>
+                <w:bCs/>
+                <w:color w:val="000000"/>
+                <w:kern w:val="0"/>
+                <w:sz w:val="18"/>
+                <w:szCs w:val="18"/>
+              </w:rPr>
+              <w:t>clc</w:t>
+            </w:r>
+          </w:p>
+          <w:p>
+            <w:pPr>
+              <w:autoSpaceDE w:val="0"/>
+              <w:autoSpaceDN w:val="0"/>
+              <w:adjustRightInd w:val="0"/>
+              <w:jc w:val="left"/>
+              <w:rPr>
+                <w:rFonts w:ascii="新宋体" w:eastAsia="新宋体" w:hAnsi="Cambria Math" w:cs="新宋体"/>
+                <w:bCs/>
+                <w:color w:val="AB5500"/>
+                <w:kern w:val="0"/>
+                <w:sz w:val="18"/>
+                <w:szCs w:val="18"/>
+              </w:rPr>
+            </w:pPr>
+            <w:r>
+              <w:rPr>
+                <w:rFonts w:ascii="LucidaConsole" w:eastAsia="LucidaConsole" w:hAnsi="Cambria Math" w:cs="LucidaConsole"/>
+                <w:bCs/>
+                <w:color w:val="000000"/>
+                <w:kern w:val="0"/>
+                <w:sz w:val="18"/>
+                <w:szCs w:val="18"/>
+              </w:rPr>
+              <w:t xml:space="preserve">m </w:t>
+            </w:r>
+            <w:r>
+              <w:rPr>
+                <w:rFonts w:ascii="LucidaConsole" w:eastAsia="LucidaConsole" w:hAnsi="Cambria Math" w:cs="LucidaConsole"/>
+                <w:bCs/>
+                <w:color w:val="333333"/>
+                <w:kern w:val="0"/>
+                <w:sz w:val="18"/>
+                <w:szCs w:val="18"/>
+              </w:rPr>
+              <w:t xml:space="preserve">= </w:t>
+            </w:r>
+            <w:r>
+              <w:rPr>
+                <w:rFonts w:ascii="LucidaConsole" w:eastAsia="LucidaConsole" w:hAnsi="Cambria Math" w:cs="LucidaConsole"/>
+                <w:bCs/>
+                <w:color w:val="116644"/>
+                <w:kern w:val="0"/>
+                <w:sz w:val="18"/>
+                <w:szCs w:val="18"/>
+              </w:rPr>
+              <w:t>1.6</w:t>
+            </w:r>
+            <w:r>
+              <w:rPr>
+                <w:rFonts w:ascii="LucidaConsole" w:eastAsia="LucidaConsole" w:hAnsi="Cambria Math" w:cs="LucidaConsole"/>
+                <w:bCs/>
+                <w:color w:val="333333"/>
+                <w:kern w:val="0"/>
+                <w:sz w:val="18"/>
+                <w:szCs w:val="18"/>
+              </w:rPr>
+              <w:t xml:space="preserve">; </w:t>
+            </w:r>
+            <w:r>
+              <w:rPr>
+                <w:rFonts w:ascii="LucidaConsole" w:eastAsia="LucidaConsole" w:hAnsi="Cambria Math" w:cs="LucidaConsole"/>
+                <w:bCs/>
+                <w:color w:val="AB5500"/>
+                <w:kern w:val="0"/>
+                <w:sz w:val="18"/>
+                <w:szCs w:val="18"/>
+              </w:rPr>
+              <w:t>%</w:t>
+            </w:r>
+            <w:r>
+              <w:rPr>
+                <w:rFonts w:ascii="新宋体" w:eastAsia="新宋体" w:hAnsi="Cambria Math" w:cs="新宋体" w:hint="eastAsia"/>
+                <w:bCs/>
+                <w:color w:val="AB5500"/>
+                <w:kern w:val="0"/>
+                <w:sz w:val="18"/>
+                <w:szCs w:val="18"/>
+              </w:rPr>
+              <w:t>车轮的质量</w:t>
+            </w:r>
+          </w:p>
+          <w:p>
+            <w:pPr>
+              <w:autoSpaceDE w:val="0"/>
+              <w:autoSpaceDN w:val="0"/>
+              <w:adjustRightInd w:val="0"/>
+              <w:jc w:val="left"/>
+              <w:rPr>
+                <w:rFonts w:ascii="新宋体" w:eastAsia="新宋体" w:hAnsi="Cambria Math" w:cs="新宋体"/>
+                <w:bCs/>
+                <w:color w:val="AB5500"/>
+                <w:kern w:val="0"/>
+                <w:sz w:val="18"/>
+                <w:szCs w:val="18"/>
+              </w:rPr>
+            </w:pPr>
+            <w:r>
+              <w:rPr>
+                <w:rFonts w:ascii="LucidaConsole" w:eastAsia="LucidaConsole" w:hAnsi="Cambria Math" w:cs="LucidaConsole"/>
+                <w:bCs/>
+                <w:color w:val="000000"/>
+                <w:kern w:val="0"/>
+                <w:sz w:val="18"/>
+                <w:szCs w:val="18"/>
+              </w:rPr>
+              <w:t xml:space="preserve">M </w:t>
+            </w:r>
+            <w:r>
+              <w:rPr>
+                <w:rFonts w:ascii="LucidaConsole" w:eastAsia="LucidaConsole" w:hAnsi="Cambria Math" w:cs="LucidaConsole"/>
+                <w:bCs/>
+                <w:color w:val="333333"/>
+                <w:kern w:val="0"/>
+                <w:sz w:val="18"/>
+                <w:szCs w:val="18"/>
+              </w:rPr>
+              <w:t xml:space="preserve">= </w:t>
+            </w:r>
+            <w:r>
+              <w:rPr>
+                <w:rFonts w:ascii="LucidaConsole" w:eastAsia="LucidaConsole" w:hAnsi="Cambria Math" w:cs="LucidaConsole"/>
+                <w:bCs/>
+                <w:color w:val="116644"/>
+                <w:kern w:val="0"/>
+                <w:sz w:val="18"/>
+                <w:szCs w:val="18"/>
+              </w:rPr>
+              <w:t>15</w:t>
+            </w:r>
+            <w:r>
+              <w:rPr>
+                <w:rFonts w:ascii="LucidaConsole" w:eastAsia="LucidaConsole" w:hAnsi="Cambria Math" w:cs="LucidaConsole"/>
+                <w:bCs/>
+                <w:color w:val="333333"/>
+                <w:kern w:val="0"/>
+                <w:sz w:val="18"/>
+                <w:szCs w:val="18"/>
+              </w:rPr>
+              <w:t xml:space="preserve">; </w:t>
+            </w:r>
+            <w:r>
+              <w:rPr>
+                <w:rFonts w:ascii="LucidaConsole" w:eastAsia="LucidaConsole" w:hAnsi="Cambria Math" w:cs="LucidaConsole"/>
+                <w:bCs/>
+                <w:color w:val="AB5500"/>
+                <w:kern w:val="0"/>
+                <w:sz w:val="18"/>
+                <w:szCs w:val="18"/>
+              </w:rPr>
+              <w:t>%</w:t>
+            </w:r>
+            <w:r>
+              <w:rPr>
+                <w:rFonts w:ascii="新宋体" w:eastAsia="新宋体" w:hAnsi="Cambria Math" w:cs="新宋体" w:hint="eastAsia"/>
+                <w:bCs/>
+                <w:color w:val="AB5500"/>
+                <w:kern w:val="0"/>
+                <w:sz w:val="18"/>
+                <w:szCs w:val="18"/>
+              </w:rPr>
+              <w:t>车体的质量</w:t>
+            </w:r>
+          </w:p>
+          <w:p>
+            <w:pPr>
+              <w:autoSpaceDE w:val="0"/>
+              <w:autoSpaceDN w:val="0"/>
+              <w:adjustRightInd w:val="0"/>
+              <w:jc w:val="left"/>
+              <w:rPr>
+                <w:rFonts w:ascii="新宋体" w:eastAsia="新宋体" w:hAnsi="Cambria Math" w:cs="新宋体"/>
+                <w:bCs/>
+                <w:color w:val="AB5500"/>
+                <w:kern w:val="0"/>
+                <w:sz w:val="18"/>
+                <w:szCs w:val="18"/>
+              </w:rPr>
+            </w:pPr>
+            <w:r>
+              <w:rPr>
+                <w:rFonts w:ascii="LucidaConsole" w:eastAsia="LucidaConsole" w:hAnsi="Cambria Math" w:cs="LucidaConsole"/>
+                <w:bCs/>
+                <w:color w:val="000000"/>
+                <w:kern w:val="0"/>
+                <w:sz w:val="18"/>
+                <w:szCs w:val="18"/>
+              </w:rPr>
+              <w:t xml:space="preserve">l </w:t>
+            </w:r>
+            <w:r>
+              <w:rPr>
+                <w:rFonts w:ascii="LucidaConsole" w:eastAsia="LucidaConsole" w:hAnsi="Cambria Math" w:cs="LucidaConsole"/>
+                <w:bCs/>
+                <w:color w:val="333333"/>
+                <w:kern w:val="0"/>
+                <w:sz w:val="18"/>
+                <w:szCs w:val="18"/>
+              </w:rPr>
+              <w:t xml:space="preserve">= </w:t>
+            </w:r>
+            <w:r>
+              <w:rPr>
+                <w:rFonts w:ascii="LucidaConsole" w:eastAsia="LucidaConsole" w:hAnsi="Cambria Math" w:cs="LucidaConsole"/>
+                <w:bCs/>
+                <w:color w:val="116644"/>
+                <w:kern w:val="0"/>
+                <w:sz w:val="18"/>
+                <w:szCs w:val="18"/>
+              </w:rPr>
+              <w:t>0.15</w:t>
+            </w:r>
+            <w:r>
+              <w:rPr>
+                <w:rFonts w:ascii="LucidaConsole" w:eastAsia="LucidaConsole" w:hAnsi="Cambria Math" w:cs="LucidaConsole"/>
+                <w:bCs/>
+                <w:color w:val="333333"/>
+                <w:kern w:val="0"/>
+                <w:sz w:val="18"/>
+                <w:szCs w:val="18"/>
+              </w:rPr>
+              <w:t xml:space="preserve">; </w:t>
+            </w:r>
+            <w:r>
+              <w:rPr>
+                <w:rFonts w:ascii="LucidaConsole" w:eastAsia="LucidaConsole" w:hAnsi="Cambria Math" w:cs="LucidaConsole"/>
+                <w:bCs/>
+                <w:color w:val="AB5500"/>
+                <w:kern w:val="0"/>
+                <w:sz w:val="18"/>
+                <w:szCs w:val="18"/>
+              </w:rPr>
+              <w:t>%</w:t>
+            </w:r>
+            <w:r>
+              <w:rPr>
+                <w:rFonts w:ascii="新宋体" w:eastAsia="新宋体" w:hAnsi="Cambria Math" w:cs="新宋体" w:hint="eastAsia"/>
+                <w:bCs/>
+                <w:color w:val="AB5500"/>
+                <w:kern w:val="0"/>
+                <w:sz w:val="18"/>
+                <w:szCs w:val="18"/>
+              </w:rPr>
+              <w:t>摆杆质心到转轴距离</w:t>
+            </w:r>
+          </w:p>
+          <w:p>
+            <w:pPr>
+              <w:autoSpaceDE w:val="0"/>
+              <w:autoSpaceDN w:val="0"/>
+              <w:adjustRightInd w:val="0"/>
+              <w:jc w:val="left"/>
+              <w:rPr>
+                <w:rFonts w:ascii="新宋体" w:eastAsia="新宋体" w:hAnsi="Cambria Math" w:cs="新宋体"/>
+                <w:bCs/>
+                <w:color w:val="AB5500"/>
+                <w:kern w:val="0"/>
+                <w:sz w:val="18"/>
+                <w:szCs w:val="18"/>
+              </w:rPr>
+            </w:pPr>
+            <w:r>
+              <w:rPr>
+                <w:rFonts w:ascii="LucidaConsole" w:eastAsia="LucidaConsole" w:hAnsi="Cambria Math" w:cs="LucidaConsole"/>
+                <w:bCs/>
+                <w:color w:val="000000"/>
+                <w:kern w:val="0"/>
+                <w:sz w:val="18"/>
+                <w:szCs w:val="18"/>
+              </w:rPr>
+              <w:t xml:space="preserve">g </w:t>
+            </w:r>
+            <w:r>
+              <w:rPr>
+                <w:rFonts w:ascii="LucidaConsole" w:eastAsia="LucidaConsole" w:hAnsi="Cambria Math" w:cs="LucidaConsole"/>
+                <w:bCs/>
+                <w:color w:val="333333"/>
+                <w:kern w:val="0"/>
+                <w:sz w:val="18"/>
+                <w:szCs w:val="18"/>
+              </w:rPr>
+              <w:t xml:space="preserve">= </w:t>
+            </w:r>
+            <w:r>
+              <w:rPr>
+                <w:rFonts w:ascii="LucidaConsole" w:eastAsia="LucidaConsole" w:hAnsi="Cambria Math" w:cs="LucidaConsole"/>
+                <w:bCs/>
+                <w:color w:val="116644"/>
+                <w:kern w:val="0"/>
+                <w:sz w:val="18"/>
+                <w:szCs w:val="18"/>
+              </w:rPr>
+              <w:t>9.8</w:t>
+            </w:r>
+            <w:r>
+              <w:rPr>
+                <w:rFonts w:ascii="LucidaConsole" w:eastAsia="LucidaConsole" w:hAnsi="Cambria Math" w:cs="LucidaConsole"/>
+                <w:bCs/>
+                <w:color w:val="333333"/>
+                <w:kern w:val="0"/>
+                <w:sz w:val="18"/>
+                <w:szCs w:val="18"/>
+              </w:rPr>
+              <w:t xml:space="preserve">; </w:t>
+            </w:r>
+            <w:r>
+              <w:rPr>
+                <w:rFonts w:ascii="LucidaConsole" w:eastAsia="LucidaConsole" w:hAnsi="Cambria Math" w:cs="LucidaConsole"/>
+                <w:bCs/>
+                <w:color w:val="AB5500"/>
+                <w:kern w:val="0"/>
+                <w:sz w:val="18"/>
+                <w:szCs w:val="18"/>
+              </w:rPr>
+              <w:t>%</w:t>
+            </w:r>
+            <w:r>
+              <w:rPr>
+                <w:rFonts w:ascii="新宋体" w:eastAsia="新宋体" w:hAnsi="Cambria Math" w:cs="新宋体" w:hint="eastAsia"/>
+                <w:bCs/>
+                <w:color w:val="AB5500"/>
+                <w:kern w:val="0"/>
+                <w:sz w:val="18"/>
+                <w:szCs w:val="18"/>
+              </w:rPr>
+              <w:t>重力加速度</w:t>
+            </w:r>
+          </w:p>
+          <w:p>
+            <w:pPr>
+              <w:autoSpaceDE w:val="0"/>
+              <w:autoSpaceDN w:val="0"/>
+              <w:adjustRightInd w:val="0"/>
+              <w:jc w:val="left"/>
+              <w:rPr>
+                <w:rFonts w:ascii="新宋体" w:eastAsia="新宋体" w:hAnsi="Cambria Math" w:cs="新宋体"/>
+                <w:bCs/>
+                <w:color w:val="AB5500"/>
+                <w:kern w:val="0"/>
+                <w:sz w:val="18"/>
+                <w:szCs w:val="18"/>
+              </w:rPr>
+            </w:pPr>
+            <w:r>
+              <w:rPr>
+                <w:rFonts w:ascii="LucidaConsole" w:eastAsia="LucidaConsole" w:hAnsi="Cambria Math" w:cs="LucidaConsole"/>
+                <w:bCs/>
+                <w:color w:val="000000"/>
+                <w:kern w:val="0"/>
+                <w:sz w:val="18"/>
+                <w:szCs w:val="18"/>
+              </w:rPr>
+              <w:t xml:space="preserve">b </w:t>
+            </w:r>
+            <w:r>
+              <w:rPr>
+                <w:rFonts w:ascii="LucidaConsole" w:eastAsia="LucidaConsole" w:hAnsi="Cambria Math" w:cs="LucidaConsole"/>
+                <w:bCs/>
+                <w:color w:val="333333"/>
+                <w:kern w:val="0"/>
+                <w:sz w:val="18"/>
+                <w:szCs w:val="18"/>
+              </w:rPr>
+              <w:t xml:space="preserve">= </w:t>
+            </w:r>
+            <w:r>
+              <w:rPr>
+                <w:rFonts w:ascii="LucidaConsole" w:eastAsia="LucidaConsole" w:hAnsi="Cambria Math" w:cs="LucidaConsole"/>
+                <w:bCs/>
+                <w:color w:val="116644"/>
+                <w:kern w:val="0"/>
+                <w:sz w:val="18"/>
+                <w:szCs w:val="18"/>
+              </w:rPr>
+              <w:t>0.1</w:t>
+            </w:r>
+            <w:r>
+              <w:rPr>
+                <w:rFonts w:ascii="LucidaConsole" w:eastAsia="LucidaConsole" w:hAnsi="Cambria Math" w:cs="LucidaConsole"/>
+                <w:bCs/>
+                <w:color w:val="333333"/>
+                <w:kern w:val="0"/>
+                <w:sz w:val="18"/>
+                <w:szCs w:val="18"/>
+              </w:rPr>
+              <w:t xml:space="preserve">; </w:t>
+            </w:r>
+            <w:r>
+              <w:rPr>
+                <w:rFonts w:ascii="LucidaConsole" w:eastAsia="LucidaConsole" w:hAnsi="Cambria Math" w:cs="LucidaConsole"/>
+                <w:bCs/>
+                <w:color w:val="AB5500"/>
+                <w:kern w:val="0"/>
+                <w:sz w:val="18"/>
+                <w:szCs w:val="18"/>
+              </w:rPr>
+              <w:t>%</w:t>
+            </w:r>
+            <w:r>
+              <w:rPr>
+                <w:rFonts w:ascii="新宋体" w:eastAsia="新宋体" w:hAnsi="Cambria Math" w:cs="新宋体" w:hint="eastAsia"/>
+                <w:bCs/>
+                <w:color w:val="AB5500"/>
+                <w:kern w:val="0"/>
+                <w:sz w:val="18"/>
+                <w:szCs w:val="18"/>
+              </w:rPr>
+              <w:t>小车运动摩擦力系数</w:t>
+            </w:r>
+          </w:p>
+          <w:p>
+            <w:pPr>
+              <w:autoSpaceDE w:val="0"/>
+              <w:autoSpaceDN w:val="0"/>
+              <w:adjustRightInd w:val="0"/>
+              <w:jc w:val="left"/>
+              <w:rPr>
+                <w:rFonts w:ascii="新宋体" w:eastAsia="新宋体" w:hAnsi="Cambria Math" w:cs="新宋体"/>
+                <w:bCs/>
+                <w:color w:val="AB5500"/>
+                <w:kern w:val="0"/>
+                <w:sz w:val="18"/>
+                <w:szCs w:val="18"/>
+              </w:rPr>
+            </w:pPr>
+            <w:r>
+              <w:rPr>
+                <w:rFonts w:ascii="LucidaConsole" w:eastAsia="LucidaConsole" w:hAnsi="Cambria Math" w:cs="LucidaConsole"/>
+                <w:bCs/>
+                <w:color w:val="000000"/>
+                <w:kern w:val="0"/>
+                <w:sz w:val="18"/>
+                <w:szCs w:val="18"/>
+              </w:rPr>
+              <w:t xml:space="preserve">n </w:t>
+            </w:r>
+            <w:r>
+              <w:rPr>
+                <w:rFonts w:ascii="LucidaConsole" w:eastAsia="LucidaConsole" w:hAnsi="Cambria Math" w:cs="LucidaConsole"/>
+                <w:bCs/>
+                <w:color w:val="333333"/>
+                <w:kern w:val="0"/>
+                <w:sz w:val="18"/>
+                <w:szCs w:val="18"/>
+              </w:rPr>
+              <w:t xml:space="preserve">= </w:t>
+            </w:r>
+            <w:r>
+              <w:rPr>
+                <w:rFonts w:ascii="LucidaConsole" w:eastAsia="LucidaConsole" w:hAnsi="Cambria Math" w:cs="LucidaConsole"/>
+                <w:bCs/>
+                <w:color w:val="116644"/>
+                <w:kern w:val="0"/>
+                <w:sz w:val="18"/>
+                <w:szCs w:val="18"/>
+              </w:rPr>
+              <w:t>0.01</w:t>
+            </w:r>
+            <w:r>
+              <w:rPr>
+                <w:rFonts w:ascii="LucidaConsole" w:eastAsia="LucidaConsole" w:hAnsi="Cambria Math" w:cs="LucidaConsole"/>
+                <w:bCs/>
+                <w:color w:val="333333"/>
+                <w:kern w:val="0"/>
+                <w:sz w:val="18"/>
+                <w:szCs w:val="18"/>
+              </w:rPr>
+              <w:t xml:space="preserve">; </w:t>
+            </w:r>
+            <w:r>
+              <w:rPr>
+                <w:rFonts w:ascii="LucidaConsole" w:eastAsia="LucidaConsole" w:hAnsi="Cambria Math" w:cs="LucidaConsole"/>
+                <w:bCs/>
+                <w:color w:val="AB5500"/>
+                <w:kern w:val="0"/>
+                <w:sz w:val="18"/>
+                <w:szCs w:val="18"/>
+              </w:rPr>
+              <w:t>%</w:t>
+            </w:r>
+            <w:r>
+              <w:rPr>
+                <w:rFonts w:ascii="新宋体" w:eastAsia="新宋体" w:hAnsi="Cambria Math" w:cs="新宋体" w:hint="eastAsia"/>
+                <w:bCs/>
+                <w:color w:val="AB5500"/>
+                <w:kern w:val="0"/>
+                <w:sz w:val="18"/>
+                <w:szCs w:val="18"/>
+              </w:rPr>
+              <w:t>摆杆旋转阻力矩系数</w:t>
+            </w:r>
+          </w:p>
+          <w:p>
+            <w:pPr>
+              <w:autoSpaceDE w:val="0"/>
+              <w:autoSpaceDN w:val="0"/>
+              <w:adjustRightInd w:val="0"/>
+              <w:jc w:val="left"/>
+              <w:rPr>
+                <w:rFonts w:ascii="新宋体" w:eastAsia="新宋体" w:hAnsi="Cambria Math" w:cs="新宋体" w:hint="eastAsia"/>
+                <w:bCs/>
+                <w:color w:val="AB5500"/>
+                <w:kern w:val="0"/>
+                <w:sz w:val="18"/>
+                <w:szCs w:val="18"/>
+              </w:rPr>
+            </w:pPr>
+          </w:p>
+          <w:p>
+            <w:pPr>
+              <w:autoSpaceDE w:val="0"/>
+              <w:autoSpaceDN w:val="0"/>
+              <w:adjustRightInd w:val="0"/>
+              <w:jc w:val="left"/>
+              <w:rPr>
+                <w:rFonts w:ascii="LucidaConsole" w:eastAsia="LucidaConsole" w:hAnsi="Cambria Math" w:cs="LucidaConsole"/>
+                <w:bCs/>
+                <w:color w:val="333333"/>
+                <w:kern w:val="0"/>
+                <w:sz w:val="18"/>
+                <w:szCs w:val="18"/>
+              </w:rPr>
+            </w:pPr>
+            <w:r>
+              <w:rPr>
+                <w:rFonts w:ascii="LucidaConsole" w:eastAsia="LucidaConsole" w:hAnsi="Cambria Math" w:cs="LucidaConsole"/>
+                <w:bCs/>
+                <w:color w:val="000000"/>
+                <w:kern w:val="0"/>
+                <w:sz w:val="18"/>
+                <w:szCs w:val="18"/>
+              </w:rPr>
+              <w:t xml:space="preserve">A </w:t>
+            </w:r>
+            <w:r>
+              <w:rPr>
+                <w:rFonts w:ascii="LucidaConsole" w:eastAsia="LucidaConsole" w:hAnsi="Cambria Math" w:cs="LucidaConsole"/>
+                <w:bCs/>
+                <w:color w:val="333333"/>
+                <w:kern w:val="0"/>
+                <w:sz w:val="18"/>
+                <w:szCs w:val="18"/>
+              </w:rPr>
+              <w:t>= [</w:t>
+            </w:r>
+            <w:r>
+              <w:rPr>
+                <w:rFonts w:ascii="LucidaConsole" w:eastAsia="LucidaConsole" w:hAnsi="Cambria Math" w:cs="LucidaConsole"/>
+                <w:bCs/>
+                <w:color w:val="116644"/>
+                <w:kern w:val="0"/>
+                <w:sz w:val="18"/>
+                <w:szCs w:val="18"/>
+              </w:rPr>
+              <w:t>0 1 0 0</w:t>
+            </w:r>
+            <w:r>
+              <w:rPr>
+                <w:rFonts w:ascii="LucidaConsole" w:eastAsia="LucidaConsole" w:hAnsi="Cambria Math" w:cs="LucidaConsole"/>
+                <w:bCs/>
+                <w:color w:val="333333"/>
+                <w:kern w:val="0"/>
+                <w:sz w:val="18"/>
+                <w:szCs w:val="18"/>
+              </w:rPr>
+              <w:t>;</w:t>
+            </w:r>
+          </w:p>
+          <w:p>
+            <w:pPr>
+              <w:autoSpaceDE w:val="0"/>
+              <w:autoSpaceDN w:val="0"/>
+              <w:adjustRightInd w:val="0"/>
+              <w:ind w:firstLineChars="200" w:firstLine="360"/>
+              <w:jc w:val="left"/>
+              <w:rPr>
+                <w:rFonts w:ascii="LucidaConsole" w:eastAsia="LucidaConsole" w:hAnsi="Cambria Math" w:cs="LucidaConsole"/>
+                <w:bCs/>
+                <w:color w:val="333333"/>
+                <w:kern w:val="0"/>
+                <w:sz w:val="18"/>
+                <w:szCs w:val="18"/>
+              </w:rPr>
+            </w:pPr>
+            <w:r>
+              <w:rPr>
+                <w:rFonts w:ascii="LucidaConsole" w:eastAsia="LucidaConsole" w:hAnsi="Cambria Math" w:cs="LucidaConsole"/>
+                <w:bCs/>
+                <w:color w:val="116644"/>
+                <w:kern w:val="0"/>
+                <w:sz w:val="18"/>
+                <w:szCs w:val="18"/>
+              </w:rPr>
+              <w:t>0 -4</w:t>
+            </w:r>
+            <w:r>
+              <w:rPr>
+                <w:rFonts w:ascii="LucidaConsole" w:eastAsia="LucidaConsole" w:hAnsi="Cambria Math" w:cs="LucidaConsole"/>
+                <w:bCs/>
+                <w:color w:val="991A1A"/>
+                <w:kern w:val="0"/>
+                <w:sz w:val="18"/>
+                <w:szCs w:val="18"/>
+              </w:rPr>
+              <w:t>*</w:t>
+            </w:r>
+            <w:r>
+              <w:rPr>
+                <w:rFonts w:ascii="LucidaConsole" w:eastAsia="LucidaConsole" w:hAnsi="Cambria Math" w:cs="LucidaConsole"/>
+                <w:bCs/>
+                <w:color w:val="000000"/>
+                <w:kern w:val="0"/>
+                <w:sz w:val="18"/>
+                <w:szCs w:val="18"/>
+              </w:rPr>
+              <w:t>b</w:t>
+            </w:r>
+            <w:r>
+              <w:rPr>
+                <w:rFonts w:ascii="LucidaConsole" w:eastAsia="LucidaConsole" w:hAnsi="Cambria Math" w:cs="LucidaConsole"/>
+                <w:bCs/>
+                <w:color w:val="991A1A"/>
+                <w:kern w:val="0"/>
+                <w:sz w:val="18"/>
+                <w:szCs w:val="18"/>
+              </w:rPr>
+              <w:t>/</w:t>
+            </w:r>
+            <w:r>
+              <w:rPr>
+                <w:rFonts w:ascii="LucidaConsole" w:eastAsia="LucidaConsole" w:hAnsi="Cambria Math" w:cs="LucidaConsole"/>
+                <w:bCs/>
+                <w:color w:val="333333"/>
+                <w:kern w:val="0"/>
+                <w:sz w:val="18"/>
+                <w:szCs w:val="18"/>
+              </w:rPr>
+              <w:t>(</w:t>
+            </w:r>
+            <w:r>
+              <w:rPr>
+                <w:rFonts w:ascii="LucidaConsole" w:eastAsia="LucidaConsole" w:hAnsi="Cambria Math" w:cs="LucidaConsole"/>
+                <w:bCs/>
+                <w:color w:val="116644"/>
+                <w:kern w:val="0"/>
+                <w:sz w:val="18"/>
+                <w:szCs w:val="18"/>
+              </w:rPr>
+              <w:t>4</w:t>
+            </w:r>
+            <w:r>
+              <w:rPr>
+                <w:rFonts w:ascii="LucidaConsole" w:eastAsia="LucidaConsole" w:hAnsi="Cambria Math" w:cs="LucidaConsole"/>
+                <w:bCs/>
+                <w:color w:val="991A1A"/>
+                <w:kern w:val="0"/>
+                <w:sz w:val="18"/>
+                <w:szCs w:val="18"/>
+              </w:rPr>
+              <w:t>*</w:t>
+            </w:r>
+            <w:r>
+              <w:rPr>
+                <w:rFonts w:ascii="LucidaConsole" w:eastAsia="LucidaConsole" w:hAnsi="Cambria Math" w:cs="LucidaConsole"/>
+                <w:bCs/>
+                <w:color w:val="000000"/>
+                <w:kern w:val="0"/>
+                <w:sz w:val="18"/>
+                <w:szCs w:val="18"/>
+              </w:rPr>
+              <w:t>M</w:t>
+            </w:r>
+            <w:r>
+              <w:rPr>
+                <w:rFonts w:ascii="LucidaConsole" w:eastAsia="LucidaConsole" w:hAnsi="Cambria Math" w:cs="LucidaConsole"/>
+                <w:bCs/>
+                <w:color w:val="991A1A"/>
+                <w:kern w:val="0"/>
+                <w:sz w:val="18"/>
+                <w:szCs w:val="18"/>
+              </w:rPr>
+              <w:t>+</w:t>
+            </w:r>
+            <w:r>
+              <w:rPr>
+                <w:rFonts w:ascii="LucidaConsole" w:eastAsia="LucidaConsole" w:hAnsi="Cambria Math" w:cs="LucidaConsole"/>
+                <w:bCs/>
+                <w:color w:val="000000"/>
+                <w:kern w:val="0"/>
+                <w:sz w:val="18"/>
+                <w:szCs w:val="18"/>
+              </w:rPr>
+              <w:t>m</w:t>
+            </w:r>
+            <w:r>
+              <w:rPr>
+                <w:rFonts w:ascii="LucidaConsole" w:eastAsia="LucidaConsole" w:hAnsi="Cambria Math" w:cs="LucidaConsole"/>
+                <w:bCs/>
+                <w:color w:val="333333"/>
+                <w:kern w:val="0"/>
+                <w:sz w:val="18"/>
+                <w:szCs w:val="18"/>
+              </w:rPr>
+              <w:t xml:space="preserve">) </w:t>
+            </w:r>
+            <w:r>
+              <w:rPr>
+                <w:rFonts w:ascii="LucidaConsole" w:eastAsia="LucidaConsole" w:hAnsi="Cambria Math" w:cs="LucidaConsole"/>
+                <w:bCs/>
+                <w:color w:val="116644"/>
+                <w:kern w:val="0"/>
+                <w:sz w:val="18"/>
+                <w:szCs w:val="18"/>
+              </w:rPr>
+              <w:t>3</w:t>
+            </w:r>
+            <w:r>
+              <w:rPr>
+                <w:rFonts w:ascii="LucidaConsole" w:eastAsia="LucidaConsole" w:hAnsi="Cambria Math" w:cs="LucidaConsole"/>
+                <w:bCs/>
+                <w:color w:val="991A1A"/>
+                <w:kern w:val="0"/>
+                <w:sz w:val="18"/>
+                <w:szCs w:val="18"/>
+              </w:rPr>
+              <w:t>*</w:t>
+            </w:r>
+            <w:r>
+              <w:rPr>
+                <w:rFonts w:ascii="LucidaConsole" w:eastAsia="LucidaConsole" w:hAnsi="Cambria Math" w:cs="LucidaConsole"/>
+                <w:bCs/>
+                <w:color w:val="000000"/>
+                <w:kern w:val="0"/>
+                <w:sz w:val="18"/>
+                <w:szCs w:val="18"/>
+              </w:rPr>
+              <w:t>m</w:t>
+            </w:r>
+            <w:r>
+              <w:rPr>
+                <w:rFonts w:ascii="LucidaConsole" w:eastAsia="LucidaConsole" w:hAnsi="Cambria Math" w:cs="LucidaConsole"/>
+                <w:bCs/>
+                <w:color w:val="991A1A"/>
+                <w:kern w:val="0"/>
+                <w:sz w:val="18"/>
+                <w:szCs w:val="18"/>
+              </w:rPr>
+              <w:t>*</w:t>
+            </w:r>
+            <w:r>
+              <w:rPr>
+                <w:rFonts w:ascii="LucidaConsole" w:eastAsia="LucidaConsole" w:hAnsi="Cambria Math" w:cs="LucidaConsole"/>
+                <w:bCs/>
+                <w:color w:val="000000"/>
+                <w:kern w:val="0"/>
+                <w:sz w:val="18"/>
+                <w:szCs w:val="18"/>
+              </w:rPr>
+              <w:t>g</w:t>
+            </w:r>
+            <w:r>
+              <w:rPr>
+                <w:rFonts w:ascii="LucidaConsole" w:eastAsia="LucidaConsole" w:hAnsi="Cambria Math" w:cs="LucidaConsole"/>
+                <w:bCs/>
+                <w:color w:val="991A1A"/>
+                <w:kern w:val="0"/>
+                <w:sz w:val="18"/>
+                <w:szCs w:val="18"/>
+              </w:rPr>
+              <w:t>/</w:t>
+            </w:r>
+            <w:r>
+              <w:rPr>
+                <w:rFonts w:ascii="LucidaConsole" w:eastAsia="LucidaConsole" w:hAnsi="Cambria Math" w:cs="LucidaConsole"/>
+                <w:bCs/>
+                <w:color w:val="333333"/>
+                <w:kern w:val="0"/>
+                <w:sz w:val="18"/>
+                <w:szCs w:val="18"/>
+              </w:rPr>
+              <w:t>(</w:t>
+            </w:r>
+            <w:r>
+              <w:rPr>
+                <w:rFonts w:ascii="LucidaConsole" w:eastAsia="LucidaConsole" w:hAnsi="Cambria Math" w:cs="LucidaConsole"/>
+                <w:bCs/>
+                <w:color w:val="116644"/>
+                <w:kern w:val="0"/>
+                <w:sz w:val="18"/>
+                <w:szCs w:val="18"/>
+              </w:rPr>
+              <w:t>4</w:t>
+            </w:r>
+            <w:r>
+              <w:rPr>
+                <w:rFonts w:ascii="LucidaConsole" w:eastAsia="LucidaConsole" w:hAnsi="Cambria Math" w:cs="LucidaConsole"/>
+                <w:bCs/>
+                <w:color w:val="991A1A"/>
+                <w:kern w:val="0"/>
+                <w:sz w:val="18"/>
+                <w:szCs w:val="18"/>
+              </w:rPr>
+              <w:t>*</w:t>
+            </w:r>
+            <w:r>
+              <w:rPr>
+                <w:rFonts w:ascii="LucidaConsole" w:eastAsia="LucidaConsole" w:hAnsi="Cambria Math" w:cs="LucidaConsole"/>
+                <w:bCs/>
+                <w:color w:val="000000"/>
+                <w:kern w:val="0"/>
+                <w:sz w:val="18"/>
+                <w:szCs w:val="18"/>
+              </w:rPr>
+              <w:t>M</w:t>
+            </w:r>
+            <w:r>
+              <w:rPr>
+                <w:rFonts w:ascii="LucidaConsole" w:eastAsia="LucidaConsole" w:hAnsi="Cambria Math" w:cs="LucidaConsole"/>
+                <w:bCs/>
+                <w:color w:val="991A1A"/>
+                <w:kern w:val="0"/>
+                <w:sz w:val="18"/>
+                <w:szCs w:val="18"/>
+              </w:rPr>
+              <w:t>+</w:t>
+            </w:r>
+            <w:r>
+              <w:rPr>
+                <w:rFonts w:ascii="LucidaConsole" w:eastAsia="LucidaConsole" w:hAnsi="Cambria Math" w:cs="LucidaConsole"/>
+                <w:bCs/>
+                <w:color w:val="000000"/>
+                <w:kern w:val="0"/>
+                <w:sz w:val="18"/>
+                <w:szCs w:val="18"/>
+              </w:rPr>
+              <w:t>m</w:t>
+            </w:r>
+            <w:r>
+              <w:rPr>
+                <w:rFonts w:ascii="LucidaConsole" w:eastAsia="LucidaConsole" w:hAnsi="Cambria Math" w:cs="LucidaConsole"/>
+                <w:bCs/>
+                <w:color w:val="333333"/>
+                <w:kern w:val="0"/>
+                <w:sz w:val="18"/>
+                <w:szCs w:val="18"/>
+              </w:rPr>
+              <w:t xml:space="preserve">) </w:t>
+            </w:r>
+            <w:r>
+              <w:rPr>
+                <w:rFonts w:ascii="LucidaConsole" w:eastAsia="LucidaConsole" w:hAnsi="Cambria Math" w:cs="LucidaConsole"/>
+                <w:bCs/>
+                <w:color w:val="116644"/>
+                <w:kern w:val="0"/>
+                <w:sz w:val="18"/>
+                <w:szCs w:val="18"/>
+              </w:rPr>
+              <w:t>3</w:t>
+            </w:r>
+            <w:r>
+              <w:rPr>
+                <w:rFonts w:ascii="LucidaConsole" w:eastAsia="LucidaConsole" w:hAnsi="Cambria Math" w:cs="LucidaConsole"/>
+                <w:bCs/>
+                <w:color w:val="991A1A"/>
+                <w:kern w:val="0"/>
+                <w:sz w:val="18"/>
+                <w:szCs w:val="18"/>
+              </w:rPr>
+              <w:t>*</w:t>
+            </w:r>
+            <w:r>
+              <w:rPr>
+                <w:rFonts w:ascii="LucidaConsole" w:eastAsia="LucidaConsole" w:hAnsi="Cambria Math" w:cs="LucidaConsole"/>
+                <w:bCs/>
+                <w:color w:val="000000"/>
+                <w:kern w:val="0"/>
+                <w:sz w:val="18"/>
+                <w:szCs w:val="18"/>
+              </w:rPr>
+              <w:t>n</w:t>
+            </w:r>
+            <w:r>
+              <w:rPr>
+                <w:rFonts w:ascii="LucidaConsole" w:eastAsia="LucidaConsole" w:hAnsi="Cambria Math" w:cs="LucidaConsole"/>
+                <w:bCs/>
+                <w:color w:val="991A1A"/>
+                <w:kern w:val="0"/>
+                <w:sz w:val="18"/>
+                <w:szCs w:val="18"/>
+              </w:rPr>
+              <w:t>/</w:t>
+            </w:r>
+            <w:r>
+              <w:rPr>
+                <w:rFonts w:ascii="LucidaConsole" w:eastAsia="LucidaConsole" w:hAnsi="Cambria Math" w:cs="LucidaConsole"/>
+                <w:bCs/>
+                <w:color w:val="333333"/>
+                <w:kern w:val="0"/>
+                <w:sz w:val="18"/>
+                <w:szCs w:val="18"/>
+              </w:rPr>
+              <w:t>(</w:t>
+            </w:r>
+            <w:r>
+              <w:rPr>
+                <w:rFonts w:ascii="LucidaConsole" w:eastAsia="LucidaConsole" w:hAnsi="Cambria Math" w:cs="LucidaConsole"/>
+                <w:bCs/>
+                <w:color w:val="116644"/>
+                <w:kern w:val="0"/>
+                <w:sz w:val="18"/>
+                <w:szCs w:val="18"/>
+              </w:rPr>
+              <w:t>4</w:t>
+            </w:r>
+            <w:r>
+              <w:rPr>
+                <w:rFonts w:ascii="LucidaConsole" w:eastAsia="LucidaConsole" w:hAnsi="Cambria Math" w:cs="LucidaConsole"/>
+                <w:bCs/>
+                <w:color w:val="991A1A"/>
+                <w:kern w:val="0"/>
+                <w:sz w:val="18"/>
+                <w:szCs w:val="18"/>
+              </w:rPr>
+              <w:t>*</w:t>
+            </w:r>
+            <w:r>
+              <w:rPr>
+                <w:rFonts w:ascii="LucidaConsole" w:eastAsia="LucidaConsole" w:hAnsi="Cambria Math" w:cs="LucidaConsole"/>
+                <w:bCs/>
+                <w:color w:val="000000"/>
+                <w:kern w:val="0"/>
+                <w:sz w:val="18"/>
+                <w:szCs w:val="18"/>
+              </w:rPr>
+              <w:t>M</w:t>
+            </w:r>
+            <w:r>
+              <w:rPr>
+                <w:rFonts w:ascii="LucidaConsole" w:eastAsia="LucidaConsole" w:hAnsi="Cambria Math" w:cs="LucidaConsole"/>
+                <w:bCs/>
+                <w:color w:val="991A1A"/>
+                <w:kern w:val="0"/>
+                <w:sz w:val="18"/>
+                <w:szCs w:val="18"/>
+              </w:rPr>
+              <w:t>+</w:t>
+            </w:r>
+            <w:r>
+              <w:rPr>
+                <w:rFonts w:ascii="LucidaConsole" w:eastAsia="LucidaConsole" w:hAnsi="Cambria Math" w:cs="LucidaConsole"/>
+                <w:bCs/>
+                <w:color w:val="000000"/>
+                <w:kern w:val="0"/>
+                <w:sz w:val="18"/>
+                <w:szCs w:val="18"/>
+              </w:rPr>
+              <w:t>m</w:t>
+            </w:r>
+            <w:r>
+              <w:rPr>
+                <w:rFonts w:ascii="LucidaConsole" w:eastAsia="LucidaConsole" w:hAnsi="Cambria Math" w:cs="LucidaConsole"/>
+                <w:bCs/>
+                <w:color w:val="333333"/>
+                <w:kern w:val="0"/>
+                <w:sz w:val="18"/>
+                <w:szCs w:val="18"/>
+              </w:rPr>
+              <w:t>);</w:t>
+            </w:r>
+          </w:p>
+          <w:p>
+            <w:pPr>
+              <w:autoSpaceDE w:val="0"/>
+              <w:autoSpaceDN w:val="0"/>
+              <w:adjustRightInd w:val="0"/>
+              <w:ind w:firstLineChars="200" w:firstLine="360"/>
+              <w:jc w:val="left"/>
+              <w:rPr>
+                <w:rFonts w:ascii="LucidaConsole" w:eastAsia="LucidaConsole" w:hAnsi="Cambria Math" w:cs="LucidaConsole"/>
+                <w:bCs/>
+                <w:color w:val="333333"/>
+                <w:kern w:val="0"/>
+                <w:sz w:val="18"/>
+                <w:szCs w:val="18"/>
+              </w:rPr>
+            </w:pPr>
+            <w:r>
+              <w:rPr>
+                <w:rFonts w:ascii="LucidaConsole" w:eastAsia="LucidaConsole" w:hAnsi="Cambria Math" w:cs="LucidaConsole"/>
+                <w:bCs/>
+                <w:color w:val="116644"/>
+                <w:kern w:val="0"/>
+                <w:sz w:val="18"/>
+                <w:szCs w:val="18"/>
+              </w:rPr>
+              <w:t>0 0 0 1</w:t>
+            </w:r>
+            <w:r>
+              <w:rPr>
+                <w:rFonts w:ascii="LucidaConsole" w:eastAsia="LucidaConsole" w:hAnsi="Cambria Math" w:cs="LucidaConsole"/>
+                <w:bCs/>
+                <w:color w:val="333333"/>
+                <w:kern w:val="0"/>
+                <w:sz w:val="18"/>
+                <w:szCs w:val="18"/>
+              </w:rPr>
+              <w:t>;</w:t>
+            </w:r>
+          </w:p>
+          <w:p>
+            <w:pPr>
+              <w:autoSpaceDE w:val="0"/>
+              <w:autoSpaceDN w:val="0"/>
+              <w:adjustRightInd w:val="0"/>
+              <w:ind w:firstLineChars="200" w:firstLine="360"/>
+              <w:jc w:val="left"/>
+              <w:rPr>
+                <w:rFonts w:ascii="LucidaConsole" w:eastAsia="LucidaConsole" w:hAnsi="Cambria Math" w:cs="LucidaConsole"/>
+                <w:bCs/>
+                <w:color w:val="333333"/>
+                <w:kern w:val="0"/>
+                <w:sz w:val="18"/>
+                <w:szCs w:val="18"/>
+              </w:rPr>
+            </w:pPr>
+            <w:r>
+              <w:rPr>
+                <w:rFonts w:ascii="LucidaConsole" w:eastAsia="LucidaConsole" w:hAnsi="Cambria Math" w:cs="LucidaConsole"/>
+                <w:bCs/>
+                <w:color w:val="116644"/>
+                <w:kern w:val="0"/>
+                <w:sz w:val="18"/>
+                <w:szCs w:val="18"/>
+              </w:rPr>
+              <w:t>0 -3</w:t>
+            </w:r>
+            <w:r>
+              <w:rPr>
+                <w:rFonts w:ascii="LucidaConsole" w:eastAsia="LucidaConsole" w:hAnsi="Cambria Math" w:cs="LucidaConsole"/>
+                <w:bCs/>
+                <w:color w:val="991A1A"/>
+                <w:kern w:val="0"/>
+                <w:sz w:val="18"/>
+                <w:szCs w:val="18"/>
+              </w:rPr>
+              <w:t>*</w:t>
+            </w:r>
+            <w:r>
+              <w:rPr>
+                <w:rFonts w:ascii="LucidaConsole" w:eastAsia="LucidaConsole" w:hAnsi="Cambria Math" w:cs="LucidaConsole"/>
+                <w:bCs/>
+                <w:color w:val="000000"/>
+                <w:kern w:val="0"/>
+                <w:sz w:val="18"/>
+                <w:szCs w:val="18"/>
+              </w:rPr>
+              <w:t>b</w:t>
+            </w:r>
+            <w:r>
+              <w:rPr>
+                <w:rFonts w:ascii="LucidaConsole" w:eastAsia="LucidaConsole" w:hAnsi="Cambria Math" w:cs="LucidaConsole"/>
+                <w:bCs/>
+                <w:color w:val="991A1A"/>
+                <w:kern w:val="0"/>
+                <w:sz w:val="18"/>
+                <w:szCs w:val="18"/>
+              </w:rPr>
+              <w:t>/</w:t>
+            </w:r>
+            <w:r>
+              <w:rPr>
+                <w:rFonts w:ascii="LucidaConsole" w:eastAsia="LucidaConsole" w:hAnsi="Cambria Math" w:cs="LucidaConsole"/>
+                <w:bCs/>
+                <w:color w:val="333333"/>
+                <w:kern w:val="0"/>
+                <w:sz w:val="18"/>
+                <w:szCs w:val="18"/>
+              </w:rPr>
+              <w:t>(</w:t>
+            </w:r>
+            <w:r>
+              <w:rPr>
+                <w:rFonts w:ascii="LucidaConsole" w:eastAsia="LucidaConsole" w:hAnsi="Cambria Math" w:cs="LucidaConsole"/>
+                <w:bCs/>
+                <w:color w:val="116644"/>
+                <w:kern w:val="0"/>
+                <w:sz w:val="18"/>
+                <w:szCs w:val="18"/>
+              </w:rPr>
+              <w:t>4</w:t>
+            </w:r>
+            <w:r>
+              <w:rPr>
+                <w:rFonts w:ascii="LucidaConsole" w:eastAsia="LucidaConsole" w:hAnsi="Cambria Math" w:cs="LucidaConsole"/>
+                <w:bCs/>
+                <w:color w:val="991A1A"/>
+                <w:kern w:val="0"/>
+                <w:sz w:val="18"/>
+                <w:szCs w:val="18"/>
+              </w:rPr>
+              <w:t>*</w:t>
+            </w:r>
+            <w:r>
+              <w:rPr>
+                <w:rFonts w:ascii="LucidaConsole" w:eastAsia="LucidaConsole" w:hAnsi="Cambria Math" w:cs="LucidaConsole"/>
+                <w:bCs/>
+                <w:color w:val="000000"/>
+                <w:kern w:val="0"/>
+                <w:sz w:val="18"/>
+                <w:szCs w:val="18"/>
+              </w:rPr>
+              <w:t>M</w:t>
+            </w:r>
+            <w:r>
+              <w:rPr>
+                <w:rFonts w:ascii="LucidaConsole" w:eastAsia="LucidaConsole" w:hAnsi="Cambria Math" w:cs="LucidaConsole"/>
+                <w:bCs/>
+                <w:color w:val="991A1A"/>
+                <w:kern w:val="0"/>
+                <w:sz w:val="18"/>
+                <w:szCs w:val="18"/>
+              </w:rPr>
+              <w:t>*</w:t>
+            </w:r>
+            <w:r>
+              <w:rPr>
+                <w:rFonts w:ascii="LucidaConsole" w:eastAsia="LucidaConsole" w:hAnsi="Cambria Math" w:cs="LucidaConsole"/>
+                <w:bCs/>
+                <w:color w:val="000000"/>
+                <w:kern w:val="0"/>
+                <w:sz w:val="18"/>
+                <w:szCs w:val="18"/>
+              </w:rPr>
+              <w:t>l</w:t>
+            </w:r>
+            <w:r>
+              <w:rPr>
+                <w:rFonts w:ascii="LucidaConsole" w:eastAsia="LucidaConsole" w:hAnsi="Cambria Math" w:cs="LucidaConsole"/>
+                <w:bCs/>
+                <w:color w:val="991A1A"/>
+                <w:kern w:val="0"/>
+                <w:sz w:val="18"/>
+                <w:szCs w:val="18"/>
+              </w:rPr>
+              <w:t>+</w:t>
+            </w:r>
+            <w:r>
+              <w:rPr>
+                <w:rFonts w:ascii="LucidaConsole" w:eastAsia="LucidaConsole" w:hAnsi="Cambria Math" w:cs="LucidaConsole"/>
+                <w:bCs/>
+                <w:color w:val="000000"/>
+                <w:kern w:val="0"/>
+                <w:sz w:val="18"/>
+                <w:szCs w:val="18"/>
+              </w:rPr>
+              <w:t>m</w:t>
+            </w:r>
+            <w:r>
+              <w:rPr>
+                <w:rFonts w:ascii="LucidaConsole" w:eastAsia="LucidaConsole" w:hAnsi="Cambria Math" w:cs="LucidaConsole"/>
+                <w:bCs/>
+                <w:color w:val="991A1A"/>
+                <w:kern w:val="0"/>
+                <w:sz w:val="18"/>
+                <w:szCs w:val="18"/>
+              </w:rPr>
+              <w:t>*</w:t>
+            </w:r>
+            <w:r>
+              <w:rPr>
+                <w:rFonts w:ascii="LucidaConsole" w:eastAsia="LucidaConsole" w:hAnsi="Cambria Math" w:cs="LucidaConsole"/>
+                <w:bCs/>
+                <w:color w:val="000000"/>
+                <w:kern w:val="0"/>
+                <w:sz w:val="18"/>
+                <w:szCs w:val="18"/>
+              </w:rPr>
+              <w:t>l</w:t>
+            </w:r>
+            <w:r>
+              <w:rPr>
+                <w:rFonts w:ascii="LucidaConsole" w:eastAsia="LucidaConsole" w:hAnsi="Cambria Math" w:cs="LucidaConsole"/>
+                <w:bCs/>
+                <w:color w:val="333333"/>
+                <w:kern w:val="0"/>
+                <w:sz w:val="18"/>
+                <w:szCs w:val="18"/>
+              </w:rPr>
+              <w:t xml:space="preserve">) </w:t>
+            </w:r>
+            <w:r>
+              <w:rPr>
+                <w:rFonts w:ascii="LucidaConsole" w:eastAsia="LucidaConsole" w:hAnsi="Cambria Math" w:cs="LucidaConsole"/>
+                <w:bCs/>
+                <w:color w:val="116644"/>
+                <w:kern w:val="0"/>
+                <w:sz w:val="18"/>
+                <w:szCs w:val="18"/>
+              </w:rPr>
+              <w:t>3</w:t>
+            </w:r>
+            <w:r>
+              <w:rPr>
+                <w:rFonts w:ascii="LucidaConsole" w:eastAsia="LucidaConsole" w:hAnsi="Cambria Math" w:cs="LucidaConsole"/>
+                <w:bCs/>
+                <w:color w:val="991A1A"/>
+                <w:kern w:val="0"/>
+                <w:sz w:val="18"/>
+                <w:szCs w:val="18"/>
+              </w:rPr>
+              <w:t>*</w:t>
+            </w:r>
+            <w:r>
+              <w:rPr>
+                <w:rFonts w:ascii="LucidaConsole" w:eastAsia="LucidaConsole" w:hAnsi="Cambria Math" w:cs="LucidaConsole"/>
+                <w:bCs/>
+                <w:color w:val="000000"/>
+                <w:kern w:val="0"/>
+                <w:sz w:val="18"/>
+                <w:szCs w:val="18"/>
+              </w:rPr>
+              <w:t>g</w:t>
+            </w:r>
+            <w:r>
+              <w:rPr>
+                <w:rFonts w:ascii="LucidaConsole" w:eastAsia="LucidaConsole" w:hAnsi="Cambria Math" w:cs="LucidaConsole"/>
+                <w:bCs/>
+                <w:color w:val="991A1A"/>
+                <w:kern w:val="0"/>
+                <w:sz w:val="18"/>
+                <w:szCs w:val="18"/>
+              </w:rPr>
+              <w:t>*</w:t>
+            </w:r>
+            <w:r>
+              <w:rPr>
+                <w:rFonts w:ascii="LucidaConsole" w:eastAsia="LucidaConsole" w:hAnsi="Cambria Math" w:cs="LucidaConsole"/>
+                <w:bCs/>
+                <w:color w:val="333333"/>
+                <w:kern w:val="0"/>
+                <w:sz w:val="18"/>
+                <w:szCs w:val="18"/>
+              </w:rPr>
+              <w:t>(</w:t>
+            </w:r>
+            <w:r>
+              <w:rPr>
+                <w:rFonts w:ascii="LucidaConsole" w:eastAsia="LucidaConsole" w:hAnsi="Cambria Math" w:cs="LucidaConsole"/>
+                <w:bCs/>
+                <w:color w:val="000000"/>
+                <w:kern w:val="0"/>
+                <w:sz w:val="18"/>
+                <w:szCs w:val="18"/>
+              </w:rPr>
+              <w:t>M</w:t>
+            </w:r>
+            <w:r>
+              <w:rPr>
+                <w:rFonts w:ascii="LucidaConsole" w:eastAsia="LucidaConsole" w:hAnsi="Cambria Math" w:cs="LucidaConsole"/>
+                <w:bCs/>
+                <w:color w:val="991A1A"/>
+                <w:kern w:val="0"/>
+                <w:sz w:val="18"/>
+                <w:szCs w:val="18"/>
+              </w:rPr>
+              <w:t>+</w:t>
+            </w:r>
+            <w:r>
+              <w:rPr>
+                <w:rFonts w:ascii="LucidaConsole" w:eastAsia="LucidaConsole" w:hAnsi="Cambria Math" w:cs="LucidaConsole"/>
+                <w:bCs/>
+                <w:color w:val="000000"/>
+                <w:kern w:val="0"/>
+                <w:sz w:val="18"/>
+                <w:szCs w:val="18"/>
+              </w:rPr>
+              <w:t>m</w:t>
+            </w:r>
+            <w:r>
+              <w:rPr>
+                <w:rFonts w:ascii="LucidaConsole" w:eastAsia="LucidaConsole" w:hAnsi="Cambria Math" w:cs="LucidaConsole"/>
+                <w:bCs/>
+                <w:color w:val="333333"/>
+                <w:kern w:val="0"/>
+                <w:sz w:val="18"/>
+                <w:szCs w:val="18"/>
+              </w:rPr>
+              <w:t>)</w:t>
+            </w:r>
+            <w:r>
+              <w:rPr>
+                <w:rFonts w:ascii="LucidaConsole" w:eastAsia="LucidaConsole" w:hAnsi="Cambria Math" w:cs="LucidaConsole"/>
+                <w:bCs/>
+                <w:color w:val="991A1A"/>
+                <w:kern w:val="0"/>
+                <w:sz w:val="18"/>
+                <w:szCs w:val="18"/>
+              </w:rPr>
+              <w:t>/</w:t>
+            </w:r>
+            <w:r>
+              <w:rPr>
+                <w:rFonts w:ascii="LucidaConsole" w:eastAsia="LucidaConsole" w:hAnsi="Cambria Math" w:cs="LucidaConsole"/>
+                <w:bCs/>
+                <w:color w:val="333333"/>
+                <w:kern w:val="0"/>
+                <w:sz w:val="18"/>
+                <w:szCs w:val="18"/>
+              </w:rPr>
+              <w:t>(</w:t>
+            </w:r>
+            <w:r>
+              <w:rPr>
+                <w:rFonts w:ascii="LucidaConsole" w:eastAsia="LucidaConsole" w:hAnsi="Cambria Math" w:cs="LucidaConsole"/>
+                <w:bCs/>
+                <w:color w:val="116644"/>
+                <w:kern w:val="0"/>
+                <w:sz w:val="18"/>
+                <w:szCs w:val="18"/>
+              </w:rPr>
+              <w:t>4</w:t>
+            </w:r>
+            <w:r>
+              <w:rPr>
+                <w:rFonts w:ascii="LucidaConsole" w:eastAsia="LucidaConsole" w:hAnsi="Cambria Math" w:cs="LucidaConsole"/>
+                <w:bCs/>
+                <w:color w:val="991A1A"/>
+                <w:kern w:val="0"/>
+                <w:sz w:val="18"/>
+                <w:szCs w:val="18"/>
+              </w:rPr>
+              <w:t>*</w:t>
+            </w:r>
+            <w:r>
+              <w:rPr>
+                <w:rFonts w:ascii="LucidaConsole" w:eastAsia="LucidaConsole" w:hAnsi="Cambria Math" w:cs="LucidaConsole"/>
+                <w:bCs/>
+                <w:color w:val="000000"/>
+                <w:kern w:val="0"/>
+                <w:sz w:val="18"/>
+                <w:szCs w:val="18"/>
+              </w:rPr>
+              <w:t>M</w:t>
+            </w:r>
+            <w:r>
+              <w:rPr>
+                <w:rFonts w:ascii="LucidaConsole" w:eastAsia="LucidaConsole" w:hAnsi="Cambria Math" w:cs="LucidaConsole"/>
+                <w:bCs/>
+                <w:color w:val="991A1A"/>
+                <w:kern w:val="0"/>
+                <w:sz w:val="18"/>
+                <w:szCs w:val="18"/>
+              </w:rPr>
+              <w:t>*</w:t>
+            </w:r>
+            <w:r>
+              <w:rPr>
+                <w:rFonts w:ascii="LucidaConsole" w:eastAsia="LucidaConsole" w:hAnsi="Cambria Math" w:cs="LucidaConsole"/>
+                <w:bCs/>
+                <w:color w:val="000000"/>
+                <w:kern w:val="0"/>
+                <w:sz w:val="18"/>
+                <w:szCs w:val="18"/>
+              </w:rPr>
+              <w:t>l</w:t>
+            </w:r>
+            <w:r>
+              <w:rPr>
+                <w:rFonts w:ascii="LucidaConsole" w:eastAsia="LucidaConsole" w:hAnsi="Cambria Math" w:cs="LucidaConsole"/>
+                <w:bCs/>
+                <w:color w:val="991A1A"/>
+                <w:kern w:val="0"/>
+                <w:sz w:val="18"/>
+                <w:szCs w:val="18"/>
+              </w:rPr>
+              <w:t>+</w:t>
+            </w:r>
+            <w:r>
+              <w:rPr>
+                <w:rFonts w:ascii="LucidaConsole" w:eastAsia="LucidaConsole" w:hAnsi="Cambria Math" w:cs="LucidaConsole"/>
+                <w:bCs/>
+                <w:color w:val="000000"/>
+                <w:kern w:val="0"/>
+                <w:sz w:val="18"/>
+                <w:szCs w:val="18"/>
+              </w:rPr>
+              <w:t>m</w:t>
+            </w:r>
+            <w:r>
+              <w:rPr>
+                <w:rFonts w:ascii="LucidaConsole" w:eastAsia="LucidaConsole" w:hAnsi="Cambria Math" w:cs="LucidaConsole"/>
+                <w:bCs/>
+                <w:color w:val="991A1A"/>
+                <w:kern w:val="0"/>
+                <w:sz w:val="18"/>
+                <w:szCs w:val="18"/>
+              </w:rPr>
+              <w:t>*</w:t>
+            </w:r>
+            <w:r>
+              <w:rPr>
+                <w:rFonts w:ascii="LucidaConsole" w:eastAsia="LucidaConsole" w:hAnsi="Cambria Math" w:cs="LucidaConsole"/>
+                <w:bCs/>
+                <w:color w:val="000000"/>
+                <w:kern w:val="0"/>
+                <w:sz w:val="18"/>
+                <w:szCs w:val="18"/>
+              </w:rPr>
+              <w:t>l</w:t>
+            </w:r>
+            <w:r>
+              <w:rPr>
+                <w:rFonts w:ascii="LucidaConsole" w:eastAsia="LucidaConsole" w:hAnsi="Cambria Math" w:cs="LucidaConsole"/>
+                <w:bCs/>
+                <w:color w:val="333333"/>
+                <w:kern w:val="0"/>
+                <w:sz w:val="18"/>
+                <w:szCs w:val="18"/>
+              </w:rPr>
+              <w:t xml:space="preserve">) </w:t>
+            </w:r>
+            <w:r>
+              <w:rPr>
+                <w:rFonts w:ascii="LucidaConsole" w:eastAsia="LucidaConsole" w:hAnsi="Cambria Math" w:cs="LucidaConsole"/>
+                <w:bCs/>
+                <w:color w:val="116644"/>
+                <w:kern w:val="0"/>
+                <w:sz w:val="18"/>
+                <w:szCs w:val="18"/>
+              </w:rPr>
+              <w:t>-3</w:t>
+            </w:r>
+            <w:r>
+              <w:rPr>
+                <w:rFonts w:ascii="LucidaConsole" w:eastAsia="LucidaConsole" w:hAnsi="Cambria Math" w:cs="LucidaConsole"/>
+                <w:bCs/>
+                <w:color w:val="991A1A"/>
+                <w:kern w:val="0"/>
+                <w:sz w:val="18"/>
+                <w:szCs w:val="18"/>
+              </w:rPr>
+              <w:t>*</w:t>
+            </w:r>
+            <w:r>
+              <w:rPr>
+                <w:rFonts w:ascii="LucidaConsole" w:eastAsia="LucidaConsole" w:hAnsi="Cambria Math" w:cs="LucidaConsole"/>
+                <w:bCs/>
+                <w:color w:val="000000"/>
+                <w:kern w:val="0"/>
+                <w:sz w:val="18"/>
+                <w:szCs w:val="18"/>
+              </w:rPr>
+              <w:t>n</w:t>
+            </w:r>
+            <w:r>
+              <w:rPr>
+                <w:rFonts w:ascii="LucidaConsole" w:eastAsia="LucidaConsole" w:hAnsi="Cambria Math" w:cs="LucidaConsole"/>
+                <w:bCs/>
+                <w:color w:val="991A1A"/>
+                <w:kern w:val="0"/>
+                <w:sz w:val="18"/>
+                <w:szCs w:val="18"/>
+              </w:rPr>
+              <w:t>*</w:t>
+            </w:r>
+            <w:r>
+              <w:rPr>
+                <w:rFonts w:ascii="LucidaConsole" w:eastAsia="LucidaConsole" w:hAnsi="Cambria Math" w:cs="LucidaConsole"/>
+                <w:bCs/>
+                <w:color w:val="333333"/>
+                <w:kern w:val="0"/>
+                <w:sz w:val="18"/>
+                <w:szCs w:val="18"/>
+              </w:rPr>
+              <w:t>(</w:t>
+            </w:r>
+            <w:r>
+              <w:rPr>
+                <w:rFonts w:ascii="LucidaConsole" w:eastAsia="LucidaConsole" w:hAnsi="Cambria Math" w:cs="LucidaConsole"/>
+                <w:bCs/>
+                <w:color w:val="000000"/>
+                <w:kern w:val="0"/>
+                <w:sz w:val="18"/>
+                <w:szCs w:val="18"/>
+              </w:rPr>
+              <w:t>M</w:t>
+            </w:r>
+            <w:r>
+              <w:rPr>
+                <w:rFonts w:ascii="LucidaConsole" w:eastAsia="LucidaConsole" w:hAnsi="Cambria Math" w:cs="LucidaConsole"/>
+                <w:bCs/>
+                <w:color w:val="991A1A"/>
+                <w:kern w:val="0"/>
+                <w:sz w:val="18"/>
+                <w:szCs w:val="18"/>
+              </w:rPr>
+              <w:t>+</w:t>
+            </w:r>
+            <w:r>
+              <w:rPr>
+                <w:rFonts w:ascii="LucidaConsole" w:eastAsia="LucidaConsole" w:hAnsi="Cambria Math" w:cs="LucidaConsole"/>
+                <w:bCs/>
+                <w:color w:val="000000"/>
+                <w:kern w:val="0"/>
+                <w:sz w:val="18"/>
+                <w:szCs w:val="18"/>
+              </w:rPr>
+              <w:t>m</w:t>
+            </w:r>
+            <w:r>
+              <w:rPr>
+                <w:rFonts w:ascii="LucidaConsole" w:eastAsia="LucidaConsole" w:hAnsi="Cambria Math" w:cs="LucidaConsole"/>
+                <w:bCs/>
+                <w:color w:val="333333"/>
+                <w:kern w:val="0"/>
+                <w:sz w:val="18"/>
+                <w:szCs w:val="18"/>
+              </w:rPr>
+              <w:t>)</w:t>
+            </w:r>
+            <w:r>
+              <w:rPr>
+                <w:rFonts w:ascii="LucidaConsole" w:eastAsia="LucidaConsole" w:hAnsi="Cambria Math" w:cs="LucidaConsole"/>
+                <w:bCs/>
+                <w:color w:val="991A1A"/>
+                <w:kern w:val="0"/>
+                <w:sz w:val="18"/>
+                <w:szCs w:val="18"/>
+              </w:rPr>
+              <w:t>/</w:t>
+            </w:r>
+            <w:r>
+              <w:rPr>
+                <w:rFonts w:ascii="LucidaConsole" w:eastAsia="LucidaConsole" w:hAnsi="Cambria Math" w:cs="LucidaConsole"/>
+                <w:bCs/>
+                <w:color w:val="333333"/>
+                <w:kern w:val="0"/>
+                <w:sz w:val="18"/>
+                <w:szCs w:val="18"/>
+              </w:rPr>
+              <w:t>(</w:t>
+            </w:r>
+            <w:r>
+              <w:rPr>
+                <w:rFonts w:ascii="LucidaConsole" w:eastAsia="LucidaConsole" w:hAnsi="Cambria Math" w:cs="LucidaConsole"/>
+                <w:bCs/>
+                <w:color w:val="116644"/>
+                <w:kern w:val="0"/>
+                <w:sz w:val="18"/>
+                <w:szCs w:val="18"/>
+              </w:rPr>
+              <w:t>4</w:t>
+            </w:r>
+            <w:r>
+              <w:rPr>
+                <w:rFonts w:ascii="LucidaConsole" w:eastAsia="LucidaConsole" w:hAnsi="Cambria Math" w:cs="LucidaConsole"/>
+                <w:bCs/>
+                <w:color w:val="991A1A"/>
+                <w:kern w:val="0"/>
+                <w:sz w:val="18"/>
+                <w:szCs w:val="18"/>
+              </w:rPr>
+              <w:t>*</w:t>
+            </w:r>
+            <w:r>
+              <w:rPr>
+                <w:rFonts w:ascii="LucidaConsole" w:eastAsia="LucidaConsole" w:hAnsi="Cambria Math" w:cs="LucidaConsole"/>
+                <w:bCs/>
+                <w:color w:val="000000"/>
+                <w:kern w:val="0"/>
+                <w:sz w:val="18"/>
+                <w:szCs w:val="18"/>
+              </w:rPr>
+              <w:t>M</w:t>
+            </w:r>
+            <w:r>
+              <w:rPr>
+                <w:rFonts w:ascii="LucidaConsole" w:eastAsia="LucidaConsole" w:hAnsi="Cambria Math" w:cs="LucidaConsole"/>
+                <w:bCs/>
+                <w:color w:val="991A1A"/>
+                <w:kern w:val="0"/>
+                <w:sz w:val="18"/>
+                <w:szCs w:val="18"/>
+              </w:rPr>
+              <w:t>*</w:t>
+            </w:r>
+            <w:r>
+              <w:rPr>
+                <w:rFonts w:ascii="LucidaConsole" w:eastAsia="LucidaConsole" w:hAnsi="Cambria Math" w:cs="LucidaConsole"/>
+                <w:bCs/>
+                <w:color w:val="000000"/>
+                <w:kern w:val="0"/>
+                <w:sz w:val="18"/>
+                <w:szCs w:val="18"/>
+              </w:rPr>
+              <w:t>l</w:t>
+            </w:r>
+            <w:r>
+              <w:rPr>
+                <w:rFonts w:ascii="LucidaConsole" w:eastAsia="LucidaConsole" w:hAnsi="Cambria Math" w:cs="LucidaConsole"/>
+                <w:bCs/>
+                <w:color w:val="991A1A"/>
+                <w:kern w:val="0"/>
+                <w:sz w:val="18"/>
+                <w:szCs w:val="18"/>
+              </w:rPr>
+              <w:t>*</w:t>
+            </w:r>
+            <w:r>
+              <w:rPr>
+                <w:rFonts w:ascii="LucidaConsole" w:eastAsia="LucidaConsole" w:hAnsi="Cambria Math" w:cs="LucidaConsole"/>
+                <w:bCs/>
+                <w:color w:val="000000"/>
+                <w:kern w:val="0"/>
+                <w:sz w:val="18"/>
+                <w:szCs w:val="18"/>
+              </w:rPr>
+              <w:t>l</w:t>
+            </w:r>
+            <w:r>
+              <w:rPr>
+                <w:rFonts w:ascii="LucidaConsole" w:eastAsia="LucidaConsole" w:hAnsi="Cambria Math" w:cs="LucidaConsole"/>
+                <w:bCs/>
+                <w:color w:val="991A1A"/>
+                <w:kern w:val="0"/>
+                <w:sz w:val="18"/>
+                <w:szCs w:val="18"/>
+              </w:rPr>
+              <w:t>+</w:t>
+            </w:r>
+            <w:r>
+              <w:rPr>
+                <w:rFonts w:ascii="LucidaConsole" w:eastAsia="LucidaConsole" w:hAnsi="Cambria Math" w:cs="LucidaConsole"/>
+                <w:bCs/>
+                <w:color w:val="000000"/>
+                <w:kern w:val="0"/>
+                <w:sz w:val="18"/>
+                <w:szCs w:val="18"/>
+              </w:rPr>
+              <w:t>m</w:t>
+            </w:r>
+            <w:r>
+              <w:rPr>
+                <w:rFonts w:ascii="LucidaConsole" w:eastAsia="LucidaConsole" w:hAnsi="Cambria Math" w:cs="LucidaConsole"/>
+                <w:bCs/>
+                <w:color w:val="991A1A"/>
+                <w:kern w:val="0"/>
+                <w:sz w:val="18"/>
+                <w:szCs w:val="18"/>
+              </w:rPr>
+              <w:t>*</w:t>
+            </w:r>
+            <w:r>
+              <w:rPr>
+                <w:rFonts w:ascii="LucidaConsole" w:eastAsia="LucidaConsole" w:hAnsi="Cambria Math" w:cs="LucidaConsole"/>
+                <w:bCs/>
+                <w:color w:val="000000"/>
+                <w:kern w:val="0"/>
+                <w:sz w:val="18"/>
+                <w:szCs w:val="18"/>
+              </w:rPr>
+              <w:t>m</w:t>
+            </w:r>
+            <w:r>
+              <w:rPr>
+                <w:rFonts w:ascii="LucidaConsole" w:eastAsia="LucidaConsole" w:hAnsi="Cambria Math" w:cs="LucidaConsole"/>
+                <w:bCs/>
+                <w:color w:val="991A1A"/>
+                <w:kern w:val="0"/>
+                <w:sz w:val="18"/>
+                <w:szCs w:val="18"/>
+              </w:rPr>
+              <w:t>*</w:t>
+            </w:r>
+            <w:r>
+              <w:rPr>
+                <w:rFonts w:ascii="LucidaConsole" w:eastAsia="LucidaConsole" w:hAnsi="Cambria Math" w:cs="LucidaConsole"/>
+                <w:bCs/>
+                <w:color w:val="000000"/>
+                <w:kern w:val="0"/>
+                <w:sz w:val="18"/>
+                <w:szCs w:val="18"/>
+              </w:rPr>
+              <w:t>l</w:t>
+            </w:r>
+            <w:r>
+              <w:rPr>
+                <w:rFonts w:ascii="LucidaConsole" w:eastAsia="LucidaConsole" w:hAnsi="Cambria Math" w:cs="LucidaConsole"/>
+                <w:bCs/>
+                <w:color w:val="991A1A"/>
+                <w:kern w:val="0"/>
+                <w:sz w:val="18"/>
+                <w:szCs w:val="18"/>
+              </w:rPr>
+              <w:t>*</w:t>
+            </w:r>
+            <w:r>
+              <w:rPr>
+                <w:rFonts w:ascii="LucidaConsole" w:eastAsia="LucidaConsole" w:hAnsi="Cambria Math" w:cs="LucidaConsole"/>
+                <w:bCs/>
+                <w:color w:val="000000"/>
+                <w:kern w:val="0"/>
+                <w:sz w:val="18"/>
+                <w:szCs w:val="18"/>
+              </w:rPr>
+              <w:t>l</w:t>
+            </w:r>
+            <w:r>
+              <w:rPr>
+                <w:rFonts w:ascii="LucidaConsole" w:eastAsia="LucidaConsole" w:hAnsi="Cambria Math" w:cs="LucidaConsole"/>
+                <w:bCs/>
+                <w:color w:val="333333"/>
+                <w:kern w:val="0"/>
+                <w:sz w:val="18"/>
+                <w:szCs w:val="18"/>
+              </w:rPr>
+              <w:t>)</w:t>
+            </w:r>
+          </w:p>
+          <w:p>
+            <w:pPr>
+              <w:autoSpaceDE w:val="0"/>
+              <w:autoSpaceDN w:val="0"/>
+              <w:adjustRightInd w:val="0"/>
+              <w:ind w:firstLineChars="200" w:firstLine="360"/>
+              <w:jc w:val="left"/>
+              <w:rPr>
+                <w:rFonts w:ascii="LucidaConsole" w:eastAsia="LucidaConsole" w:hAnsi="Cambria Math" w:cs="LucidaConsole"/>
+                <w:bCs/>
+                <w:color w:val="333333"/>
+                <w:kern w:val="0"/>
+                <w:sz w:val="18"/>
+                <w:szCs w:val="18"/>
+              </w:rPr>
+            </w:pPr>
+            <w:r>
+              <w:rPr>
+                <w:rFonts w:ascii="LucidaConsole" w:eastAsia="LucidaConsole" w:hAnsi="Cambria Math" w:cs="LucidaConsole"/>
+                <w:bCs/>
+                <w:color w:val="333333"/>
+                <w:kern w:val="0"/>
+                <w:sz w:val="18"/>
+                <w:szCs w:val="18"/>
+              </w:rPr>
+              <w:t>]</w:t>
+            </w:r>
+          </w:p>
+          <w:p>
+            <w:pPr>
+              <w:autoSpaceDE w:val="0"/>
+              <w:autoSpaceDN w:val="0"/>
+              <w:adjustRightInd w:val="0"/>
+              <w:jc w:val="left"/>
+              <w:rPr>
+                <w:rFonts w:ascii="LucidaConsole" w:eastAsia="LucidaConsole" w:hAnsi="Cambria Math" w:cs="LucidaConsole"/>
+                <w:bCs/>
+                <w:color w:val="AB1111"/>
+                <w:kern w:val="0"/>
+                <w:sz w:val="18"/>
+                <w:szCs w:val="18"/>
+              </w:rPr>
+            </w:pPr>
+            <w:r>
+              <w:rPr>
+                <w:rFonts w:ascii="LucidaConsole" w:eastAsia="LucidaConsole" w:hAnsi="Cambria Math" w:cs="LucidaConsole"/>
+                <w:bCs/>
+                <w:color w:val="000000"/>
+                <w:kern w:val="0"/>
+                <w:sz w:val="18"/>
+                <w:szCs w:val="18"/>
+              </w:rPr>
+              <w:t xml:space="preserve">B </w:t>
+            </w:r>
+            <w:r>
+              <w:rPr>
+                <w:rFonts w:ascii="LucidaConsole" w:eastAsia="LucidaConsole" w:hAnsi="Cambria Math" w:cs="LucidaConsole"/>
+                <w:bCs/>
+                <w:color w:val="333333"/>
+                <w:kern w:val="0"/>
+                <w:sz w:val="18"/>
+                <w:szCs w:val="18"/>
+              </w:rPr>
+              <w:t>= [</w:t>
+            </w:r>
+            <w:r>
+              <w:rPr>
+                <w:rFonts w:ascii="LucidaConsole" w:eastAsia="LucidaConsole" w:hAnsi="Cambria Math" w:cs="LucidaConsole"/>
+                <w:bCs/>
+                <w:color w:val="116644"/>
+                <w:kern w:val="0"/>
+                <w:sz w:val="18"/>
+                <w:szCs w:val="18"/>
+              </w:rPr>
+              <w:t>0 4</w:t>
+            </w:r>
+            <w:r>
+              <w:rPr>
+                <w:rFonts w:ascii="LucidaConsole" w:eastAsia="LucidaConsole" w:hAnsi="Cambria Math" w:cs="LucidaConsole"/>
+                <w:bCs/>
+                <w:color w:val="991A1A"/>
+                <w:kern w:val="0"/>
+                <w:sz w:val="18"/>
+                <w:szCs w:val="18"/>
+              </w:rPr>
+              <w:t>/</w:t>
+            </w:r>
+            <w:r>
+              <w:rPr>
+                <w:rFonts w:ascii="LucidaConsole" w:eastAsia="LucidaConsole" w:hAnsi="Cambria Math" w:cs="LucidaConsole"/>
+                <w:bCs/>
+                <w:color w:val="333333"/>
+                <w:kern w:val="0"/>
+                <w:sz w:val="18"/>
+                <w:szCs w:val="18"/>
+              </w:rPr>
+              <w:t>(</w:t>
+            </w:r>
+            <w:r>
+              <w:rPr>
+                <w:rFonts w:ascii="LucidaConsole" w:eastAsia="LucidaConsole" w:hAnsi="Cambria Math" w:cs="LucidaConsole"/>
+                <w:bCs/>
+                <w:color w:val="116644"/>
+                <w:kern w:val="0"/>
+                <w:sz w:val="18"/>
+                <w:szCs w:val="18"/>
+              </w:rPr>
+              <w:t>4</w:t>
+            </w:r>
+            <w:r>
+              <w:rPr>
+                <w:rFonts w:ascii="LucidaConsole" w:eastAsia="LucidaConsole" w:hAnsi="Cambria Math" w:cs="LucidaConsole"/>
+                <w:bCs/>
+                <w:color w:val="991A1A"/>
+                <w:kern w:val="0"/>
+                <w:sz w:val="18"/>
+                <w:szCs w:val="18"/>
+              </w:rPr>
+              <w:t>*</w:t>
+            </w:r>
+            <w:r>
+              <w:rPr>
+                <w:rFonts w:ascii="LucidaConsole" w:eastAsia="LucidaConsole" w:hAnsi="Cambria Math" w:cs="LucidaConsole"/>
+                <w:bCs/>
+                <w:color w:val="000000"/>
+                <w:kern w:val="0"/>
+                <w:sz w:val="18"/>
+                <w:szCs w:val="18"/>
+              </w:rPr>
+              <w:t>M</w:t>
+            </w:r>
+            <w:r>
+              <w:rPr>
+                <w:rFonts w:ascii="LucidaConsole" w:eastAsia="LucidaConsole" w:hAnsi="Cambria Math" w:cs="LucidaConsole"/>
+                <w:bCs/>
+                <w:color w:val="991A1A"/>
+                <w:kern w:val="0"/>
+                <w:sz w:val="18"/>
+                <w:szCs w:val="18"/>
+              </w:rPr>
+              <w:t>+</w:t>
+            </w:r>
+            <w:r>
+              <w:rPr>
+                <w:rFonts w:ascii="LucidaConsole" w:eastAsia="LucidaConsole" w:hAnsi="Cambria Math" w:cs="LucidaConsole"/>
+                <w:bCs/>
+                <w:color w:val="000000"/>
+                <w:kern w:val="0"/>
+                <w:sz w:val="18"/>
+                <w:szCs w:val="18"/>
+              </w:rPr>
+              <w:t>m</w:t>
+            </w:r>
+            <w:r>
+              <w:rPr>
+                <w:rFonts w:ascii="LucidaConsole" w:eastAsia="LucidaConsole" w:hAnsi="Cambria Math" w:cs="LucidaConsole"/>
+                <w:bCs/>
+                <w:color w:val="333333"/>
+                <w:kern w:val="0"/>
+                <w:sz w:val="18"/>
+                <w:szCs w:val="18"/>
+              </w:rPr>
+              <w:t xml:space="preserve">) </w:t>
+            </w:r>
+            <w:r>
+              <w:rPr>
+                <w:rFonts w:ascii="LucidaConsole" w:eastAsia="LucidaConsole" w:hAnsi="Cambria Math" w:cs="LucidaConsole"/>
+                <w:bCs/>
+                <w:color w:val="116644"/>
+                <w:kern w:val="0"/>
+                <w:sz w:val="18"/>
+                <w:szCs w:val="18"/>
+              </w:rPr>
+              <w:t>0 3</w:t>
+            </w:r>
+            <w:r>
+              <w:rPr>
+                <w:rFonts w:ascii="LucidaConsole" w:eastAsia="LucidaConsole" w:hAnsi="Cambria Math" w:cs="LucidaConsole"/>
+                <w:bCs/>
+                <w:color w:val="991A1A"/>
+                <w:kern w:val="0"/>
+                <w:sz w:val="18"/>
+                <w:szCs w:val="18"/>
+              </w:rPr>
+              <w:t>/</w:t>
+            </w:r>
+            <w:r>
+              <w:rPr>
+                <w:rFonts w:ascii="LucidaConsole" w:eastAsia="LucidaConsole" w:hAnsi="Cambria Math" w:cs="LucidaConsole"/>
+                <w:bCs/>
+                <w:color w:val="333333"/>
+                <w:kern w:val="0"/>
+                <w:sz w:val="18"/>
+                <w:szCs w:val="18"/>
+              </w:rPr>
+              <w:t>(</w:t>
+            </w:r>
+            <w:r>
+              <w:rPr>
+                <w:rFonts w:ascii="LucidaConsole" w:eastAsia="LucidaConsole" w:hAnsi="Cambria Math" w:cs="LucidaConsole"/>
+                <w:bCs/>
+                <w:color w:val="116644"/>
+                <w:kern w:val="0"/>
+                <w:sz w:val="18"/>
+                <w:szCs w:val="18"/>
+              </w:rPr>
+              <w:t>4</w:t>
+            </w:r>
+            <w:r>
+              <w:rPr>
+                <w:rFonts w:ascii="LucidaConsole" w:eastAsia="LucidaConsole" w:hAnsi="Cambria Math" w:cs="LucidaConsole"/>
+                <w:bCs/>
+                <w:color w:val="991A1A"/>
+                <w:kern w:val="0"/>
+                <w:sz w:val="18"/>
+                <w:szCs w:val="18"/>
+              </w:rPr>
+              <w:t>*</w:t>
+            </w:r>
+            <w:r>
+              <w:rPr>
+                <w:rFonts w:ascii="LucidaConsole" w:eastAsia="LucidaConsole" w:hAnsi="Cambria Math" w:cs="LucidaConsole"/>
+                <w:bCs/>
+                <w:color w:val="000000"/>
+                <w:kern w:val="0"/>
+                <w:sz w:val="18"/>
+                <w:szCs w:val="18"/>
+              </w:rPr>
+              <w:t>M</w:t>
+            </w:r>
+            <w:r>
+              <w:rPr>
+                <w:rFonts w:ascii="LucidaConsole" w:eastAsia="LucidaConsole" w:hAnsi="Cambria Math" w:cs="LucidaConsole"/>
+                <w:bCs/>
+                <w:color w:val="991A1A"/>
+                <w:kern w:val="0"/>
+                <w:sz w:val="18"/>
+                <w:szCs w:val="18"/>
+              </w:rPr>
+              <w:t>*</w:t>
+            </w:r>
+            <w:r>
+              <w:rPr>
+                <w:rFonts w:ascii="LucidaConsole" w:eastAsia="LucidaConsole" w:hAnsi="Cambria Math" w:cs="LucidaConsole"/>
+                <w:bCs/>
+                <w:color w:val="000000"/>
+                <w:kern w:val="0"/>
+                <w:sz w:val="18"/>
+                <w:szCs w:val="18"/>
+              </w:rPr>
+              <w:t>l</w:t>
+            </w:r>
+            <w:r>
+              <w:rPr>
+                <w:rFonts w:ascii="LucidaConsole" w:eastAsia="LucidaConsole" w:hAnsi="Cambria Math" w:cs="LucidaConsole"/>
+                <w:bCs/>
+                <w:color w:val="991A1A"/>
+                <w:kern w:val="0"/>
+                <w:sz w:val="18"/>
+                <w:szCs w:val="18"/>
+              </w:rPr>
+              <w:t>+</w:t>
+            </w:r>
+            <w:r>
+              <w:rPr>
+                <w:rFonts w:ascii="LucidaConsole" w:eastAsia="LucidaConsole" w:hAnsi="Cambria Math" w:cs="LucidaConsole"/>
+                <w:bCs/>
+                <w:color w:val="000000"/>
+                <w:kern w:val="0"/>
+                <w:sz w:val="18"/>
+                <w:szCs w:val="18"/>
+              </w:rPr>
+              <w:t>m</w:t>
+            </w:r>
+            <w:r>
+              <w:rPr>
+                <w:rFonts w:ascii="LucidaConsole" w:eastAsia="LucidaConsole" w:hAnsi="Cambria Math" w:cs="LucidaConsole"/>
+                <w:bCs/>
+                <w:color w:val="991A1A"/>
+                <w:kern w:val="0"/>
+                <w:sz w:val="18"/>
+                <w:szCs w:val="18"/>
+              </w:rPr>
+              <w:t>*</w:t>
+            </w:r>
+            <w:r>
+              <w:rPr>
+                <w:rFonts w:ascii="LucidaConsole" w:eastAsia="LucidaConsole" w:hAnsi="Cambria Math" w:cs="LucidaConsole"/>
+                <w:bCs/>
+                <w:color w:val="000000"/>
+                <w:kern w:val="0"/>
+                <w:sz w:val="18"/>
+                <w:szCs w:val="18"/>
+              </w:rPr>
+              <w:t>l</w:t>
+            </w:r>
+            <w:r>
+              <w:rPr>
+                <w:rFonts w:ascii="LucidaConsole" w:eastAsia="LucidaConsole" w:hAnsi="Cambria Math" w:cs="LucidaConsole"/>
+                <w:bCs/>
+                <w:color w:val="333333"/>
+                <w:kern w:val="0"/>
+                <w:sz w:val="18"/>
+                <w:szCs w:val="18"/>
+              </w:rPr>
+              <w:t>)]</w:t>
+            </w:r>
+            <w:r>
+              <w:rPr>
+                <w:rFonts w:ascii="LucidaConsole" w:eastAsia="LucidaConsole" w:hAnsi="Cambria Math" w:cs="LucidaConsole"/>
+                <w:bCs/>
+                <w:color w:val="FF0000"/>
+                <w:kern w:val="0"/>
+                <w:sz w:val="18"/>
+                <w:szCs w:val="18"/>
+              </w:rPr>
+              <w:t>.</w:t>
+            </w:r>
+            <w:r>
+              <w:rPr>
+                <w:rFonts w:ascii="LucidaConsole" w:eastAsia="LucidaConsole" w:hAnsi="Cambria Math" w:cs="LucidaConsole"/>
+                <w:bCs/>
+                <w:color w:val="AB1111"/>
+                <w:kern w:val="0"/>
+                <w:sz w:val="18"/>
+                <w:szCs w:val="18"/>
+              </w:rPr>
+              <w:t>'</w:t>
+            </w:r>
+          </w:p>
+          <w:p>
+            <w:pPr>
+              <w:autoSpaceDE w:val="0"/>
+              <w:autoSpaceDN w:val="0"/>
+              <w:adjustRightInd w:val="0"/>
+              <w:jc w:val="left"/>
+              <w:rPr>
+                <w:rFonts w:ascii="LucidaConsole" w:eastAsia="LucidaConsole" w:hAnsi="Cambria Math" w:cs="LucidaConsole"/>
+                <w:bCs/>
+                <w:color w:val="AB1111"/>
+                <w:kern w:val="0"/>
+                <w:sz w:val="18"/>
+                <w:szCs w:val="18"/>
+              </w:rPr>
+            </w:pPr>
+          </w:p>
+          <w:p>
+            <w:pPr>
+              <w:autoSpaceDE w:val="0"/>
+              <w:autoSpaceDN w:val="0"/>
+              <w:adjustRightInd w:val="0"/>
+              <w:jc w:val="left"/>
+              <w:rPr>
+                <w:rFonts w:ascii="LucidaConsole" w:eastAsia="LucidaConsole" w:hAnsi="Cambria Math" w:cs="LucidaConsole"/>
+                <w:bCs/>
+                <w:color w:val="333333"/>
+                <w:kern w:val="0"/>
+                <w:sz w:val="18"/>
+                <w:szCs w:val="18"/>
+              </w:rPr>
+            </w:pPr>
+            <w:r>
+              <w:rPr>
+                <w:rFonts w:ascii="LucidaConsole" w:eastAsia="LucidaConsole" w:hAnsi="Cambria Math" w:cs="LucidaConsole"/>
+                <w:bCs/>
+                <w:color w:val="000000"/>
+                <w:kern w:val="0"/>
+                <w:sz w:val="18"/>
+                <w:szCs w:val="18"/>
+              </w:rPr>
+              <w:t xml:space="preserve">C </w:t>
+            </w:r>
+            <w:r>
+              <w:rPr>
+                <w:rFonts w:ascii="LucidaConsole" w:eastAsia="LucidaConsole" w:hAnsi="Cambria Math" w:cs="LucidaConsole"/>
+                <w:bCs/>
+                <w:color w:val="333333"/>
+                <w:kern w:val="0"/>
+                <w:sz w:val="18"/>
+                <w:szCs w:val="18"/>
+              </w:rPr>
+              <w:t>= [</w:t>
+            </w:r>
+            <w:r>
+              <w:rPr>
+                <w:rFonts w:ascii="LucidaConsole" w:eastAsia="LucidaConsole" w:hAnsi="Cambria Math" w:cs="LucidaConsole"/>
+                <w:bCs/>
+                <w:color w:val="116644"/>
+                <w:kern w:val="0"/>
+                <w:sz w:val="18"/>
+                <w:szCs w:val="18"/>
+              </w:rPr>
+              <w:t xml:space="preserve">1 0 0 0 </w:t>
+            </w:r>
+            <w:r>
+              <w:rPr>
+                <w:rFonts w:ascii="LucidaConsole" w:eastAsia="LucidaConsole" w:hAnsi="Cambria Math" w:cs="LucidaConsole"/>
+                <w:bCs/>
+                <w:color w:val="333333"/>
+                <w:kern w:val="0"/>
+                <w:sz w:val="18"/>
+                <w:szCs w:val="18"/>
+              </w:rPr>
+              <w:t>;</w:t>
+            </w:r>
+          </w:p>
+          <w:p>
+            <w:pPr>
+              <w:autoSpaceDE w:val="0"/>
+              <w:autoSpaceDN w:val="0"/>
+              <w:adjustRightInd w:val="0"/>
+              <w:ind w:firstLineChars="200" w:firstLine="360"/>
+              <w:jc w:val="left"/>
+              <w:rPr>
+                <w:rFonts w:ascii="LucidaConsole" w:eastAsia="LucidaConsole" w:hAnsi="Cambria Math" w:cs="LucidaConsole"/>
+                <w:bCs/>
+                <w:color w:val="333333"/>
+                <w:kern w:val="0"/>
+                <w:sz w:val="18"/>
+                <w:szCs w:val="18"/>
+              </w:rPr>
+            </w:pPr>
+            <w:r>
+              <w:rPr>
+                <w:rFonts w:ascii="LucidaConsole" w:eastAsia="LucidaConsole" w:hAnsi="Cambria Math" w:cs="LucidaConsole"/>
+                <w:bCs/>
+                <w:color w:val="116644"/>
+                <w:kern w:val="0"/>
+                <w:sz w:val="18"/>
+                <w:szCs w:val="18"/>
+              </w:rPr>
+              <w:t>0 0 1 0</w:t>
+            </w:r>
+            <w:r>
+              <w:rPr>
+                <w:rFonts w:ascii="LucidaConsole" w:eastAsia="LucidaConsole" w:hAnsi="Cambria Math" w:cs="LucidaConsole"/>
+                <w:bCs/>
+                <w:color w:val="333333"/>
+                <w:kern w:val="0"/>
+                <w:sz w:val="18"/>
+                <w:szCs w:val="18"/>
+              </w:rPr>
+              <w:t>]</w:t>
+            </w:r>
+          </w:p>
+          <w:p>
+            <w:pPr>
+              <w:autoSpaceDE w:val="0"/>
+              <w:autoSpaceDN w:val="0"/>
+              <w:adjustRightInd w:val="0"/>
+              <w:jc w:val="left"/>
+              <w:rPr>
+                <w:rFonts w:ascii="LucidaConsole" w:eastAsia="LucidaConsole" w:hAnsi="Cambria Math" w:cs="LucidaConsole"/>
+                <w:bCs/>
+                <w:color w:val="AB1111"/>
+                <w:kern w:val="0"/>
+                <w:sz w:val="18"/>
+                <w:szCs w:val="18"/>
+              </w:rPr>
+            </w:pPr>
+            <w:r>
+              <w:rPr>
+                <w:rFonts w:ascii="LucidaConsole" w:eastAsia="LucidaConsole" w:hAnsi="Cambria Math" w:cs="LucidaConsole"/>
+                <w:bCs/>
+                <w:color w:val="000000"/>
+                <w:kern w:val="0"/>
+                <w:sz w:val="18"/>
+                <w:szCs w:val="18"/>
+              </w:rPr>
+              <w:t xml:space="preserve">D </w:t>
+            </w:r>
+            <w:r>
+              <w:rPr>
+                <w:rFonts w:ascii="LucidaConsole" w:eastAsia="LucidaConsole" w:hAnsi="Cambria Math" w:cs="LucidaConsole"/>
+                <w:bCs/>
+                <w:color w:val="333333"/>
+                <w:kern w:val="0"/>
+                <w:sz w:val="18"/>
+                <w:szCs w:val="18"/>
+              </w:rPr>
+              <w:t>= [</w:t>
+            </w:r>
+            <w:r>
+              <w:rPr>
+                <w:rFonts w:ascii="LucidaConsole" w:eastAsia="LucidaConsole" w:hAnsi="Cambria Math" w:cs="LucidaConsole"/>
+                <w:bCs/>
+                <w:color w:val="116644"/>
+                <w:kern w:val="0"/>
+                <w:sz w:val="18"/>
+                <w:szCs w:val="18"/>
+              </w:rPr>
+              <w:t>0 0</w:t>
+            </w:r>
+            <w:r>
+              <w:rPr>
+                <w:rFonts w:ascii="LucidaConsole" w:eastAsia="LucidaConsole" w:hAnsi="Cambria Math" w:cs="LucidaConsole"/>
+                <w:bCs/>
+                <w:color w:val="333333"/>
+                <w:kern w:val="0"/>
+                <w:sz w:val="18"/>
+                <w:szCs w:val="18"/>
+              </w:rPr>
+              <w:t>]</w:t>
+            </w:r>
+            <w:r>
+              <w:rPr>
+                <w:rFonts w:ascii="LucidaConsole" w:eastAsia="LucidaConsole" w:hAnsi="Cambria Math" w:cs="LucidaConsole"/>
+                <w:bCs/>
+                <w:color w:val="FF0000"/>
+                <w:kern w:val="0"/>
+                <w:sz w:val="18"/>
+                <w:szCs w:val="18"/>
+              </w:rPr>
+              <w:t>.</w:t>
+            </w:r>
+            <w:r>
+              <w:rPr>
+                <w:rFonts w:ascii="LucidaConsole" w:eastAsia="LucidaConsole" w:hAnsi="Cambria Math" w:cs="LucidaConsole"/>
+                <w:bCs/>
+                <w:color w:val="AB1111"/>
+                <w:kern w:val="0"/>
+                <w:sz w:val="18"/>
+                <w:szCs w:val="18"/>
+              </w:rPr>
+              <w:t>'</w:t>
+            </w:r>
+          </w:p>
+          <w:p>
+            <w:pPr>
+              <w:autoSpaceDE w:val="0"/>
+              <w:autoSpaceDN w:val="0"/>
+              <w:adjustRightInd w:val="0"/>
+              <w:jc w:val="left"/>
+              <w:rPr>
+                <w:rFonts w:ascii="MicrosoftYaHei" w:eastAsia="MicrosoftYaHei" w:hAnsi="Cambria Math" w:cs="MicrosoftYaHei" w:hint="eastAsia"/>
+                <w:bCs/>
+                <w:color w:val="333333"/>
+                <w:kern w:val="0"/>
+                <w:sz w:val="20"/>
+                <w:szCs w:val="20"/>
+              </w:rPr>
+            </w:pPr>
+          </w:p>
+        </w:tc>
+      </w:tr>
+    </w:tbl>
+    <w:p>
+      <w:pPr>
+        <w:autoSpaceDE w:val="0"/>
+        <w:autoSpaceDN w:val="0"/>
+        <w:adjustRightInd w:val="0"/>
+        <w:jc w:val="left"/>
+        <w:rPr>
+          <w:rFonts w:ascii="MicrosoftYaHei" w:eastAsia="MicrosoftYaHei" w:hAnsi="Cambria Math" w:cs="MicrosoftYaHei"/>
+          <w:bCs/>
+          <w:color w:val="333333"/>
+          <w:kern w:val="0"/>
+          <w:sz w:val="20"/>
+          <w:szCs w:val="20"/>
+        </w:rPr>
+      </w:pPr>
+      <w:r>
+        <w:rPr>
+          <w:rFonts w:ascii="MicrosoftYaHei" w:eastAsia="MicrosoftYaHei" w:hAnsi="Cambria Math" w:cs="MicrosoftYaHei" w:hint="eastAsia"/>
+          <w:bCs/>
+          <w:color w:val="333333"/>
+          <w:kern w:val="0"/>
+          <w:sz w:val="20"/>
+          <w:szCs w:val="20"/>
+        </w:rPr>
+        <w:t>得到倒立摆系统矩阵</w:t>
+      </w:r>
+      <w:r>
+        <w:rPr>
+          <w:rFonts w:ascii="MicrosoftYaHei" w:eastAsia="MicrosoftYaHei" w:hAnsi="Cambria Math" w:cs="MicrosoftYaHei"/>
+          <w:bCs/>
+          <w:color w:val="333333"/>
+          <w:kern w:val="0"/>
+          <w:sz w:val="20"/>
+          <w:szCs w:val="20"/>
+        </w:rPr>
+        <w:t xml:space="preserve"> </w:t>
+      </w:r>
+      <w:r>
+        <w:rPr>
+          <w:rFonts w:ascii="OpenSans-Regular" w:eastAsia="OpenSans-Regular" w:hAnsi="Cambria Math" w:cs="OpenSans-Regular"/>
+          <w:bCs/>
+          <w:color w:val="333333"/>
+          <w:kern w:val="0"/>
+          <w:sz w:val="20"/>
+          <w:szCs w:val="20"/>
+        </w:rPr>
+        <w:t>A</w:t>
+      </w:r>
+      <w:r>
+        <w:rPr>
+          <w:rFonts w:ascii="MicrosoftYaHei" w:eastAsia="MicrosoftYaHei" w:hAnsi="Cambria Math" w:cs="MicrosoftYaHei" w:hint="eastAsia"/>
+          <w:bCs/>
+          <w:color w:val="333333"/>
+          <w:kern w:val="0"/>
+          <w:sz w:val="20"/>
+          <w:szCs w:val="20"/>
+        </w:rPr>
+        <w:t>，输入矩阵</w:t>
+      </w:r>
+      <w:r>
+        <w:rPr>
+          <w:rFonts w:ascii="MicrosoftYaHei" w:eastAsia="MicrosoftYaHei" w:hAnsi="Cambria Math" w:cs="MicrosoftYaHei"/>
+          <w:bCs/>
+          <w:color w:val="333333"/>
+          <w:kern w:val="0"/>
+          <w:sz w:val="20"/>
+          <w:szCs w:val="20"/>
+        </w:rPr>
+        <w:t xml:space="preserve"> </w:t>
+      </w:r>
+      <w:r>
+        <w:rPr>
+          <w:rFonts w:ascii="OpenSans-Regular" w:eastAsia="OpenSans-Regular" w:hAnsi="Cambria Math" w:cs="OpenSans-Regular"/>
+          <w:bCs/>
+          <w:color w:val="333333"/>
+          <w:kern w:val="0"/>
+          <w:sz w:val="20"/>
+          <w:szCs w:val="20"/>
+        </w:rPr>
+        <w:t xml:space="preserve">B </w:t>
+      </w:r>
+      <w:r>
+        <w:rPr>
+          <w:rFonts w:ascii="MicrosoftYaHei" w:eastAsia="MicrosoftYaHei" w:hAnsi="Cambria Math" w:cs="MicrosoftYaHei" w:hint="eastAsia"/>
+          <w:bCs/>
+          <w:color w:val="333333"/>
+          <w:kern w:val="0"/>
+          <w:sz w:val="20"/>
+          <w:szCs w:val="20"/>
+        </w:rPr>
+        <w:t>如下：</w:t>
+      </w:r>
+    </w:p>
+    <w:p>
+      <w:pPr>
+        <w:autoSpaceDE w:val="0"/>
+        <w:autoSpaceDN w:val="0"/>
+        <w:adjustRightInd w:val="0"/>
+        <w:jc w:val="left"/>
+        <w:rPr>
+          <w:rFonts w:ascii="MicrosoftYaHei" w:eastAsia="MicrosoftYaHei" w:hAnsi="Cambria Math" w:cs="MicrosoftYaHei"/>
+          <w:bCs/>
+          <w:color w:val="333333"/>
+          <w:kern w:val="0"/>
+          <w:sz w:val="20"/>
+          <w:szCs w:val="20"/>
+        </w:rPr>
+      </w:pPr>
+      <m:oMathPara>
+        <m:oMath>
+          <m:r>
+            <w:rPr>
+              <w:rFonts w:ascii="Cambria Math" w:eastAsia="MicrosoftYaHei" w:hAnsi="Cambria Math" w:cs="MicrosoftYaHei"/>
+              <w:color w:val="333333"/>
+              <w:kern w:val="0"/>
+              <w:sz w:val="20"/>
+              <w:szCs w:val="20"/>
+            </w:rPr>
+            <m:t>A=</m:t>
+          </m:r>
+          <m:d>
+            <m:dPr>
+              <m:begChr m:val="["/>
+              <m:endChr m:val="]"/>
+              <m:ctrlPr>
+                <w:rPr>
+                  <w:rFonts w:ascii="Cambria Math" w:eastAsia="MicrosoftYaHei" w:hAnsi="Cambria Math" w:cs="MicrosoftYaHei"/>
+                  <w:bCs/>
+                  <w:color w:val="333333"/>
+                  <w:kern w:val="0"/>
+                  <w:sz w:val="20"/>
+                  <w:szCs w:val="20"/>
+                </w:rPr>
+              </m:ctrlPr>
+            </m:dPr>
+            <m:e>
+              <m:m>
+                <m:mPr>
+                  <m:plcHide m:val="1"/>
+                  <m:mcs>
+                    <m:mc>
+                      <m:mcPr>
+                        <m:count m:val="4"/>
+                        <m:mcJc m:val="center"/>
+                      </m:mcPr>
+                    </m:mc>
+                  </m:mcs>
+                  <m:ctrlPr>
+                    <w:rPr>
+                      <w:rFonts w:ascii="Cambria Math" w:eastAsia="MicrosoftYaHei" w:hAnsi="Cambria Math" w:cs="MicrosoftYaHei"/>
+                      <w:bCs/>
+                      <w:color w:val="333333"/>
+                      <w:kern w:val="0"/>
+                      <w:sz w:val="20"/>
+                      <w:szCs w:val="20"/>
+                    </w:rPr>
+                  </m:ctrlPr>
+                </m:mPr>
+                <m:mr>
+                  <m:e>
+                    <m:r>
+                      <w:rPr>
+                        <w:rFonts w:ascii="Cambria Math" w:eastAsia="MicrosoftYaHei" w:hAnsi="Cambria Math" w:cs="MicrosoftYaHei"/>
+                        <w:color w:val="333333"/>
+                        <w:kern w:val="0"/>
+                        <w:sz w:val="20"/>
+                        <w:szCs w:val="20"/>
+                      </w:rPr>
+                      <m:t>0</m:t>
+                    </m:r>
+                  </m:e>
+                  <m:e>
+                    <m:r>
+                      <w:rPr>
+                        <w:rFonts w:ascii="Cambria Math" w:eastAsia="MicrosoftYaHei" w:hAnsi="Cambria Math" w:cs="MicrosoftYaHei"/>
+                        <w:color w:val="333333"/>
+                        <w:kern w:val="0"/>
+                        <w:sz w:val="20"/>
+                        <w:szCs w:val="20"/>
+                      </w:rPr>
+                      <m:t>1.0000</m:t>
+                    </m:r>
+                  </m:e>
+                  <m:e>
+                    <m:r>
+                      <w:rPr>
+                        <w:rFonts w:ascii="Cambria Math" w:eastAsia="MicrosoftYaHei" w:hAnsi="Cambria Math" w:cs="MicrosoftYaHei"/>
+                        <w:color w:val="333333"/>
+                        <w:kern w:val="0"/>
+                        <w:sz w:val="20"/>
+                        <w:szCs w:val="20"/>
+                      </w:rPr>
+                      <m:t>0</m:t>
+                    </m:r>
+                  </m:e>
+                  <m:e>
+                    <m:r>
+                      <w:rPr>
+                        <w:rFonts w:ascii="Cambria Math" w:eastAsia="MicrosoftYaHei" w:hAnsi="Cambria Math" w:cs="MicrosoftYaHei"/>
+                        <w:color w:val="333333"/>
+                        <w:kern w:val="0"/>
+                        <w:sz w:val="20"/>
+                        <w:szCs w:val="20"/>
+                      </w:rPr>
+                      <m:t>0</m:t>
+                    </m:r>
+                  </m:e>
+                </m:mr>
+                <m:mr>
+                  <m:e>
+                    <m:r>
+                      <w:rPr>
+                        <w:rFonts w:ascii="Cambria Math" w:eastAsia="MicrosoftYaHei" w:hAnsi="Cambria Math" w:cs="MicrosoftYaHei"/>
+                        <w:color w:val="333333"/>
+                        <w:kern w:val="0"/>
+                        <w:sz w:val="20"/>
+                        <w:szCs w:val="20"/>
+                      </w:rPr>
+                      <m:t>0</m:t>
+                    </m:r>
+                  </m:e>
+                  <m:e>
+                    <m:r>
+                      <w:rPr>
+                        <w:rFonts w:ascii="Cambria Math" w:eastAsia="MicrosoftYaHei" w:hAnsi="Cambria Math" w:cs="MicrosoftYaHei"/>
+                        <w:color w:val="333333"/>
+                        <w:kern w:val="0"/>
+                        <w:sz w:val="20"/>
+                        <w:szCs w:val="20"/>
+                      </w:rPr>
+                      <m:t>-0.0065</m:t>
+                    </m:r>
+                  </m:e>
+                  <m:e>
+                    <m:r>
+                      <w:rPr>
+                        <w:rFonts w:ascii="Cambria Math" w:eastAsia="MicrosoftYaHei" w:hAnsi="Cambria Math" w:cs="MicrosoftYaHei"/>
+                        <w:color w:val="333333"/>
+                        <w:kern w:val="0"/>
+                        <w:sz w:val="20"/>
+                        <w:szCs w:val="20"/>
+                      </w:rPr>
+                      <m:t>0.7636</m:t>
+                    </m:r>
+                  </m:e>
+                  <m:e>
+                    <m:r>
+                      <w:rPr>
+                        <w:rFonts w:ascii="Cambria Math" w:eastAsia="MicrosoftYaHei" w:hAnsi="Cambria Math" w:cs="MicrosoftYaHei"/>
+                        <w:color w:val="333333"/>
+                        <w:kern w:val="0"/>
+                        <w:sz w:val="20"/>
+                        <w:szCs w:val="20"/>
+                      </w:rPr>
+                      <m:t>0.0005</m:t>
+                    </m:r>
+                  </m:e>
+                </m:mr>
+                <m:mr>
+                  <m:e>
+                    <m:r>
+                      <w:rPr>
+                        <w:rFonts w:ascii="Cambria Math" w:eastAsia="MicrosoftYaHei" w:hAnsi="Cambria Math" w:cs="MicrosoftYaHei"/>
+                        <w:color w:val="333333"/>
+                        <w:kern w:val="0"/>
+                        <w:sz w:val="20"/>
+                        <w:szCs w:val="20"/>
+                      </w:rPr>
+                      <m:t>0</m:t>
+                    </m:r>
+                  </m:e>
+                  <m:e>
+                    <m:r>
+                      <w:rPr>
+                        <w:rFonts w:ascii="Cambria Math" w:eastAsia="MicrosoftYaHei" w:hAnsi="Cambria Math" w:cs="MicrosoftYaHei"/>
+                        <w:color w:val="333333"/>
+                        <w:kern w:val="0"/>
+                        <w:sz w:val="20"/>
+                        <w:szCs w:val="20"/>
+                      </w:rPr>
+                      <m:t>0</m:t>
+                    </m:r>
+                  </m:e>
+                  <m:e>
+                    <m:r>
+                      <w:rPr>
+                        <w:rFonts w:ascii="Cambria Math" w:eastAsia="MicrosoftYaHei" w:hAnsi="Cambria Math" w:cs="MicrosoftYaHei"/>
+                        <w:color w:val="333333"/>
+                        <w:kern w:val="0"/>
+                        <w:sz w:val="20"/>
+                        <w:szCs w:val="20"/>
+                      </w:rPr>
+                      <m:t>0</m:t>
+                    </m:r>
+                  </m:e>
+                  <m:e>
+                    <m:r>
+                      <w:rPr>
+                        <w:rFonts w:ascii="Cambria Math" w:eastAsia="MicrosoftYaHei" w:hAnsi="Cambria Math" w:cs="MicrosoftYaHei"/>
+                        <w:color w:val="333333"/>
+                        <w:kern w:val="0"/>
+                        <w:sz w:val="20"/>
+                        <w:szCs w:val="20"/>
+                      </w:rPr>
+                      <m:t>1.0000</m:t>
+                    </m:r>
+                  </m:e>
+                </m:mr>
+                <m:mr>
+                  <m:e>
+                    <m:r>
+                      <w:rPr>
+                        <w:rFonts w:ascii="Cambria Math" w:eastAsia="MicrosoftYaHei" w:hAnsi="Cambria Math" w:cs="MicrosoftYaHei"/>
+                        <w:color w:val="333333"/>
+                        <w:kern w:val="0"/>
+                        <w:sz w:val="20"/>
+                        <w:szCs w:val="20"/>
+                      </w:rPr>
+                      <m:t>0</m:t>
+                    </m:r>
+                  </m:e>
+                  <m:e>
+                    <m:r>
+                      <w:rPr>
+                        <w:rFonts w:ascii="Cambria Math" w:eastAsia="MicrosoftYaHei" w:hAnsi="Cambria Math" w:cs="MicrosoftYaHei"/>
+                        <w:color w:val="333333"/>
+                        <w:kern w:val="0"/>
+                        <w:sz w:val="20"/>
+                        <w:szCs w:val="20"/>
+                      </w:rPr>
+                      <m:t>-0.0325</m:t>
+                    </m:r>
+                  </m:e>
+                  <m:e>
+                    <m:r>
+                      <w:rPr>
+                        <w:rFonts w:ascii="Cambria Math" w:eastAsia="MicrosoftYaHei" w:hAnsi="Cambria Math" w:cs="MicrosoftYaHei"/>
+                        <w:color w:val="333333"/>
+                        <w:kern w:val="0"/>
+                        <w:sz w:val="20"/>
+                        <w:szCs w:val="20"/>
+                      </w:rPr>
+                      <m:t>52.8182</m:t>
+                    </m:r>
+                  </m:e>
+                  <m:e>
+                    <m:r>
+                      <w:rPr>
+                        <w:rFonts w:ascii="Cambria Math" w:eastAsia="MicrosoftYaHei" w:hAnsi="Cambria Math" w:cs="MicrosoftYaHei"/>
+                        <w:color w:val="333333"/>
+                        <w:kern w:val="0"/>
+                        <w:sz w:val="20"/>
+                        <w:szCs w:val="20"/>
+                      </w:rPr>
+                      <m:t>-0.3538</m:t>
+                    </m:r>
+                  </m:e>
+                </m:mr>
+              </m:m>
+            </m:e>
+          </m:d>
+        </m:oMath>
+      </m:oMathPara>
+    </w:p>
+    <w:p>
+      <w:pPr>
+        <w:autoSpaceDE w:val="0"/>
+        <w:autoSpaceDN w:val="0"/>
+        <w:adjustRightInd w:val="0"/>
+        <w:jc w:val="left"/>
+        <w:rPr>
+          <w:rFonts w:ascii="MicrosoftYaHei" w:eastAsia="MicrosoftYaHei" w:hAnsi="Cambria Math" w:cs="MicrosoftYaHei"/>
+          <w:bCs/>
+          <w:color w:val="333333"/>
+          <w:kern w:val="0"/>
+          <w:sz w:val="20"/>
+          <w:szCs w:val="20"/>
+        </w:rPr>
+      </w:pPr>
+      <m:oMathPara>
+        <m:oMath>
+          <m:r>
+            <w:rPr>
+              <w:rFonts w:ascii="Cambria Math" w:eastAsia="MicrosoftYaHei" w:hAnsi="Cambria Math" w:cs="MicrosoftYaHei"/>
+              <w:color w:val="333333"/>
+              <w:kern w:val="0"/>
+              <w:sz w:val="20"/>
+              <w:szCs w:val="20"/>
+            </w:rPr>
+            <m:t>B=[</m:t>
+          </m:r>
+          <m:m>
+            <m:mPr>
+              <m:plcHide m:val="1"/>
+              <m:mcs>
+                <m:mc>
+                  <m:mcPr>
+                    <m:count m:val="4"/>
+                    <m:mcJc m:val="center"/>
+                  </m:mcPr>
+                </m:mc>
+              </m:mcs>
+              <m:ctrlPr>
+                <w:rPr>
+                  <w:rFonts w:ascii="Cambria Math" w:eastAsia="MicrosoftYaHei" w:hAnsi="Cambria Math" w:cs="MicrosoftYaHei"/>
+                  <w:bCs/>
+                  <w:color w:val="333333"/>
+                  <w:kern w:val="0"/>
+                  <w:sz w:val="20"/>
+                  <w:szCs w:val="20"/>
+                </w:rPr>
+              </m:ctrlPr>
+            </m:mPr>
+            <m:mr>
+              <m:e>
+                <m:r>
+                  <w:rPr>
+                    <w:rFonts w:ascii="Cambria Math" w:eastAsia="MicrosoftYaHei" w:hAnsi="Cambria Math" w:cs="MicrosoftYaHei"/>
+                    <w:color w:val="333333"/>
+                    <w:kern w:val="0"/>
+                    <w:sz w:val="20"/>
+                    <w:szCs w:val="20"/>
+                  </w:rPr>
+                  <m:t>0</m:t>
+                </m:r>
+              </m:e>
+              <m:e>
+                <m:r>
+                  <w:rPr>
+                    <w:rFonts w:ascii="Cambria Math" w:eastAsia="MicrosoftYaHei" w:hAnsi="Cambria Math" w:cs="MicrosoftYaHei"/>
+                    <w:color w:val="333333"/>
+                    <w:kern w:val="0"/>
+                    <w:sz w:val="20"/>
+                    <w:szCs w:val="20"/>
+                  </w:rPr>
+                  <m:t>0.0649</m:t>
+                </m:r>
+              </m:e>
+              <m:e>
+                <m:r>
+                  <w:rPr>
+                    <w:rFonts w:ascii="Cambria Math" w:eastAsia="MicrosoftYaHei" w:hAnsi="Cambria Math" w:cs="MicrosoftYaHei"/>
+                    <w:color w:val="333333"/>
+                    <w:kern w:val="0"/>
+                    <w:sz w:val="20"/>
+                    <w:szCs w:val="20"/>
+                  </w:rPr>
+                  <m:t>0</m:t>
+                </m:r>
+              </m:e>
+              <m:e>
+                <m:r>
+                  <w:rPr>
+                    <w:rFonts w:ascii="Cambria Math" w:eastAsia="MicrosoftYaHei" w:hAnsi="Cambria Math" w:cs="MicrosoftYaHei"/>
+                    <w:color w:val="333333"/>
+                    <w:kern w:val="0"/>
+                    <w:sz w:val="20"/>
+                    <w:szCs w:val="20"/>
+                  </w:rPr>
+                  <m:t>0.3247</m:t>
+                </m:r>
+              </m:e>
+            </m:mr>
+          </m:m>
+          <m:sSup>
+            <m:sSupPr>
+              <m:ctrlPr>
+                <w:rPr>
+                  <w:rFonts w:ascii="Cambria Math" w:eastAsia="MicrosoftYaHei" w:hAnsi="Cambria Math" w:cs="MicrosoftYaHei"/>
+                  <w:bCs/>
+                  <w:color w:val="333333"/>
+                  <w:kern w:val="0"/>
+                  <w:sz w:val="20"/>
+                  <w:szCs w:val="20"/>
+                </w:rPr>
+              </m:ctrlPr>
+            </m:sSupPr>
+            <m:e>
+              <m:r>
+                <w:rPr>
+                  <w:rFonts w:ascii="Cambria Math" w:eastAsia="MicrosoftYaHei" w:hAnsi="Cambria Math" w:cs="MicrosoftYaHei"/>
+                  <w:color w:val="333333"/>
+                  <w:kern w:val="0"/>
+                  <w:sz w:val="20"/>
+                  <w:szCs w:val="20"/>
+                </w:rPr>
+                <m:t>]</m:t>
+              </m:r>
+            </m:e>
+            <m:sup>
+              <m:r>
+                <w:rPr>
+                  <w:rFonts w:ascii="Cambria Math" w:eastAsia="MicrosoftYaHei" w:hAnsi="Cambria Math" w:cs="MicrosoftYaHei"/>
+                  <w:color w:val="333333"/>
+                  <w:kern w:val="0"/>
+                  <w:sz w:val="20"/>
+                  <w:szCs w:val="20"/>
+                </w:rPr>
+                <m:t>T</m:t>
+              </m:r>
+            </m:sup>
+          </m:sSup>
+        </m:oMath>
+      </m:oMathPara>
+    </w:p>
+    <w:p>
+      <w:pPr>
+        <w:autoSpaceDE w:val="0"/>
+        <w:autoSpaceDN w:val="0"/>
+        <w:adjustRightInd w:val="0"/>
+        <w:jc w:val="left"/>
+        <w:rPr>
           <w:rFonts w:ascii="MicrosoftYaHei" w:eastAsia="MicrosoftYaHei" w:hAnsi="Cambria Math" w:cs="MicrosoftYaHei"/>
           <w:bCs/>
           <w:color w:val="333333"/>
@@ -993,7 +8914,319 @@
         </w:rPr>
       </w:pPr>
     </w:p>
-    <w:p/>
+    <w:p>
+      <w:pPr>
+        <w:autoSpaceDE w:val="0"/>
+        <w:autoSpaceDN w:val="0"/>
+        <w:adjustRightInd w:val="0"/>
+        <w:jc w:val="left"/>
+        <w:rPr>
+          <w:rFonts w:ascii="MicrosoftYaHei-Bold" w:eastAsia="MicrosoftYaHei-Bold" w:hAnsi="Cambria Math" w:cs="MicrosoftYaHei-Bold"/>
+          <w:b/>
+          <w:bCs/>
+          <w:color w:val="333333"/>
+          <w:kern w:val="0"/>
+          <w:sz w:val="34"/>
+          <w:szCs w:val="34"/>
+        </w:rPr>
+      </w:pPr>
+      <w:r>
+        <w:rPr>
+          <w:rFonts w:ascii="OpenSans-Bold" w:eastAsia="OpenSans-Bold" w:hAnsi="Cambria Math" w:cs="OpenSans-Bold"/>
+          <w:b/>
+          <w:bCs/>
+          <w:color w:val="333333"/>
+          <w:kern w:val="0"/>
+          <w:sz w:val="34"/>
+          <w:szCs w:val="34"/>
+        </w:rPr>
+        <w:t xml:space="preserve">Simscape </w:t>
+      </w:r>
+      <w:r>
+        <w:rPr>
+          <w:rFonts w:ascii="MicrosoftYaHei-Bold" w:eastAsia="MicrosoftYaHei-Bold" w:hAnsi="Cambria Math" w:cs="MicrosoftYaHei-Bold" w:hint="eastAsia"/>
+          <w:b/>
+          <w:bCs/>
+          <w:color w:val="333333"/>
+          <w:kern w:val="0"/>
+          <w:sz w:val="34"/>
+          <w:szCs w:val="34"/>
+        </w:rPr>
+        <w:t>仿真建模</w:t>
+      </w:r>
+    </w:p>
+    <w:p>
+      <w:pPr>
+        <w:autoSpaceDE w:val="0"/>
+        <w:autoSpaceDN w:val="0"/>
+        <w:adjustRightInd w:val="0"/>
+        <w:jc w:val="left"/>
+        <w:rPr>
+          <w:rFonts w:ascii="MicrosoftYaHei" w:eastAsia="MicrosoftYaHei" w:hAnsi="Cambria Math" w:cs="MicrosoftYaHei"/>
+          <w:bCs/>
+          <w:color w:val="333333"/>
+          <w:kern w:val="0"/>
+          <w:sz w:val="20"/>
+          <w:szCs w:val="20"/>
+        </w:rPr>
+      </w:pPr>
+      <w:r>
+        <w:rPr>
+          <w:rFonts w:ascii="MicrosoftYaHei" w:eastAsia="MicrosoftYaHei" w:hAnsi="Cambria Math" w:cs="MicrosoftYaHei" w:hint="eastAsia"/>
+          <w:bCs/>
+          <w:noProof/>
+          <w:color w:val="333333"/>
+          <w:kern w:val="0"/>
+          <w:sz w:val="20"/>
+          <w:szCs w:val="20"/>
+        </w:rPr>
+        <w:drawing>
+          <wp:inline distT="0" distB="0" distL="0" distR="0" wp14:anchorId="3D051690" wp14:editId="0CD54B0C">
+            <wp:extent cx="5274310" cy="3302000"/>
+            <wp:effectExtent l="0" t="0" r="0" b="0"/>
+            <wp:docPr id="1884170952" name="图片 1" descr="图示&#10;&#10;描述已自动生成"/>
+            <wp:cNvGraphicFramePr>
+              <a:graphicFrameLocks xmlns:a="http://schemas.openxmlformats.org/drawingml/2006/main" noChangeAspect="1"/>
+            </wp:cNvGraphicFramePr>
+            <a:graphic xmlns:a="http://schemas.openxmlformats.org/drawingml/2006/main">
+              <a:graphicData uri="http://schemas.openxmlformats.org/drawingml/2006/picture">
+                <pic:pic xmlns:pic="http://schemas.openxmlformats.org/drawingml/2006/picture">
+                  <pic:nvPicPr>
+                    <pic:cNvPr id="1884170952" name="图片 1" descr="图示&#10;&#10;描述已自动生成"/>
+                    <pic:cNvPicPr/>
+                  </pic:nvPicPr>
+                  <pic:blipFill>
+                    <a:blip r:embed="rId11">
+                      <a:extLst>
+                        <a:ext uri="{28A0092B-C50C-407E-A947-70E740481C1C}">
+                          <a14:useLocalDpi xmlns:a14="http://schemas.microsoft.com/office/drawing/2010/main" val="0"/>
+                        </a:ext>
+                      </a:extLst>
+                    </a:blip>
+                    <a:stretch>
+                      <a:fillRect/>
+                    </a:stretch>
+                  </pic:blipFill>
+                  <pic:spPr>
+                    <a:xfrm>
+                      <a:off x="0" y="0"/>
+                      <a:ext cx="5274310" cy="3302000"/>
+                    </a:xfrm>
+                    <a:prstGeom prst="rect">
+                      <a:avLst/>
+                    </a:prstGeom>
+                  </pic:spPr>
+                </pic:pic>
+              </a:graphicData>
+            </a:graphic>
+          </wp:inline>
+        </w:drawing>
+      </w:r>
+    </w:p>
+    <w:p>
+      <w:pPr>
+        <w:autoSpaceDE w:val="0"/>
+        <w:autoSpaceDN w:val="0"/>
+        <w:adjustRightInd w:val="0"/>
+        <w:jc w:val="left"/>
+        <w:rPr>
+          <w:rFonts w:ascii="MicrosoftYaHei" w:eastAsia="MicrosoftYaHei" w:hAnsi="Cambria Math" w:cs="MicrosoftYaHei"/>
+          <w:bCs/>
+          <w:color w:val="333333"/>
+          <w:kern w:val="0"/>
+          <w:sz w:val="20"/>
+          <w:szCs w:val="20"/>
+        </w:rPr>
+      </w:pPr>
+      <w:r>
+        <w:rPr>
+          <w:rFonts w:ascii="MicrosoftYaHei" w:eastAsia="MicrosoftYaHei" w:hAnsi="Cambria Math" w:cs="MicrosoftYaHei" w:hint="eastAsia"/>
+          <w:bCs/>
+          <w:noProof/>
+          <w:color w:val="333333"/>
+          <w:kern w:val="0"/>
+          <w:sz w:val="20"/>
+          <w:szCs w:val="20"/>
+        </w:rPr>
+        <w:drawing>
+          <wp:inline distT="0" distB="0" distL="0" distR="0" wp14:anchorId="3FC51237" wp14:editId="417976FB">
+            <wp:extent cx="5274310" cy="2159635"/>
+            <wp:effectExtent l="0" t="0" r="0" b="0"/>
+            <wp:docPr id="1739486718" name="图片 4" descr="图形用户界面, 文本, 应用程序&#10;&#10;描述已自动生成"/>
+            <wp:cNvGraphicFramePr>
+              <a:graphicFrameLocks xmlns:a="http://schemas.openxmlformats.org/drawingml/2006/main" noChangeAspect="1"/>
+            </wp:cNvGraphicFramePr>
+            <a:graphic xmlns:a="http://schemas.openxmlformats.org/drawingml/2006/main">
+              <a:graphicData uri="http://schemas.openxmlformats.org/drawingml/2006/picture">
+                <pic:pic xmlns:pic="http://schemas.openxmlformats.org/drawingml/2006/picture">
+                  <pic:nvPicPr>
+                    <pic:cNvPr id="1739486718" name="图片 4" descr="图形用户界面, 文本, 应用程序&#10;&#10;描述已自动生成"/>
+                    <pic:cNvPicPr/>
+                  </pic:nvPicPr>
+                  <pic:blipFill>
+                    <a:blip r:embed="rId12">
+                      <a:extLst>
+                        <a:ext uri="{28A0092B-C50C-407E-A947-70E740481C1C}">
+                          <a14:useLocalDpi xmlns:a14="http://schemas.microsoft.com/office/drawing/2010/main" val="0"/>
+                        </a:ext>
+                      </a:extLst>
+                    </a:blip>
+                    <a:stretch>
+                      <a:fillRect/>
+                    </a:stretch>
+                  </pic:blipFill>
+                  <pic:spPr>
+                    <a:xfrm>
+                      <a:off x="0" y="0"/>
+                      <a:ext cx="5274310" cy="2159635"/>
+                    </a:xfrm>
+                    <a:prstGeom prst="rect">
+                      <a:avLst/>
+                    </a:prstGeom>
+                  </pic:spPr>
+                </pic:pic>
+              </a:graphicData>
+            </a:graphic>
+          </wp:inline>
+        </w:drawing>
+      </w:r>
+    </w:p>
+    <w:p>
+      <w:pPr>
+        <w:autoSpaceDE w:val="0"/>
+        <w:autoSpaceDN w:val="0"/>
+        <w:adjustRightInd w:val="0"/>
+        <w:jc w:val="left"/>
+        <w:rPr>
+          <w:rFonts w:ascii="MicrosoftYaHei" w:eastAsia="MicrosoftYaHei" w:hAnsi="Cambria Math" w:cs="MicrosoftYaHei"/>
+          <w:bCs/>
+          <w:color w:val="333333"/>
+          <w:kern w:val="0"/>
+          <w:sz w:val="20"/>
+          <w:szCs w:val="20"/>
+        </w:rPr>
+      </w:pPr>
+      <w:r>
+        <w:rPr>
+          <w:rFonts w:ascii="MicrosoftYaHei" w:eastAsia="MicrosoftYaHei" w:hAnsi="Cambria Math" w:cs="MicrosoftYaHei" w:hint="eastAsia"/>
+          <w:bCs/>
+          <w:noProof/>
+          <w:color w:val="333333"/>
+          <w:kern w:val="0"/>
+          <w:sz w:val="20"/>
+          <w:szCs w:val="20"/>
+        </w:rPr>
+        <w:drawing>
+          <wp:inline distT="0" distB="0" distL="0" distR="0" wp14:anchorId="6FCA81F6" wp14:editId="52CB6F51">
+            <wp:extent cx="5274310" cy="2613660"/>
+            <wp:effectExtent l="0" t="0" r="0" b="0"/>
+            <wp:docPr id="310062600" name="图片 5" descr="图示, 示意图&#10;&#10;描述已自动生成"/>
+            <wp:cNvGraphicFramePr>
+              <a:graphicFrameLocks xmlns:a="http://schemas.openxmlformats.org/drawingml/2006/main" noChangeAspect="1"/>
+            </wp:cNvGraphicFramePr>
+            <a:graphic xmlns:a="http://schemas.openxmlformats.org/drawingml/2006/main">
+              <a:graphicData uri="http://schemas.openxmlformats.org/drawingml/2006/picture">
+                <pic:pic xmlns:pic="http://schemas.openxmlformats.org/drawingml/2006/picture">
+                  <pic:nvPicPr>
+                    <pic:cNvPr id="310062600" name="图片 5" descr="图示, 示意图&#10;&#10;描述已自动生成"/>
+                    <pic:cNvPicPr/>
+                  </pic:nvPicPr>
+                  <pic:blipFill>
+                    <a:blip r:embed="rId13" cstate="print">
+                      <a:extLst>
+                        <a:ext uri="{28A0092B-C50C-407E-A947-70E740481C1C}">
+                          <a14:useLocalDpi xmlns:a14="http://schemas.microsoft.com/office/drawing/2010/main" val="0"/>
+                        </a:ext>
+                      </a:extLst>
+                    </a:blip>
+                    <a:stretch>
+                      <a:fillRect/>
+                    </a:stretch>
+                  </pic:blipFill>
+                  <pic:spPr>
+                    <a:xfrm>
+                      <a:off x="0" y="0"/>
+                      <a:ext cx="5274310" cy="2613660"/>
+                    </a:xfrm>
+                    <a:prstGeom prst="rect">
+                      <a:avLst/>
+                    </a:prstGeom>
+                  </pic:spPr>
+                </pic:pic>
+              </a:graphicData>
+            </a:graphic>
+          </wp:inline>
+        </w:drawing>
+      </w:r>
+    </w:p>
+    <w:p>
+      <w:pPr>
+        <w:autoSpaceDE w:val="0"/>
+        <w:autoSpaceDN w:val="0"/>
+        <w:adjustRightInd w:val="0"/>
+        <w:jc w:val="left"/>
+        <w:rPr>
+          <w:rFonts w:ascii="MicrosoftYaHei" w:eastAsia="MicrosoftYaHei" w:hAnsi="Cambria Math" w:cs="MicrosoftYaHei" w:hint="eastAsia"/>
+          <w:bCs/>
+          <w:color w:val="333333"/>
+          <w:kern w:val="0"/>
+          <w:sz w:val="20"/>
+          <w:szCs w:val="20"/>
+        </w:rPr>
+      </w:pPr>
+      <w:r>
+        <w:rPr>
+          <w:rFonts w:ascii="MicrosoftYaHei" w:eastAsia="MicrosoftYaHei" w:hAnsi="Cambria Math" w:cs="MicrosoftYaHei" w:hint="eastAsia"/>
+          <w:bCs/>
+          <w:noProof/>
+          <w:color w:val="333333"/>
+          <w:kern w:val="0"/>
+          <w:sz w:val="20"/>
+          <w:szCs w:val="20"/>
+        </w:rPr>
+        <w:drawing>
+          <wp:inline distT="0" distB="0" distL="0" distR="0" wp14:anchorId="03A9F34C" wp14:editId="142D051F">
+            <wp:extent cx="5274310" cy="5381625"/>
+            <wp:effectExtent l="0" t="0" r="0" b="0"/>
+            <wp:docPr id="592499066" name="图片 6" descr="日程表&#10;&#10;描述已自动生成"/>
+            <wp:cNvGraphicFramePr>
+              <a:graphicFrameLocks xmlns:a="http://schemas.openxmlformats.org/drawingml/2006/main" noChangeAspect="1"/>
+            </wp:cNvGraphicFramePr>
+            <a:graphic xmlns:a="http://schemas.openxmlformats.org/drawingml/2006/main">
+              <a:graphicData uri="http://schemas.openxmlformats.org/drawingml/2006/picture">
+                <pic:pic xmlns:pic="http://schemas.openxmlformats.org/drawingml/2006/picture">
+                  <pic:nvPicPr>
+                    <pic:cNvPr id="592499066" name="图片 6" descr="日程表&#10;&#10;描述已自动生成"/>
+                    <pic:cNvPicPr/>
+                  </pic:nvPicPr>
+                  <pic:blipFill>
+                    <a:blip r:embed="rId14">
+                      <a:extLst>
+                        <a:ext uri="{28A0092B-C50C-407E-A947-70E740481C1C}">
+                          <a14:useLocalDpi xmlns:a14="http://schemas.microsoft.com/office/drawing/2010/main" val="0"/>
+                        </a:ext>
+                      </a:extLst>
+                    </a:blip>
+                    <a:stretch>
+                      <a:fillRect/>
+                    </a:stretch>
+                  </pic:blipFill>
+                  <pic:spPr>
+                    <a:xfrm>
+                      <a:off x="0" y="0"/>
+                      <a:ext cx="5274310" cy="5381625"/>
+                    </a:xfrm>
+                    <a:prstGeom prst="rect">
+                      <a:avLst/>
+                    </a:prstGeom>
+                  </pic:spPr>
+                </pic:pic>
+              </a:graphicData>
+            </a:graphic>
+          </wp:inline>
+        </w:drawing>
+      </w:r>
+    </w:p>
     <w:sectPr>
       <w:pgSz w:w="11906" w:h="16838"/>
       <w:pgMar w:top="1440" w:right="1800" w:bottom="1440" w:left="1800" w:header="851" w:footer="992" w:gutter="0"/>
@@ -1004,6 +9237,48 @@
 </w:document>
 </file>
 
+<file path=word/comments.xml><?xml version="1.0" encoding="utf-8"?>
+<w:comments xmlns:wpc="http://schemas.microsoft.com/office/word/2010/wordprocessingCanvas" xmlns:cx="http://schemas.microsoft.com/office/drawing/2014/chartex" xmlns:cx1="http://schemas.microsoft.com/office/drawing/2015/9/8/chartex" xmlns:cx2="http://schemas.microsoft.com/office/drawing/2015/10/21/chartex" xmlns:cx3="http://schemas.microsoft.com/office/drawing/2016/5/9/chartex" xmlns:cx4="http://schemas.microsoft.com/office/drawing/2016/5/10/chartex" xmlns:cx5="http://schemas.microsoft.com/office/drawing/2016/5/11/chartex" xmlns:cx6="http://schemas.microsoft.com/office/drawing/2016/5/12/chartex" xmlns:cx7="http://schemas.microsoft.com/office/drawing/2016/5/13/chartex" xmlns:cx8="http://schemas.microsoft.com/office/drawing/2016/5/14/chartex" xmlns:mc="http://schemas.openxmlformats.org/markup-compatibility/2006" xmlns:aink="http://schemas.microsoft.com/office/drawing/2016/ink" xmlns:am3d="http://schemas.microsoft.com/office/drawing/2017/model3d" xmlns:o="urn:schemas-microsoft-com:office:office" xmlns:oel="http://schemas.microsoft.com/office/2019/extlst" xmlns:r="http://schemas.openxmlformats.org/officeDocument/2006/relationships" xmlns:m="http://schemas.openxmlformats.org/officeDocument/2006/math" xmlns:v="urn:schemas-microsoft-com:vml" xmlns:wp14="http://schemas.microsoft.com/office/word/2010/wordprocessingDrawing" xmlns:wp="http://schemas.openxmlformats.org/drawingml/2006/wordprocessingDrawing" xmlns:w10="urn:schemas-microsoft-com:office:word" xmlns:w="http://schemas.openxmlformats.org/wordprocessingml/2006/main" xmlns:w14="http://schemas.microsoft.com/office/word/2010/wordml" xmlns:w15="http://schemas.microsoft.com/office/word/2012/wordml" xmlns:w16cex="http://schemas.microsoft.com/office/word/2018/wordml/cex" xmlns:w16cid="http://schemas.microsoft.com/office/word/2016/wordml/cid" xmlns:w16="http://schemas.microsoft.com/office/word/2018/wordml" xmlns:w16sdtdh="http://schemas.microsoft.com/office/word/2020/wordml/sdtdatahash" xmlns:w16se="http://schemas.microsoft.com/office/word/2015/wordml/symex" xmlns:wpg="http://schemas.microsoft.com/office/word/2010/wordprocessingGroup" xmlns:wpi="http://schemas.microsoft.com/office/word/2010/wordprocessingInk" xmlns:wne="http://schemas.microsoft.com/office/word/2006/wordml" xmlns:wps="http://schemas.microsoft.com/office/word/2010/wordprocessingShape" mc:Ignorable="w14 w15 w16se w16cid w16 w16cex w16sdtdh wp14">
+  <w:comment w:id="0" w:author="Harper Jeffrey" w:date="2024-01-28T22:46:00Z" w:initials="HJ">
+    <w:p>
+      <w:pPr>
+        <w:pStyle w:val="a9"/>
+      </w:pPr>
+      <w:r>
+        <w:rPr>
+          <w:rStyle w:val="a8"/>
+        </w:rPr>
+        <w:annotationRef/>
+      </w:r>
+      <w:r>
+        <w:t>什么意思</w:t>
+      </w:r>
+      <w:r>
+        <w:t>?</w:t>
+      </w:r>
+    </w:p>
+  </w:comment>
+</w:comments>
+</file>
+
+<file path=word/commentsExtended.xml><?xml version="1.0" encoding="utf-8"?>
+<w15:commentsEx xmlns:wpc="http://schemas.microsoft.com/office/word/2010/wordprocessingCanvas" xmlns:cx="http://schemas.microsoft.com/office/drawing/2014/chartex" xmlns:cx1="http://schemas.microsoft.com/office/drawing/2015/9/8/chartex" xmlns:cx2="http://schemas.microsoft.com/office/drawing/2015/10/21/chartex" xmlns:cx3="http://schemas.microsoft.com/office/drawing/2016/5/9/chartex" xmlns:cx4="http://schemas.microsoft.com/office/drawing/2016/5/10/chartex" xmlns:cx5="http://schemas.microsoft.com/office/drawing/2016/5/11/chartex" xmlns:cx6="http://schemas.microsoft.com/office/drawing/2016/5/12/chartex" xmlns:cx7="http://schemas.microsoft.com/office/drawing/2016/5/13/chartex" xmlns:cx8="http://schemas.microsoft.com/office/drawing/2016/5/14/chartex" xmlns:mc="http://schemas.openxmlformats.org/markup-compatibility/2006" xmlns:aink="http://schemas.microsoft.com/office/drawing/2016/ink" xmlns:am3d="http://schemas.microsoft.com/office/drawing/2017/model3d" xmlns:o="urn:schemas-microsoft-com:office:office" xmlns:oel="http://schemas.microsoft.com/office/2019/extlst" xmlns:r="http://schemas.openxmlformats.org/officeDocument/2006/relationships" xmlns:m="http://schemas.openxmlformats.org/officeDocument/2006/math" xmlns:v="urn:schemas-microsoft-com:vml" xmlns:wp14="http://schemas.microsoft.com/office/word/2010/wordprocessingDrawing" xmlns:wp="http://schemas.openxmlformats.org/drawingml/2006/wordprocessingDrawing" xmlns:w10="urn:schemas-microsoft-com:office:word" xmlns:w="http://schemas.openxmlformats.org/wordprocessingml/2006/main" xmlns:w14="http://schemas.microsoft.com/office/word/2010/wordml" xmlns:w15="http://schemas.microsoft.com/office/word/2012/wordml" xmlns:w16cex="http://schemas.microsoft.com/office/word/2018/wordml/cex" xmlns:w16cid="http://schemas.microsoft.com/office/word/2016/wordml/cid" xmlns:w16="http://schemas.microsoft.com/office/word/2018/wordml" xmlns:w16sdtdh="http://schemas.microsoft.com/office/word/2020/wordml/sdtdatahash" xmlns:w16se="http://schemas.microsoft.com/office/word/2015/wordml/symex" xmlns:wpg="http://schemas.microsoft.com/office/word/2010/wordprocessingGroup" xmlns:wpi="http://schemas.microsoft.com/office/word/2010/wordprocessingInk" xmlns:wne="http://schemas.microsoft.com/office/word/2006/wordml" xmlns:wps="http://schemas.microsoft.com/office/word/2010/wordprocessingShape" mc:Ignorable="w14 w15 w16se w16cid w16 w16cex w16sdtdh wp14">
+  <w15:commentEx w15:paraId="342A2639" w15:done="0"/>
+</w15:commentsEx>
+</file>
+
+<file path=word/commentsExtensible.xml><?xml version="1.0" encoding="utf-8"?>
+<w16cex:commentsExtensible xmlns:wpc="http://schemas.microsoft.com/office/word/2010/wordprocessingCanvas" xmlns:cx="http://schemas.microsoft.com/office/drawing/2014/chartex" xmlns:cx1="http://schemas.microsoft.com/office/drawing/2015/9/8/chartex" xmlns:cx2="http://schemas.microsoft.com/office/drawing/2015/10/21/chartex" xmlns:cx3="http://schemas.microsoft.com/office/drawing/2016/5/9/chartex" xmlns:cx4="http://schemas.microsoft.com/office/drawing/2016/5/10/chartex" xmlns:cx5="http://schemas.microsoft.com/office/drawing/2016/5/11/chartex" xmlns:cx6="http://schemas.microsoft.com/office/drawing/2016/5/12/chartex" xmlns:cx7="http://schemas.microsoft.com/office/drawing/2016/5/13/chartex" xmlns:cx8="http://schemas.microsoft.com/office/drawing/2016/5/14/chartex" xmlns:cr="http://schemas.microsoft.com/office/comments/2020/reactions" xmlns:mc="http://schemas.openxmlformats.org/markup-compatibility/2006" xmlns:aink="http://schemas.microsoft.com/office/drawing/2016/ink" xmlns:am3d="http://schemas.microsoft.com/office/drawing/2017/model3d" xmlns:o="urn:schemas-microsoft-com:office:office" xmlns:oel="http://schemas.microsoft.com/office/2019/extlst" xmlns:r="http://schemas.openxmlformats.org/officeDocument/2006/relationships" xmlns:m="http://schemas.openxmlformats.org/officeDocument/2006/math" xmlns:v="urn:schemas-microsoft-com:vml" xmlns:wp14="http://schemas.microsoft.com/office/word/2010/wordprocessingDrawing" xmlns:wp="http://schemas.openxmlformats.org/drawingml/2006/wordprocessingDrawing" xmlns:w10="urn:schemas-microsoft-com:office:word" xmlns:w="http://schemas.openxmlformats.org/wordprocessingml/2006/main" xmlns:w14="http://schemas.microsoft.com/office/word/2010/wordml" xmlns:w15="http://schemas.microsoft.com/office/word/2012/wordml" xmlns:w16cex="http://schemas.microsoft.com/office/word/2018/wordml/cex" xmlns:w16cid="http://schemas.microsoft.com/office/word/2016/wordml/cid" xmlns:w16="http://schemas.microsoft.com/office/word/2018/wordml" xmlns:w16sdtdh="http://schemas.microsoft.com/office/word/2020/wordml/sdtdatahash" xmlns:w16se="http://schemas.microsoft.com/office/word/2015/wordml/symex" xmlns:wpg="http://schemas.microsoft.com/office/word/2010/wordprocessingGroup" xmlns:wpi="http://schemas.microsoft.com/office/word/2010/wordprocessingInk" xmlns:wne="http://schemas.microsoft.com/office/word/2006/wordml" xmlns:wps="http://schemas.microsoft.com/office/word/2010/wordprocessingShape" mc:Ignorable="w14 w15 w16se w16cid w16 w16cex w16sdtdh cr wp14">
+  <w16cex:commentExtensible w16cex:durableId="0D01A784" w16cex:dateUtc="2024-01-28T14:46:00Z"/>
+</w16cex:commentsExtensible>
+</file>
+
+<file path=word/commentsIds.xml><?xml version="1.0" encoding="utf-8"?>
+<w16cid:commentsIds xmlns:wpc="http://schemas.microsoft.com/office/word/2010/wordprocessingCanvas" xmlns:cx="http://schemas.microsoft.com/office/drawing/2014/chartex" xmlns:cx1="http://schemas.microsoft.com/office/drawing/2015/9/8/chartex" xmlns:cx2="http://schemas.microsoft.com/office/drawing/2015/10/21/chartex" xmlns:cx3="http://schemas.microsoft.com/office/drawing/2016/5/9/chartex" xmlns:cx4="http://schemas.microsoft.com/office/drawing/2016/5/10/chartex" xmlns:cx5="http://schemas.microsoft.com/office/drawing/2016/5/11/chartex" xmlns:cx6="http://schemas.microsoft.com/office/drawing/2016/5/12/chartex" xmlns:cx7="http://schemas.microsoft.com/office/drawing/2016/5/13/chartex" xmlns:cx8="http://schemas.microsoft.com/office/drawing/2016/5/14/chartex" xmlns:mc="http://schemas.openxmlformats.org/markup-compatibility/2006" xmlns:aink="http://schemas.microsoft.com/office/drawing/2016/ink" xmlns:am3d="http://schemas.microsoft.com/office/drawing/2017/model3d" xmlns:o="urn:schemas-microsoft-com:office:office" xmlns:oel="http://schemas.microsoft.com/office/2019/extlst" xmlns:r="http://schemas.openxmlformats.org/officeDocument/2006/relationships" xmlns:m="http://schemas.openxmlformats.org/officeDocument/2006/math" xmlns:v="urn:schemas-microsoft-com:vml" xmlns:wp14="http://schemas.microsoft.com/office/word/2010/wordprocessingDrawing" xmlns:wp="http://schemas.openxmlformats.org/drawingml/2006/wordprocessingDrawing" xmlns:w10="urn:schemas-microsoft-com:office:word" xmlns:w="http://schemas.openxmlformats.org/wordprocessingml/2006/main" xmlns:w14="http://schemas.microsoft.com/office/word/2010/wordml" xmlns:w15="http://schemas.microsoft.com/office/word/2012/wordml" xmlns:w16cex="http://schemas.microsoft.com/office/word/2018/wordml/cex" xmlns:w16cid="http://schemas.microsoft.com/office/word/2016/wordml/cid" xmlns:w16="http://schemas.microsoft.com/office/word/2018/wordml" xmlns:w16sdtdh="http://schemas.microsoft.com/office/word/2020/wordml/sdtdatahash" xmlns:w16se="http://schemas.microsoft.com/office/word/2015/wordml/symex" xmlns:wpg="http://schemas.microsoft.com/office/word/2010/wordprocessingGroup" xmlns:wpi="http://schemas.microsoft.com/office/word/2010/wordprocessingInk" xmlns:wne="http://schemas.microsoft.com/office/word/2006/wordml" xmlns:wps="http://schemas.microsoft.com/office/word/2010/wordprocessingShape" mc:Ignorable="w14 w15 w16se w16cid w16 w16cex w16sdtdh wp14">
+  <w16cid:commentId w16cid:paraId="342A2639" w16cid:durableId="0D01A784"/>
+</w16cid:commentsIds>
+</file>
+
 <file path=word/endnotes.xml><?xml version="1.0" encoding="utf-8"?>
 <w:endnotes xmlns:wpc="http://schemas.microsoft.com/office/word/2010/wordprocessingCanvas" xmlns:cx="http://schemas.microsoft.com/office/drawing/2014/chartex" xmlns:cx1="http://schemas.microsoft.com/office/drawing/2015/9/8/chartex" xmlns:cx2="http://schemas.microsoft.com/office/drawing/2015/10/21/chartex" xmlns:cx3="http://schemas.microsoft.com/office/drawing/2016/5/9/chartex" xmlns:cx4="http://schemas.microsoft.com/office/drawing/2016/5/10/chartex" xmlns:cx5="http://schemas.microsoft.com/office/drawing/2016/5/11/chartex" xmlns:cx6="http://schemas.microsoft.com/office/drawing/2016/5/12/chartex" xmlns:cx7="http://schemas.microsoft.com/office/drawing/2016/5/13/chartex" xmlns:cx8="http://schemas.microsoft.com/office/drawing/2016/5/14/chartex" xmlns:mc="http://schemas.openxmlformats.org/markup-compatibility/2006" xmlns:aink="http://schemas.microsoft.com/office/drawing/2016/ink" xmlns:am3d="http://schemas.microsoft.com/office/drawing/2017/model3d" xmlns:o="urn:schemas-microsoft-com:office:office" xmlns:oel="http://schemas.microsoft.com/office/2019/extlst" xmlns:r="http://schemas.openxmlformats.org/officeDocument/2006/relationships" xmlns:m="http://schemas.openxmlformats.org/officeDocument/2006/math" xmlns:v="urn:schemas-microsoft-com:vml" xmlns:wp14="http://schemas.microsoft.com/office/word/2010/wordprocessingDrawing" xmlns:wp="http://schemas.openxmlformats.org/drawingml/2006/wordprocessingDrawing" xmlns:w10="urn:schemas-microsoft-com:office:word" xmlns:w="http://schemas.openxmlformats.org/wordprocessingml/2006/main" xmlns:w14="http://schemas.microsoft.com/office/word/2010/wordml" xmlns:w15="http://schemas.microsoft.com/office/word/2012/wordml" xmlns:w16cex="http://schemas.microsoft.com/office/word/2018/wordml/cex" xmlns:w16cid="http://schemas.microsoft.com/office/word/2016/wordml/cid" xmlns:w16="http://schemas.microsoft.com/office/word/2018/wordml" xmlns:w16sdtdh="http://schemas.microsoft.com/office/word/2020/wordml/sdtdatahash" xmlns:w16se="http://schemas.microsoft.com/office/word/2015/wordml/symex" xmlns:wpg="http://schemas.microsoft.com/office/word/2010/wordprocessingGroup" xmlns:wpi="http://schemas.microsoft.com/office/word/2010/wordprocessingInk" xmlns:wne="http://schemas.microsoft.com/office/word/2006/wordml" xmlns:wps="http://schemas.microsoft.com/office/word/2010/wordprocessingShape" mc:Ignorable="w14 w15 w16se w16cid w16 w16cex w16sdtdh wp14">
   <w:endnote w:type="separator" w:id="-1">
@@ -1040,6 +9315,14 @@
     </w:p>
   </w:footnote>
 </w:footnotes>
+</file>
+
+<file path=word/people.xml><?xml version="1.0" encoding="utf-8"?>
+<w15:people xmlns:wpc="http://schemas.microsoft.com/office/word/2010/wordprocessingCanvas" xmlns:cx="http://schemas.microsoft.com/office/drawing/2014/chartex" xmlns:cx1="http://schemas.microsoft.com/office/drawing/2015/9/8/chartex" xmlns:cx2="http://schemas.microsoft.com/office/drawing/2015/10/21/chartex" xmlns:cx3="http://schemas.microsoft.com/office/drawing/2016/5/9/chartex" xmlns:cx4="http://schemas.microsoft.com/office/drawing/2016/5/10/chartex" xmlns:cx5="http://schemas.microsoft.com/office/drawing/2016/5/11/chartex" xmlns:cx6="http://schemas.microsoft.com/office/drawing/2016/5/12/chartex" xmlns:cx7="http://schemas.microsoft.com/office/drawing/2016/5/13/chartex" xmlns:cx8="http://schemas.microsoft.com/office/drawing/2016/5/14/chartex" xmlns:mc="http://schemas.openxmlformats.org/markup-compatibility/2006" xmlns:aink="http://schemas.microsoft.com/office/drawing/2016/ink" xmlns:am3d="http://schemas.microsoft.com/office/drawing/2017/model3d" xmlns:o="urn:schemas-microsoft-com:office:office" xmlns:oel="http://schemas.microsoft.com/office/2019/extlst" xmlns:r="http://schemas.openxmlformats.org/officeDocument/2006/relationships" xmlns:m="http://schemas.openxmlformats.org/officeDocument/2006/math" xmlns:v="urn:schemas-microsoft-com:vml" xmlns:wp14="http://schemas.microsoft.com/office/word/2010/wordprocessingDrawing" xmlns:wp="http://schemas.openxmlformats.org/drawingml/2006/wordprocessingDrawing" xmlns:w10="urn:schemas-microsoft-com:office:word" xmlns:w="http://schemas.openxmlformats.org/wordprocessingml/2006/main" xmlns:w14="http://schemas.microsoft.com/office/word/2010/wordml" xmlns:w15="http://schemas.microsoft.com/office/word/2012/wordml" xmlns:w16cex="http://schemas.microsoft.com/office/word/2018/wordml/cex" xmlns:w16cid="http://schemas.microsoft.com/office/word/2016/wordml/cid" xmlns:w16="http://schemas.microsoft.com/office/word/2018/wordml" xmlns:w16sdtdh="http://schemas.microsoft.com/office/word/2020/wordml/sdtdatahash" xmlns:w16se="http://schemas.microsoft.com/office/word/2015/wordml/symex" xmlns:wpg="http://schemas.microsoft.com/office/word/2010/wordprocessingGroup" xmlns:wpi="http://schemas.microsoft.com/office/word/2010/wordprocessingInk" xmlns:wne="http://schemas.microsoft.com/office/word/2006/wordml" xmlns:wps="http://schemas.microsoft.com/office/word/2010/wordprocessingShape" mc:Ignorable="w14 w15 w16se w16cid w16 w16cex w16sdtdh wp14">
+  <w15:person w15:author="Harper Jeffrey">
+    <w15:presenceInfo w15:providerId="Windows Live" w15:userId="1340830edaf0c66a"/>
+  </w15:person>
+</w15:people>
 </file>
 
 <file path=word/styles.xml><?xml version="1.0" encoding="utf-8"?>
@@ -1739,6 +10022,73 @@
       </w:tblBorders>
     </w:tblPr>
   </w:style>
+  <w:style w:type="character" w:styleId="a8">
+    <w:name w:val="annotation reference"/>
+    <w:basedOn w:val="a0"/>
+    <w:uiPriority w:val="99"/>
+    <w:semiHidden/>
+    <w:unhideWhenUsed/>
+    <w:rsid w:val="00D84138"/>
+    <w:rPr>
+      <w:sz w:val="21"/>
+      <w:szCs w:val="21"/>
+    </w:rPr>
+  </w:style>
+  <w:style w:type="paragraph" w:styleId="a9">
+    <w:name w:val="annotation text"/>
+    <w:basedOn w:val="a"/>
+    <w:link w:val="aa"/>
+    <w:uiPriority w:val="99"/>
+    <w:unhideWhenUsed/>
+    <w:rsid w:val="00D84138"/>
+    <w:pPr>
+      <w:jc w:val="left"/>
+    </w:pPr>
+  </w:style>
+  <w:style w:type="character" w:customStyle="1" w:styleId="aa">
+    <w:name w:val="批注文字 字符"/>
+    <w:basedOn w:val="a0"/>
+    <w:link w:val="a9"/>
+    <w:uiPriority w:val="99"/>
+    <w:rsid w:val="00D84138"/>
+    <w:rPr>
+      <w:rFonts w:asciiTheme="minorHAnsi" w:hAnsiTheme="minorHAnsi" w:cstheme="minorBidi"/>
+      <w:bCs w:val="0"/>
+      <w:color w:val="auto"/>
+      <w:sz w:val="21"/>
+      <w:szCs w:val="22"/>
+    </w:rPr>
+  </w:style>
+  <w:style w:type="paragraph" w:styleId="ab">
+    <w:name w:val="annotation subject"/>
+    <w:basedOn w:val="a9"/>
+    <w:next w:val="a9"/>
+    <w:link w:val="ac"/>
+    <w:uiPriority w:val="99"/>
+    <w:semiHidden/>
+    <w:unhideWhenUsed/>
+    <w:rsid w:val="00D84138"/>
+    <w:rPr>
+      <w:b/>
+      <w:bCs/>
+    </w:rPr>
+  </w:style>
+  <w:style w:type="character" w:customStyle="1" w:styleId="ac">
+    <w:name w:val="批注主题 字符"/>
+    <w:basedOn w:val="aa"/>
+    <w:link w:val="ab"/>
+    <w:uiPriority w:val="99"/>
+    <w:semiHidden/>
+    <w:rsid w:val="00D84138"/>
+    <w:rPr>
+      <w:rFonts w:asciiTheme="minorHAnsi" w:hAnsiTheme="minorHAnsi" w:cstheme="minorBidi"/>
+      <w:b/>
+      <w:bCs/>
+      <w:color w:val="auto"/>
+      <w:sz w:val="21"/>
+      <w:szCs w:val="22"/>
+    </w:rPr>
+  </w:style>
 </w:styles>
 </file>
 
